--- a/Requirements/TestDocument.docx
+++ b/Requirements/TestDocument.docx
@@ -10,6 +10,1695 @@
         <w:t>MotleyMeow.com</w:t>
       </w:r>
     </w:p>
+    <w:sdt>
+      <w:sdtPr>
+        <w:id w:val="-352492280"/>
+        <w:docPartObj>
+          <w:docPartGallery w:val="Table of Contents"/>
+          <w:docPartUnique/>
+        </w:docPartObj>
+      </w:sdtPr>
+      <w:sdtEndPr>
+        <w:rPr>
+          <w:rFonts w:asciiTheme="minorHAnsi" w:eastAsiaTheme="minorHAnsi" w:hAnsiTheme="minorHAnsi" w:cstheme="minorBidi"/>
+          <w:noProof/>
+          <w:color w:val="auto"/>
+          <w:sz w:val="22"/>
+          <w:szCs w:val="22"/>
+          <w:lang w:eastAsia="en-US"/>
+        </w:rPr>
+      </w:sdtEndPr>
+      <w:sdtContent>
+        <w:p>
+          <w:pPr>
+            <w:pStyle w:val="TOCHeading"/>
+          </w:pPr>
+          <w:r>
+            <w:t>Contents</w:t>
+          </w:r>
+        </w:p>
+        <w:p>
+          <w:pPr>
+            <w:pStyle w:val="TOC1"/>
+            <w:tabs>
+              <w:tab w:val="left" w:pos="440"/>
+              <w:tab w:val="right" w:leader="dot" w:pos="9350"/>
+            </w:tabs>
+            <w:rPr>
+              <w:rFonts w:eastAsiaTheme="minorEastAsia"/>
+              <w:noProof/>
+              <w:szCs w:val="20"/>
+              <w:lang w:bidi="hi-IN"/>
+            </w:rPr>
+          </w:pPr>
+          <w:r>
+            <w:fldChar w:fldCharType="begin"/>
+          </w:r>
+          <w:r>
+            <w:instrText xml:space="preserve"> TOC \o "1-3" \h \z \u </w:instrText>
+          </w:r>
+          <w:r>
+            <w:fldChar w:fldCharType="separate"/>
+          </w:r>
+          <w:hyperlink w:anchor="_Toc414451841" w:history="1">
+            <w:r>
+              <w:rPr>
+                <w:rStyle w:val="Hyperlink"/>
+                <w:noProof/>
+              </w:rPr>
+              <w:t>1)</w:t>
+            </w:r>
+            <w:r>
+              <w:rPr>
+                <w:rFonts w:eastAsiaTheme="minorEastAsia"/>
+                <w:noProof/>
+                <w:szCs w:val="20"/>
+                <w:lang w:bidi="hi-IN"/>
+              </w:rPr>
+              <w:tab/>
+            </w:r>
+            <w:r>
+              <w:rPr>
+                <w:rStyle w:val="Hyperlink"/>
+                <w:noProof/>
+              </w:rPr>
+              <w:t>Your facebook test login details</w:t>
+            </w:r>
+            <w:r>
+              <w:rPr>
+                <w:noProof/>
+                <w:webHidden/>
+              </w:rPr>
+              <w:tab/>
+            </w:r>
+            <w:r>
+              <w:rPr>
+                <w:noProof/>
+                <w:webHidden/>
+              </w:rPr>
+              <w:fldChar w:fldCharType="begin"/>
+            </w:r>
+            <w:r>
+              <w:rPr>
+                <w:noProof/>
+                <w:webHidden/>
+              </w:rPr>
+              <w:instrText xml:space="preserve"> PAGEREF _Toc414451841 \h </w:instrText>
+            </w:r>
+            <w:r>
+              <w:rPr>
+                <w:noProof/>
+                <w:webHidden/>
+              </w:rPr>
+            </w:r>
+            <w:r>
+              <w:rPr>
+                <w:noProof/>
+                <w:webHidden/>
+              </w:rPr>
+              <w:fldChar w:fldCharType="separate"/>
+            </w:r>
+            <w:r>
+              <w:rPr>
+                <w:noProof/>
+                <w:webHidden/>
+              </w:rPr>
+              <w:t>1</w:t>
+            </w:r>
+            <w:r>
+              <w:rPr>
+                <w:noProof/>
+                <w:webHidden/>
+              </w:rPr>
+              <w:fldChar w:fldCharType="end"/>
+            </w:r>
+          </w:hyperlink>
+        </w:p>
+        <w:p>
+          <w:pPr>
+            <w:pStyle w:val="TOC1"/>
+            <w:tabs>
+              <w:tab w:val="right" w:leader="dot" w:pos="9350"/>
+            </w:tabs>
+            <w:rPr>
+              <w:rFonts w:eastAsiaTheme="minorEastAsia"/>
+              <w:noProof/>
+              <w:szCs w:val="20"/>
+              <w:lang w:bidi="hi-IN"/>
+            </w:rPr>
+          </w:pPr>
+          <w:hyperlink w:anchor="_Toc414451842" w:history="1">
+            <w:r>
+              <w:rPr>
+                <w:rStyle w:val="Hyperlink"/>
+                <w:noProof/>
+              </w:rPr>
+              <w:t>2) Login/Logout</w:t>
+            </w:r>
+            <w:r>
+              <w:rPr>
+                <w:noProof/>
+                <w:webHidden/>
+              </w:rPr>
+              <w:tab/>
+            </w:r>
+            <w:r>
+              <w:rPr>
+                <w:noProof/>
+                <w:webHidden/>
+              </w:rPr>
+              <w:fldChar w:fldCharType="begin"/>
+            </w:r>
+            <w:r>
+              <w:rPr>
+                <w:noProof/>
+                <w:webHidden/>
+              </w:rPr>
+              <w:instrText xml:space="preserve"> PAGEREF _Toc414451842 \h </w:instrText>
+            </w:r>
+            <w:r>
+              <w:rPr>
+                <w:noProof/>
+                <w:webHidden/>
+              </w:rPr>
+            </w:r>
+            <w:r>
+              <w:rPr>
+                <w:noProof/>
+                <w:webHidden/>
+              </w:rPr>
+              <w:fldChar w:fldCharType="separate"/>
+            </w:r>
+            <w:r>
+              <w:rPr>
+                <w:noProof/>
+                <w:webHidden/>
+              </w:rPr>
+              <w:t>2</w:t>
+            </w:r>
+            <w:r>
+              <w:rPr>
+                <w:noProof/>
+                <w:webHidden/>
+              </w:rPr>
+              <w:fldChar w:fldCharType="end"/>
+            </w:r>
+          </w:hyperlink>
+        </w:p>
+        <w:p>
+          <w:pPr>
+            <w:pStyle w:val="TOC1"/>
+            <w:tabs>
+              <w:tab w:val="left" w:pos="440"/>
+              <w:tab w:val="right" w:leader="dot" w:pos="9350"/>
+            </w:tabs>
+            <w:rPr>
+              <w:rFonts w:eastAsiaTheme="minorEastAsia"/>
+              <w:noProof/>
+              <w:szCs w:val="20"/>
+              <w:lang w:bidi="hi-IN"/>
+            </w:rPr>
+          </w:pPr>
+          <w:hyperlink w:anchor="_Toc414451843" w:history="1">
+            <w:r>
+              <w:rPr>
+                <w:rStyle w:val="Hyperlink"/>
+                <w:noProof/>
+              </w:rPr>
+              <w:t>3)</w:t>
+            </w:r>
+            <w:r>
+              <w:rPr>
+                <w:rFonts w:eastAsiaTheme="minorEastAsia"/>
+                <w:noProof/>
+                <w:szCs w:val="20"/>
+                <w:lang w:bidi="hi-IN"/>
+              </w:rPr>
+              <w:tab/>
+            </w:r>
+            <w:r>
+              <w:rPr>
+                <w:rStyle w:val="Hyperlink"/>
+                <w:noProof/>
+              </w:rPr>
+              <w:t>Update profile</w:t>
+            </w:r>
+            <w:r>
+              <w:rPr>
+                <w:noProof/>
+                <w:webHidden/>
+              </w:rPr>
+              <w:tab/>
+            </w:r>
+            <w:r>
+              <w:rPr>
+                <w:noProof/>
+                <w:webHidden/>
+              </w:rPr>
+              <w:fldChar w:fldCharType="begin"/>
+            </w:r>
+            <w:r>
+              <w:rPr>
+                <w:noProof/>
+                <w:webHidden/>
+              </w:rPr>
+              <w:instrText xml:space="preserve"> PAGEREF _Toc414451843 \h </w:instrText>
+            </w:r>
+            <w:r>
+              <w:rPr>
+                <w:noProof/>
+                <w:webHidden/>
+              </w:rPr>
+            </w:r>
+            <w:r>
+              <w:rPr>
+                <w:noProof/>
+                <w:webHidden/>
+              </w:rPr>
+              <w:fldChar w:fldCharType="separate"/>
+            </w:r>
+            <w:r>
+              <w:rPr>
+                <w:noProof/>
+                <w:webHidden/>
+              </w:rPr>
+              <w:t>2</w:t>
+            </w:r>
+            <w:r>
+              <w:rPr>
+                <w:noProof/>
+                <w:webHidden/>
+              </w:rPr>
+              <w:fldChar w:fldCharType="end"/>
+            </w:r>
+          </w:hyperlink>
+        </w:p>
+        <w:p>
+          <w:pPr>
+            <w:pStyle w:val="TOC1"/>
+            <w:tabs>
+              <w:tab w:val="left" w:pos="440"/>
+              <w:tab w:val="right" w:leader="dot" w:pos="9350"/>
+            </w:tabs>
+            <w:rPr>
+              <w:rFonts w:eastAsiaTheme="minorEastAsia"/>
+              <w:noProof/>
+              <w:szCs w:val="20"/>
+              <w:lang w:bidi="hi-IN"/>
+            </w:rPr>
+          </w:pPr>
+          <w:hyperlink w:anchor="_Toc414451844" w:history="1">
+            <w:r>
+              <w:rPr>
+                <w:rStyle w:val="Hyperlink"/>
+                <w:noProof/>
+              </w:rPr>
+              <w:t>4)</w:t>
+            </w:r>
+            <w:r>
+              <w:rPr>
+                <w:rFonts w:eastAsiaTheme="minorEastAsia"/>
+                <w:noProof/>
+                <w:szCs w:val="20"/>
+                <w:lang w:bidi="hi-IN"/>
+              </w:rPr>
+              <w:tab/>
+            </w:r>
+            <w:r>
+              <w:rPr>
+                <w:rStyle w:val="Hyperlink"/>
+                <w:noProof/>
+              </w:rPr>
+              <w:t>Post a request/View a request –</w:t>
+            </w:r>
+            <w:r>
+              <w:rPr>
+                <w:noProof/>
+                <w:webHidden/>
+              </w:rPr>
+              <w:tab/>
+            </w:r>
+            <w:r>
+              <w:rPr>
+                <w:noProof/>
+                <w:webHidden/>
+              </w:rPr>
+              <w:fldChar w:fldCharType="begin"/>
+            </w:r>
+            <w:r>
+              <w:rPr>
+                <w:noProof/>
+                <w:webHidden/>
+              </w:rPr>
+              <w:instrText xml:space="preserve"> PAGEREF _Toc414451844 \h </w:instrText>
+            </w:r>
+            <w:r>
+              <w:rPr>
+                <w:noProof/>
+                <w:webHidden/>
+              </w:rPr>
+            </w:r>
+            <w:r>
+              <w:rPr>
+                <w:noProof/>
+                <w:webHidden/>
+              </w:rPr>
+              <w:fldChar w:fldCharType="separate"/>
+            </w:r>
+            <w:r>
+              <w:rPr>
+                <w:noProof/>
+                <w:webHidden/>
+              </w:rPr>
+              <w:t>3</w:t>
+            </w:r>
+            <w:r>
+              <w:rPr>
+                <w:noProof/>
+                <w:webHidden/>
+              </w:rPr>
+              <w:fldChar w:fldCharType="end"/>
+            </w:r>
+          </w:hyperlink>
+        </w:p>
+        <w:p>
+          <w:pPr>
+            <w:pStyle w:val="TOC1"/>
+            <w:tabs>
+              <w:tab w:val="left" w:pos="440"/>
+              <w:tab w:val="right" w:leader="dot" w:pos="9350"/>
+            </w:tabs>
+            <w:rPr>
+              <w:rFonts w:eastAsiaTheme="minorEastAsia"/>
+              <w:noProof/>
+              <w:szCs w:val="20"/>
+              <w:lang w:bidi="hi-IN"/>
+            </w:rPr>
+          </w:pPr>
+          <w:hyperlink w:anchor="_Toc414451845" w:history="1">
+            <w:r>
+              <w:rPr>
+                <w:rStyle w:val="Hyperlink"/>
+                <w:noProof/>
+              </w:rPr>
+              <w:t>5)</w:t>
+            </w:r>
+            <w:r>
+              <w:rPr>
+                <w:rFonts w:eastAsiaTheme="minorEastAsia"/>
+                <w:noProof/>
+                <w:szCs w:val="20"/>
+                <w:lang w:bidi="hi-IN"/>
+              </w:rPr>
+              <w:tab/>
+            </w:r>
+            <w:r>
+              <w:rPr>
+                <w:rStyle w:val="Hyperlink"/>
+                <w:noProof/>
+              </w:rPr>
+              <w:t>Browse Artists</w:t>
+            </w:r>
+            <w:r>
+              <w:rPr>
+                <w:noProof/>
+                <w:webHidden/>
+              </w:rPr>
+              <w:tab/>
+            </w:r>
+            <w:r>
+              <w:rPr>
+                <w:noProof/>
+                <w:webHidden/>
+              </w:rPr>
+              <w:fldChar w:fldCharType="begin"/>
+            </w:r>
+            <w:r>
+              <w:rPr>
+                <w:noProof/>
+                <w:webHidden/>
+              </w:rPr>
+              <w:instrText xml:space="preserve"> PAGEREF _Toc414451845 \h </w:instrText>
+            </w:r>
+            <w:r>
+              <w:rPr>
+                <w:noProof/>
+                <w:webHidden/>
+              </w:rPr>
+            </w:r>
+            <w:r>
+              <w:rPr>
+                <w:noProof/>
+                <w:webHidden/>
+              </w:rPr>
+              <w:fldChar w:fldCharType="separate"/>
+            </w:r>
+            <w:r>
+              <w:rPr>
+                <w:noProof/>
+                <w:webHidden/>
+              </w:rPr>
+              <w:t>4</w:t>
+            </w:r>
+            <w:r>
+              <w:rPr>
+                <w:noProof/>
+                <w:webHidden/>
+              </w:rPr>
+              <w:fldChar w:fldCharType="end"/>
+            </w:r>
+          </w:hyperlink>
+        </w:p>
+        <w:p>
+          <w:pPr>
+            <w:pStyle w:val="TOC1"/>
+            <w:tabs>
+              <w:tab w:val="left" w:pos="440"/>
+              <w:tab w:val="right" w:leader="dot" w:pos="9350"/>
+            </w:tabs>
+            <w:rPr>
+              <w:rFonts w:eastAsiaTheme="minorEastAsia"/>
+              <w:noProof/>
+              <w:szCs w:val="20"/>
+              <w:lang w:bidi="hi-IN"/>
+            </w:rPr>
+          </w:pPr>
+          <w:hyperlink w:anchor="_Toc414451846" w:history="1">
+            <w:r>
+              <w:rPr>
+                <w:rStyle w:val="Hyperlink"/>
+                <w:noProof/>
+              </w:rPr>
+              <w:t>6)</w:t>
+            </w:r>
+            <w:r>
+              <w:rPr>
+                <w:rFonts w:eastAsiaTheme="minorEastAsia"/>
+                <w:noProof/>
+                <w:szCs w:val="20"/>
+                <w:lang w:bidi="hi-IN"/>
+              </w:rPr>
+              <w:tab/>
+            </w:r>
+            <w:r>
+              <w:rPr>
+                <w:rStyle w:val="Hyperlink"/>
+                <w:noProof/>
+              </w:rPr>
+              <w:t>Browse Posts</w:t>
+            </w:r>
+            <w:r>
+              <w:rPr>
+                <w:noProof/>
+                <w:webHidden/>
+              </w:rPr>
+              <w:tab/>
+            </w:r>
+            <w:r>
+              <w:rPr>
+                <w:noProof/>
+                <w:webHidden/>
+              </w:rPr>
+              <w:fldChar w:fldCharType="begin"/>
+            </w:r>
+            <w:r>
+              <w:rPr>
+                <w:noProof/>
+                <w:webHidden/>
+              </w:rPr>
+              <w:instrText xml:space="preserve"> PAGEREF _Toc414451846 \h </w:instrText>
+            </w:r>
+            <w:r>
+              <w:rPr>
+                <w:noProof/>
+                <w:webHidden/>
+              </w:rPr>
+            </w:r>
+            <w:r>
+              <w:rPr>
+                <w:noProof/>
+                <w:webHidden/>
+              </w:rPr>
+              <w:fldChar w:fldCharType="separate"/>
+            </w:r>
+            <w:r>
+              <w:rPr>
+                <w:noProof/>
+                <w:webHidden/>
+              </w:rPr>
+              <w:t>4</w:t>
+            </w:r>
+            <w:r>
+              <w:rPr>
+                <w:noProof/>
+                <w:webHidden/>
+              </w:rPr>
+              <w:fldChar w:fldCharType="end"/>
+            </w:r>
+          </w:hyperlink>
+        </w:p>
+        <w:p>
+          <w:pPr>
+            <w:pStyle w:val="TOC1"/>
+            <w:tabs>
+              <w:tab w:val="left" w:pos="440"/>
+              <w:tab w:val="right" w:leader="dot" w:pos="9350"/>
+            </w:tabs>
+            <w:rPr>
+              <w:rFonts w:eastAsiaTheme="minorEastAsia"/>
+              <w:noProof/>
+              <w:szCs w:val="20"/>
+              <w:lang w:bidi="hi-IN"/>
+            </w:rPr>
+          </w:pPr>
+          <w:hyperlink w:anchor="_Toc414451847" w:history="1">
+            <w:r>
+              <w:rPr>
+                <w:rStyle w:val="Hyperlink"/>
+                <w:noProof/>
+              </w:rPr>
+              <w:t>7)</w:t>
+            </w:r>
+            <w:r>
+              <w:rPr>
+                <w:rFonts w:eastAsiaTheme="minorEastAsia"/>
+                <w:noProof/>
+                <w:szCs w:val="20"/>
+                <w:lang w:bidi="hi-IN"/>
+              </w:rPr>
+              <w:tab/>
+            </w:r>
+            <w:r>
+              <w:rPr>
+                <w:rStyle w:val="Hyperlink"/>
+                <w:noProof/>
+              </w:rPr>
+              <w:t>Post an event:</w:t>
+            </w:r>
+            <w:r>
+              <w:rPr>
+                <w:noProof/>
+                <w:webHidden/>
+              </w:rPr>
+              <w:tab/>
+            </w:r>
+            <w:r>
+              <w:rPr>
+                <w:noProof/>
+                <w:webHidden/>
+              </w:rPr>
+              <w:fldChar w:fldCharType="begin"/>
+            </w:r>
+            <w:r>
+              <w:rPr>
+                <w:noProof/>
+                <w:webHidden/>
+              </w:rPr>
+              <w:instrText xml:space="preserve"> PAGEREF _Toc414451847 \h </w:instrText>
+            </w:r>
+            <w:r>
+              <w:rPr>
+                <w:noProof/>
+                <w:webHidden/>
+              </w:rPr>
+            </w:r>
+            <w:r>
+              <w:rPr>
+                <w:noProof/>
+                <w:webHidden/>
+              </w:rPr>
+              <w:fldChar w:fldCharType="separate"/>
+            </w:r>
+            <w:r>
+              <w:rPr>
+                <w:noProof/>
+                <w:webHidden/>
+              </w:rPr>
+              <w:t>5</w:t>
+            </w:r>
+            <w:r>
+              <w:rPr>
+                <w:noProof/>
+                <w:webHidden/>
+              </w:rPr>
+              <w:fldChar w:fldCharType="end"/>
+            </w:r>
+          </w:hyperlink>
+        </w:p>
+        <w:p>
+          <w:pPr>
+            <w:pStyle w:val="TOC1"/>
+            <w:tabs>
+              <w:tab w:val="left" w:pos="440"/>
+              <w:tab w:val="right" w:leader="dot" w:pos="9350"/>
+            </w:tabs>
+            <w:rPr>
+              <w:rFonts w:eastAsiaTheme="minorEastAsia"/>
+              <w:noProof/>
+              <w:szCs w:val="20"/>
+              <w:lang w:bidi="hi-IN"/>
+            </w:rPr>
+          </w:pPr>
+          <w:hyperlink w:anchor="_Toc414451848" w:history="1">
+            <w:r>
+              <w:rPr>
+                <w:rStyle w:val="Hyperlink"/>
+                <w:noProof/>
+              </w:rPr>
+              <w:t>8)</w:t>
+            </w:r>
+            <w:r>
+              <w:rPr>
+                <w:rFonts w:eastAsiaTheme="minorEastAsia"/>
+                <w:noProof/>
+                <w:szCs w:val="20"/>
+                <w:lang w:bidi="hi-IN"/>
+              </w:rPr>
+              <w:tab/>
+            </w:r>
+            <w:r>
+              <w:rPr>
+                <w:rStyle w:val="Hyperlink"/>
+                <w:noProof/>
+              </w:rPr>
+              <w:t>Browse Events:</w:t>
+            </w:r>
+            <w:r>
+              <w:rPr>
+                <w:noProof/>
+                <w:webHidden/>
+              </w:rPr>
+              <w:tab/>
+            </w:r>
+            <w:r>
+              <w:rPr>
+                <w:noProof/>
+                <w:webHidden/>
+              </w:rPr>
+              <w:fldChar w:fldCharType="begin"/>
+            </w:r>
+            <w:r>
+              <w:rPr>
+                <w:noProof/>
+                <w:webHidden/>
+              </w:rPr>
+              <w:instrText xml:space="preserve"> PAGEREF _Toc414451848 \h </w:instrText>
+            </w:r>
+            <w:r>
+              <w:rPr>
+                <w:noProof/>
+                <w:webHidden/>
+              </w:rPr>
+            </w:r>
+            <w:r>
+              <w:rPr>
+                <w:noProof/>
+                <w:webHidden/>
+              </w:rPr>
+              <w:fldChar w:fldCharType="separate"/>
+            </w:r>
+            <w:r>
+              <w:rPr>
+                <w:noProof/>
+                <w:webHidden/>
+              </w:rPr>
+              <w:t>5</w:t>
+            </w:r>
+            <w:r>
+              <w:rPr>
+                <w:noProof/>
+                <w:webHidden/>
+              </w:rPr>
+              <w:fldChar w:fldCharType="end"/>
+            </w:r>
+          </w:hyperlink>
+        </w:p>
+        <w:p>
+          <w:pPr>
+            <w:pStyle w:val="TOC1"/>
+            <w:tabs>
+              <w:tab w:val="left" w:pos="440"/>
+              <w:tab w:val="right" w:leader="dot" w:pos="9350"/>
+            </w:tabs>
+            <w:rPr>
+              <w:rFonts w:eastAsiaTheme="minorEastAsia"/>
+              <w:noProof/>
+              <w:szCs w:val="20"/>
+              <w:lang w:bidi="hi-IN"/>
+            </w:rPr>
+          </w:pPr>
+          <w:hyperlink w:anchor="_Toc414451849" w:history="1">
+            <w:r>
+              <w:rPr>
+                <w:rStyle w:val="Hyperlink"/>
+                <w:noProof/>
+              </w:rPr>
+              <w:t>9)</w:t>
+            </w:r>
+            <w:r>
+              <w:rPr>
+                <w:rFonts w:eastAsiaTheme="minorEastAsia"/>
+                <w:noProof/>
+                <w:szCs w:val="20"/>
+                <w:lang w:bidi="hi-IN"/>
+              </w:rPr>
+              <w:tab/>
+            </w:r>
+            <w:r>
+              <w:rPr>
+                <w:rStyle w:val="Hyperlink"/>
+                <w:noProof/>
+              </w:rPr>
+              <w:t>Send us a meow button(It’s a third party plugin):</w:t>
+            </w:r>
+            <w:r>
+              <w:rPr>
+                <w:noProof/>
+                <w:webHidden/>
+              </w:rPr>
+              <w:tab/>
+            </w:r>
+            <w:r>
+              <w:rPr>
+                <w:noProof/>
+                <w:webHidden/>
+              </w:rPr>
+              <w:fldChar w:fldCharType="begin"/>
+            </w:r>
+            <w:r>
+              <w:rPr>
+                <w:noProof/>
+                <w:webHidden/>
+              </w:rPr>
+              <w:instrText xml:space="preserve"> PAGEREF _Toc414451849 \h </w:instrText>
+            </w:r>
+            <w:r>
+              <w:rPr>
+                <w:noProof/>
+                <w:webHidden/>
+              </w:rPr>
+            </w:r>
+            <w:r>
+              <w:rPr>
+                <w:noProof/>
+                <w:webHidden/>
+              </w:rPr>
+              <w:fldChar w:fldCharType="separate"/>
+            </w:r>
+            <w:r>
+              <w:rPr>
+                <w:noProof/>
+                <w:webHidden/>
+              </w:rPr>
+              <w:t>5</w:t>
+            </w:r>
+            <w:r>
+              <w:rPr>
+                <w:noProof/>
+                <w:webHidden/>
+              </w:rPr>
+              <w:fldChar w:fldCharType="end"/>
+            </w:r>
+          </w:hyperlink>
+        </w:p>
+        <w:p>
+          <w:pPr>
+            <w:pStyle w:val="TOC1"/>
+            <w:tabs>
+              <w:tab w:val="right" w:leader="dot" w:pos="9350"/>
+            </w:tabs>
+            <w:rPr>
+              <w:rFonts w:eastAsiaTheme="minorEastAsia"/>
+              <w:noProof/>
+              <w:szCs w:val="20"/>
+              <w:lang w:bidi="hi-IN"/>
+            </w:rPr>
+          </w:pPr>
+          <w:hyperlink w:anchor="_Toc414451850" w:history="1">
+            <w:r>
+              <w:rPr>
+                <w:rStyle w:val="Hyperlink"/>
+                <w:noProof/>
+              </w:rPr>
+              <w:t>10) Several static pages</w:t>
+            </w:r>
+            <w:r>
+              <w:rPr>
+                <w:noProof/>
+                <w:webHidden/>
+              </w:rPr>
+              <w:tab/>
+            </w:r>
+            <w:r>
+              <w:rPr>
+                <w:noProof/>
+                <w:webHidden/>
+              </w:rPr>
+              <w:fldChar w:fldCharType="begin"/>
+            </w:r>
+            <w:r>
+              <w:rPr>
+                <w:noProof/>
+                <w:webHidden/>
+              </w:rPr>
+              <w:instrText xml:space="preserve"> PAGEREF _Toc414451850 \h </w:instrText>
+            </w:r>
+            <w:r>
+              <w:rPr>
+                <w:noProof/>
+                <w:webHidden/>
+              </w:rPr>
+            </w:r>
+            <w:r>
+              <w:rPr>
+                <w:noProof/>
+                <w:webHidden/>
+              </w:rPr>
+              <w:fldChar w:fldCharType="separate"/>
+            </w:r>
+            <w:r>
+              <w:rPr>
+                <w:noProof/>
+                <w:webHidden/>
+              </w:rPr>
+              <w:t>5</w:t>
+            </w:r>
+            <w:r>
+              <w:rPr>
+                <w:noProof/>
+                <w:webHidden/>
+              </w:rPr>
+              <w:fldChar w:fldCharType="end"/>
+            </w:r>
+          </w:hyperlink>
+        </w:p>
+        <w:p>
+          <w:r>
+            <w:rPr>
+              <w:b/>
+              <w:bCs/>
+              <w:noProof/>
+            </w:rPr>
+            <w:fldChar w:fldCharType="end"/>
+          </w:r>
+        </w:p>
+      </w:sdtContent>
+    </w:sdt>
+    <w:p/>
+    <w:p>
+      <w:pPr>
+        <w:pStyle w:val="Heading1"/>
+        <w:numPr>
+          <w:ilvl w:val="0"/>
+          <w:numId w:val="5"/>
+        </w:numPr>
+      </w:pPr>
+      <w:bookmarkStart w:id="0" w:name="_Toc414451841"/>
+      <w:r>
+        <w:t xml:space="preserve">Your </w:t>
+      </w:r>
+      <w:proofErr w:type="spellStart"/>
+      <w:r>
+        <w:t>facebook</w:t>
+      </w:r>
+      <w:proofErr w:type="spellEnd"/>
+      <w:r>
+        <w:t xml:space="preserve"> test login details</w:t>
+      </w:r>
+      <w:bookmarkEnd w:id="0"/>
+    </w:p>
+    <w:p>
+      <w:r>
+        <w:t xml:space="preserve">Please select your test </w:t>
+      </w:r>
+      <w:proofErr w:type="spellStart"/>
+      <w:r>
+        <w:t>facebook</w:t>
+      </w:r>
+      <w:proofErr w:type="spellEnd"/>
+      <w:r>
+        <w:t xml:space="preserve"> username and password</w:t>
+      </w:r>
+      <w:r>
+        <w:t xml:space="preserve"> and login to </w:t>
+      </w:r>
+      <w:proofErr w:type="spellStart"/>
+      <w:r>
+        <w:t>facebook</w:t>
+      </w:r>
+      <w:proofErr w:type="spellEnd"/>
+      <w:r>
+        <w:t xml:space="preserve"> with these details. As much as possible don’t use your real </w:t>
+      </w:r>
+      <w:proofErr w:type="spellStart"/>
+      <w:r>
+        <w:t>facebook</w:t>
+      </w:r>
+      <w:proofErr w:type="spellEnd"/>
+      <w:r>
+        <w:t xml:space="preserve"> login so as to avoid unnecessary posts </w:t>
+      </w:r>
+      <w:proofErr w:type="spellStart"/>
+      <w:r>
+        <w:t>etc</w:t>
+      </w:r>
+      <w:proofErr w:type="spellEnd"/>
+      <w:r>
+        <w:t xml:space="preserve"> from motleymeow</w:t>
+      </w:r>
+      <w:r>
+        <w:t>.</w:t>
+      </w:r>
+      <w:r>
+        <w:t>com</w:t>
+      </w:r>
+      <w:r>
+        <w:t xml:space="preserve"> on your wall.</w:t>
+      </w:r>
+    </w:p>
+    <w:tbl>
+      <w:tblPr>
+        <w:tblStyle w:val="TableGrid"/>
+        <w:tblW w:w="0" w:type="auto"/>
+        <w:tblLook w:val="04A0" w:firstRow="1" w:lastRow="0" w:firstColumn="1" w:lastColumn="0" w:noHBand="0" w:noVBand="1"/>
+      </w:tblPr>
+      <w:tblGrid>
+        <w:gridCol w:w="1813"/>
+        <w:gridCol w:w="4553"/>
+        <w:gridCol w:w="3183"/>
+      </w:tblGrid>
+      <w:tr>
+        <w:trPr>
+          <w:trHeight w:val="247"/>
+        </w:trPr>
+        <w:tc>
+          <w:tcPr>
+            <w:tcW w:w="1813" w:type="dxa"/>
+          </w:tcPr>
+          <w:p>
+            <w:pPr>
+              <w:rPr>
+                <w:b/>
+                <w:bCs/>
+              </w:rPr>
+            </w:pPr>
+            <w:proofErr w:type="spellStart"/>
+            <w:r>
+              <w:rPr>
+                <w:b/>
+                <w:bCs/>
+              </w:rPr>
+              <w:t>Saarthak</w:t>
+            </w:r>
+            <w:proofErr w:type="spellEnd"/>
+            <w:r>
+              <w:rPr>
+                <w:b/>
+                <w:bCs/>
+              </w:rPr>
+              <w:t xml:space="preserve"> team</w:t>
+            </w:r>
+          </w:p>
+        </w:tc>
+        <w:tc>
+          <w:tcPr>
+            <w:tcW w:w="4553" w:type="dxa"/>
+          </w:tcPr>
+          <w:p>
+            <w:pPr>
+              <w:rPr>
+                <w:b/>
+                <w:bCs/>
+              </w:rPr>
+            </w:pPr>
+            <w:r>
+              <w:rPr>
+                <w:b/>
+                <w:bCs/>
+              </w:rPr>
+              <w:t>Username or email</w:t>
+            </w:r>
+          </w:p>
+        </w:tc>
+        <w:tc>
+          <w:tcPr>
+            <w:tcW w:w="3183" w:type="dxa"/>
+          </w:tcPr>
+          <w:p>
+            <w:pPr>
+              <w:rPr>
+                <w:b/>
+                <w:bCs/>
+              </w:rPr>
+            </w:pPr>
+            <w:r>
+              <w:rPr>
+                <w:b/>
+                <w:bCs/>
+              </w:rPr>
+              <w:t>pass</w:t>
+            </w:r>
+            <w:r>
+              <w:rPr>
+                <w:b/>
+                <w:bCs/>
+              </w:rPr>
+              <w:t>word</w:t>
+            </w:r>
+          </w:p>
+        </w:tc>
+      </w:tr>
+      <w:tr>
+        <w:trPr>
+          <w:trHeight w:val="247"/>
+        </w:trPr>
+        <w:tc>
+          <w:tcPr>
+            <w:tcW w:w="1813" w:type="dxa"/>
+          </w:tcPr>
+          <w:p>
+            <w:r>
+              <w:t>Ashok</w:t>
+            </w:r>
+          </w:p>
+        </w:tc>
+        <w:tc>
+          <w:tcPr>
+            <w:tcW w:w="4553" w:type="dxa"/>
+          </w:tcPr>
+          <w:p>
+            <w:r>
+              <w:rPr>
+                <w:rStyle w:val="50f4"/>
+              </w:rPr>
+              <w:t>ashok_cvmdakg_bhai@tfbnw.net</w:t>
+            </w:r>
+          </w:p>
+        </w:tc>
+        <w:tc>
+          <w:tcPr>
+            <w:tcW w:w="3183" w:type="dxa"/>
+          </w:tcPr>
+          <w:p>
+            <w:proofErr w:type="spellStart"/>
+            <w:r>
+              <w:t>ashok</w:t>
+            </w:r>
+            <w:proofErr w:type="spellEnd"/>
+          </w:p>
+        </w:tc>
+      </w:tr>
+      <w:tr>
+        <w:trPr>
+          <w:trHeight w:val="261"/>
+        </w:trPr>
+        <w:tc>
+          <w:tcPr>
+            <w:tcW w:w="1813" w:type="dxa"/>
+          </w:tcPr>
+          <w:p>
+            <w:r>
+              <w:t>Prasanna</w:t>
+            </w:r>
+          </w:p>
+        </w:tc>
+        <w:tc>
+          <w:tcPr>
+            <w:tcW w:w="4553" w:type="dxa"/>
+          </w:tcPr>
+          <w:p>
+            <w:r>
+              <w:rPr>
+                <w:rStyle w:val="50f4"/>
+              </w:rPr>
+              <w:t>prasanna_bqkxpmt_s@tfbnw.net</w:t>
+            </w:r>
+          </w:p>
+        </w:tc>
+        <w:tc>
+          <w:tcPr>
+            <w:tcW w:w="3183" w:type="dxa"/>
+          </w:tcPr>
+          <w:p>
+            <w:proofErr w:type="spellStart"/>
+            <w:r>
+              <w:t>prasanna</w:t>
+            </w:r>
+            <w:proofErr w:type="spellEnd"/>
+          </w:p>
+        </w:tc>
+      </w:tr>
+      <w:tr>
+        <w:trPr>
+          <w:trHeight w:val="247"/>
+        </w:trPr>
+        <w:tc>
+          <w:tcPr>
+            <w:tcW w:w="1813" w:type="dxa"/>
+          </w:tcPr>
+          <w:p>
+            <w:r>
+              <w:t>Archana</w:t>
+            </w:r>
+          </w:p>
+        </w:tc>
+        <w:tc>
+          <w:tcPr>
+            <w:tcW w:w="4553" w:type="dxa"/>
+          </w:tcPr>
+          <w:p>
+            <w:r>
+              <w:rPr>
+                <w:rStyle w:val="50f4"/>
+              </w:rPr>
+              <w:t>archana_hkzaodo_ji@tfbnw.net</w:t>
+            </w:r>
+          </w:p>
+        </w:tc>
+        <w:tc>
+          <w:tcPr>
+            <w:tcW w:w="3183" w:type="dxa"/>
+          </w:tcPr>
+          <w:p>
+            <w:r>
+              <w:t>Archana</w:t>
+            </w:r>
+          </w:p>
+        </w:tc>
+      </w:tr>
+      <w:tr>
+        <w:trPr>
+          <w:trHeight w:val="261"/>
+        </w:trPr>
+        <w:tc>
+          <w:tcPr>
+            <w:tcW w:w="1813" w:type="dxa"/>
+          </w:tcPr>
+          <w:p>
+            <w:proofErr w:type="spellStart"/>
+            <w:r>
+              <w:t>Sumeet</w:t>
+            </w:r>
+            <w:proofErr w:type="spellEnd"/>
+          </w:p>
+        </w:tc>
+        <w:tc>
+          <w:tcPr>
+            <w:tcW w:w="4553" w:type="dxa"/>
+          </w:tcPr>
+          <w:p>
+            <w:r>
+              <w:rPr>
+                <w:rStyle w:val="50f4"/>
+              </w:rPr>
+              <w:t>sumeet_ipfphkk_ey@tfbnw.net</w:t>
+            </w:r>
+          </w:p>
+        </w:tc>
+        <w:tc>
+          <w:tcPr>
+            <w:tcW w:w="3183" w:type="dxa"/>
+          </w:tcPr>
+          <w:p>
+            <w:proofErr w:type="spellStart"/>
+            <w:r>
+              <w:t>sumeet</w:t>
+            </w:r>
+            <w:proofErr w:type="spellEnd"/>
+          </w:p>
+        </w:tc>
+      </w:tr>
+      <w:tr>
+        <w:trPr>
+          <w:trHeight w:val="247"/>
+        </w:trPr>
+        <w:tc>
+          <w:tcPr>
+            <w:tcW w:w="1813" w:type="dxa"/>
+          </w:tcPr>
+          <w:p>
+            <w:proofErr w:type="spellStart"/>
+            <w:r>
+              <w:t>Shaurya</w:t>
+            </w:r>
+            <w:proofErr w:type="spellEnd"/>
+          </w:p>
+        </w:tc>
+        <w:tc>
+          <w:tcPr>
+            <w:tcW w:w="4553" w:type="dxa"/>
+          </w:tcPr>
+          <w:p>
+            <w:r>
+              <w:rPr>
+                <w:rStyle w:val="50f4"/>
+              </w:rPr>
+              <w:t>shaurya_icrrzwe_don@tfbnw.net</w:t>
+            </w:r>
+          </w:p>
+        </w:tc>
+        <w:tc>
+          <w:tcPr>
+            <w:tcW w:w="3183" w:type="dxa"/>
+          </w:tcPr>
+          <w:p>
+            <w:proofErr w:type="spellStart"/>
+            <w:r>
+              <w:t>shaurya</w:t>
+            </w:r>
+            <w:proofErr w:type="spellEnd"/>
+          </w:p>
+        </w:tc>
+      </w:tr>
+      <w:tr>
+        <w:trPr>
+          <w:trHeight w:val="273"/>
+        </w:trPr>
+        <w:tc>
+          <w:tcPr>
+            <w:tcW w:w="1813" w:type="dxa"/>
+          </w:tcPr>
+          <w:p>
+            <w:proofErr w:type="spellStart"/>
+            <w:r>
+              <w:t>Deevas</w:t>
+            </w:r>
+            <w:proofErr w:type="spellEnd"/>
+          </w:p>
+        </w:tc>
+        <w:tc>
+          <w:tcPr>
+            <w:tcW w:w="4553" w:type="dxa"/>
+          </w:tcPr>
+          <w:p>
+            <w:r>
+              <w:rPr>
+                <w:rStyle w:val="50f4"/>
+              </w:rPr>
+              <w:t>deevas_vxvrlqe_deol@tfbnw.net</w:t>
+            </w:r>
+          </w:p>
+        </w:tc>
+        <w:tc>
+          <w:tcPr>
+            <w:tcW w:w="3183" w:type="dxa"/>
+          </w:tcPr>
+          <w:p>
+            <w:proofErr w:type="spellStart"/>
+            <w:r>
+              <w:t>deevas</w:t>
+            </w:r>
+            <w:proofErr w:type="spellEnd"/>
+          </w:p>
+        </w:tc>
+      </w:tr>
+    </w:tbl>
+    <w:p/>
+    <w:tbl>
+      <w:tblPr>
+        <w:tblStyle w:val="TableGrid"/>
+        <w:tblW w:w="0" w:type="auto"/>
+        <w:tblLook w:val="04A0" w:firstRow="1" w:lastRow="0" w:firstColumn="1" w:lastColumn="0" w:noHBand="0" w:noVBand="1"/>
+      </w:tblPr>
+      <w:tblGrid>
+        <w:gridCol w:w="1818"/>
+        <w:gridCol w:w="4566"/>
+        <w:gridCol w:w="3192"/>
+      </w:tblGrid>
+      <w:tr>
+        <w:tc>
+          <w:tcPr>
+            <w:tcW w:w="1818" w:type="dxa"/>
+          </w:tcPr>
+          <w:p>
+            <w:pPr>
+              <w:rPr>
+                <w:b/>
+                <w:bCs/>
+              </w:rPr>
+            </w:pPr>
+            <w:bookmarkStart w:id="1" w:name="_GoBack"/>
+            <w:bookmarkEnd w:id="1"/>
+            <w:r>
+              <w:rPr>
+                <w:b/>
+                <w:bCs/>
+              </w:rPr>
+              <w:t>Office colleagues and friends</w:t>
+            </w:r>
+          </w:p>
+        </w:tc>
+        <w:tc>
+          <w:tcPr>
+            <w:tcW w:w="4566" w:type="dxa"/>
+          </w:tcPr>
+          <w:p>
+            <w:pPr>
+              <w:rPr>
+                <w:b/>
+                <w:bCs/>
+              </w:rPr>
+            </w:pPr>
+            <w:r>
+              <w:rPr>
+                <w:b/>
+                <w:bCs/>
+              </w:rPr>
+              <w:t>Username or email</w:t>
+            </w:r>
+          </w:p>
+        </w:tc>
+        <w:tc>
+          <w:tcPr>
+            <w:tcW w:w="3192" w:type="dxa"/>
+          </w:tcPr>
+          <w:p>
+            <w:pPr>
+              <w:rPr>
+                <w:b/>
+                <w:bCs/>
+              </w:rPr>
+            </w:pPr>
+            <w:r>
+              <w:rPr>
+                <w:b/>
+                <w:bCs/>
+              </w:rPr>
+              <w:t>pass</w:t>
+            </w:r>
+            <w:r>
+              <w:rPr>
+                <w:b/>
+                <w:bCs/>
+              </w:rPr>
+              <w:t>word</w:t>
+            </w:r>
+          </w:p>
+        </w:tc>
+      </w:tr>
+      <w:tr>
+        <w:tc>
+          <w:tcPr>
+            <w:tcW w:w="1818" w:type="dxa"/>
+          </w:tcPr>
+          <w:p>
+            <w:r>
+              <w:t>Anupam</w:t>
+            </w:r>
+          </w:p>
+        </w:tc>
+        <w:tc>
+          <w:tcPr>
+            <w:tcW w:w="4566" w:type="dxa"/>
+          </w:tcPr>
+          <w:p>
+            <w:r>
+              <w:rPr>
+                <w:rStyle w:val="50f4"/>
+              </w:rPr>
+              <w:t>anupam_tkakxdx_singh@tfbnw.net</w:t>
+            </w:r>
+          </w:p>
+        </w:tc>
+        <w:tc>
+          <w:tcPr>
+            <w:tcW w:w="3192" w:type="dxa"/>
+          </w:tcPr>
+          <w:p>
+            <w:proofErr w:type="spellStart"/>
+            <w:r>
+              <w:t>anupam</w:t>
+            </w:r>
+            <w:proofErr w:type="spellEnd"/>
+          </w:p>
+        </w:tc>
+      </w:tr>
+      <w:tr>
+        <w:tc>
+          <w:tcPr>
+            <w:tcW w:w="1818" w:type="dxa"/>
+          </w:tcPr>
+          <w:p>
+            <w:r>
+              <w:t>Kapil</w:t>
+            </w:r>
+          </w:p>
+        </w:tc>
+        <w:tc>
+          <w:tcPr>
+            <w:tcW w:w="4566" w:type="dxa"/>
+          </w:tcPr>
+          <w:p>
+            <w:r>
+              <w:rPr>
+                <w:rStyle w:val="50f4"/>
+              </w:rPr>
+              <w:t>kapil_guuwpnq_kamina@tfbnw.net</w:t>
+            </w:r>
+          </w:p>
+        </w:tc>
+        <w:tc>
+          <w:tcPr>
+            <w:tcW w:w="3192" w:type="dxa"/>
+          </w:tcPr>
+          <w:p>
+            <w:proofErr w:type="spellStart"/>
+            <w:r>
+              <w:t>kapil</w:t>
+            </w:r>
+            <w:proofErr w:type="spellEnd"/>
+          </w:p>
+        </w:tc>
+      </w:tr>
+      <w:tr>
+        <w:tc>
+          <w:tcPr>
+            <w:tcW w:w="1818" w:type="dxa"/>
+          </w:tcPr>
+          <w:p>
+            <w:proofErr w:type="spellStart"/>
+            <w:r>
+              <w:t>Chandru</w:t>
+            </w:r>
+            <w:proofErr w:type="spellEnd"/>
+          </w:p>
+        </w:tc>
+        <w:tc>
+          <w:tcPr>
+            <w:tcW w:w="4566" w:type="dxa"/>
+          </w:tcPr>
+          <w:p>
+            <w:r>
+              <w:rPr>
+                <w:rStyle w:val="50f4"/>
+              </w:rPr>
+              <w:t>chandru_hepsphe_recognition@tfbnw.net</w:t>
+            </w:r>
+          </w:p>
+        </w:tc>
+        <w:tc>
+          <w:tcPr>
+            <w:tcW w:w="3192" w:type="dxa"/>
+          </w:tcPr>
+          <w:p>
+            <w:proofErr w:type="spellStart"/>
+            <w:r>
+              <w:t>c</w:t>
+            </w:r>
+            <w:r>
+              <w:t>handru</w:t>
+            </w:r>
+            <w:proofErr w:type="spellEnd"/>
+          </w:p>
+        </w:tc>
+      </w:tr>
+      <w:tr>
+        <w:tc>
+          <w:tcPr>
+            <w:tcW w:w="1818" w:type="dxa"/>
+          </w:tcPr>
+          <w:p>
+            <w:r>
+              <w:t>Praveen</w:t>
+            </w:r>
+          </w:p>
+        </w:tc>
+        <w:tc>
+          <w:tcPr>
+            <w:tcW w:w="4566" w:type="dxa"/>
+          </w:tcPr>
+          <w:p>
+            <w:r>
+              <w:rPr>
+                <w:rStyle w:val="50f4"/>
+              </w:rPr>
+              <w:t>praveen_mqboecs_ondemand@tfbnw.net</w:t>
+            </w:r>
+          </w:p>
+        </w:tc>
+        <w:tc>
+          <w:tcPr>
+            <w:tcW w:w="3192" w:type="dxa"/>
+          </w:tcPr>
+          <w:p>
+            <w:proofErr w:type="spellStart"/>
+            <w:r>
+              <w:t>p</w:t>
+            </w:r>
+            <w:r>
+              <w:t>raveen</w:t>
+            </w:r>
+            <w:proofErr w:type="spellEnd"/>
+          </w:p>
+        </w:tc>
+      </w:tr>
+      <w:tr>
+        <w:tc>
+          <w:tcPr>
+            <w:tcW w:w="1818" w:type="dxa"/>
+          </w:tcPr>
+          <w:p>
+            <w:pPr>
+              <w:rPr>
+                <w:rStyle w:val="50f4"/>
+              </w:rPr>
+            </w:pPr>
+            <w:proofErr w:type="spellStart"/>
+            <w:r>
+              <w:rPr>
+                <w:rStyle w:val="50f4"/>
+              </w:rPr>
+              <w:t>Vivek</w:t>
+            </w:r>
+            <w:proofErr w:type="spellEnd"/>
+          </w:p>
+        </w:tc>
+        <w:tc>
+          <w:tcPr>
+            <w:tcW w:w="4566" w:type="dxa"/>
+          </w:tcPr>
+          <w:p>
+            <w:r>
+              <w:rPr>
+                <w:rStyle w:val="50f4"/>
+              </w:rPr>
+              <w:t>vivek_hvvoljr_vosdk@tfbnw.net</w:t>
+            </w:r>
+          </w:p>
+        </w:tc>
+        <w:tc>
+          <w:tcPr>
+            <w:tcW w:w="3192" w:type="dxa"/>
+          </w:tcPr>
+          <w:p>
+            <w:proofErr w:type="spellStart"/>
+            <w:r>
+              <w:t>vivek</w:t>
+            </w:r>
+            <w:proofErr w:type="spellEnd"/>
+          </w:p>
+        </w:tc>
+      </w:tr>
+      <w:tr>
+        <w:tc>
+          <w:tcPr>
+            <w:tcW w:w="1818" w:type="dxa"/>
+          </w:tcPr>
+          <w:p>
+            <w:r>
+              <w:lastRenderedPageBreak/>
+              <w:t>Sid</w:t>
+            </w:r>
+          </w:p>
+        </w:tc>
+        <w:tc>
+          <w:tcPr>
+            <w:tcW w:w="4566" w:type="dxa"/>
+          </w:tcPr>
+          <w:p>
+            <w:r>
+              <w:rPr>
+                <w:rStyle w:val="50f4"/>
+              </w:rPr>
+              <w:t>sid_vxeffwb_iceagewaale@tfbnw.net</w:t>
+            </w:r>
+          </w:p>
+        </w:tc>
+        <w:tc>
+          <w:tcPr>
+            <w:tcW w:w="3192" w:type="dxa"/>
+          </w:tcPr>
+          <w:p>
+            <w:proofErr w:type="spellStart"/>
+            <w:r>
+              <w:t>sid</w:t>
+            </w:r>
+            <w:proofErr w:type="spellEnd"/>
+          </w:p>
+        </w:tc>
+      </w:tr>
+      <w:tr>
+        <w:tc>
+          <w:tcPr>
+            <w:tcW w:w="1818" w:type="dxa"/>
+          </w:tcPr>
+          <w:p>
+            <w:r>
+              <w:t>Animesh</w:t>
+            </w:r>
+          </w:p>
+        </w:tc>
+        <w:tc>
+          <w:tcPr>
+            <w:tcW w:w="4566" w:type="dxa"/>
+          </w:tcPr>
+          <w:p>
+            <w:r>
+              <w:rPr>
+                <w:rStyle w:val="50f4"/>
+              </w:rPr>
+              <w:t>animesh_ktwihmo_s@tfbnw.net</w:t>
+            </w:r>
+          </w:p>
+        </w:tc>
+        <w:tc>
+          <w:tcPr>
+            <w:tcW w:w="3192" w:type="dxa"/>
+          </w:tcPr>
+          <w:p>
+            <w:proofErr w:type="spellStart"/>
+            <w:r>
+              <w:t>animesh</w:t>
+            </w:r>
+            <w:proofErr w:type="spellEnd"/>
+          </w:p>
+        </w:tc>
+      </w:tr>
+    </w:tbl>
+    <w:p/>
+    <w:p>
+      <w:pPr>
+        <w:pStyle w:val="Heading1"/>
+      </w:pPr>
+      <w:bookmarkStart w:id="2" w:name="_Toc414451842"/>
+      <w:r>
+        <w:t>2) Login/Logout</w:t>
+      </w:r>
+      <w:bookmarkEnd w:id="2"/>
+      <w:r>
+        <w:t xml:space="preserve"> </w:t>
+      </w:r>
+    </w:p>
+    <w:p>
+      <w:proofErr w:type="gramStart"/>
+      <w:r>
+        <w:t>L</w:t>
+      </w:r>
+      <w:r>
+        <w:t>ogin to the site to see if the stuff is updated, picture, email etc.</w:t>
+      </w:r>
+      <w:proofErr w:type="gramEnd"/>
+    </w:p>
     <w:p>
       <w:r>
         <w:t xml:space="preserve">First and foremost, go to your </w:t>
@@ -88,11 +1777,61 @@
       </w:r>
     </w:p>
     <w:p>
-      <w:r>
-        <w:t>Then login to the site to see if the stuff is updated, picture, email etc.</w:t>
-      </w:r>
-    </w:p>
-    <w:p>
+      <w:pPr>
+        <w:pStyle w:val="ListParagraph"/>
+        <w:numPr>
+          <w:ilvl w:val="0"/>
+          <w:numId w:val="3"/>
+        </w:numPr>
+      </w:pPr>
+      <w:r>
+        <w:t>When you login</w:t>
+      </w:r>
+    </w:p>
+    <w:p>
+      <w:pPr>
+        <w:pStyle w:val="ListParagraph"/>
+        <w:numPr>
+          <w:ilvl w:val="1"/>
+          <w:numId w:val="3"/>
+        </w:numPr>
+      </w:pPr>
+      <w:r>
+        <w:t>F</w:t>
+      </w:r>
+      <w:r>
+        <w:t>or the first time, you will be presented a pop-up asking you to fill some basic info. Try to select "Don’t bore me now".</w:t>
+      </w:r>
+    </w:p>
+    <w:p>
+      <w:pPr>
+        <w:pStyle w:val="ListParagraph"/>
+        <w:numPr>
+          <w:ilvl w:val="1"/>
+          <w:numId w:val="3"/>
+        </w:numPr>
+      </w:pPr>
+      <w:r>
+        <w:t>Logout</w:t>
+      </w:r>
+    </w:p>
+    <w:p>
+      <w:pPr>
+        <w:pStyle w:val="ListParagraph"/>
+        <w:numPr>
+          <w:ilvl w:val="1"/>
+          <w:numId w:val="3"/>
+        </w:numPr>
+      </w:pPr>
+      <w:r>
+        <w:t>Login again, you must not again be asked for these info.</w:t>
+      </w:r>
+    </w:p>
+    <w:p/>
+    <w:p>
+      <w:pPr>
+        <w:ind w:left="360"/>
+      </w:pPr>
       <w:r>
         <w:t>Motleymeow.com has these key features</w:t>
       </w:r>
@@ -113,6 +1852,7 @@
           <w:ilvl w:val="0"/>
           <w:numId w:val="1"/>
         </w:numPr>
+        <w:ind w:left="1080"/>
       </w:pPr>
       <w:r>
         <w:t>Login/Logout</w:t>
@@ -125,6 +1865,7 @@
           <w:ilvl w:val="0"/>
           <w:numId w:val="1"/>
         </w:numPr>
+        <w:ind w:left="1080"/>
       </w:pPr>
       <w:r>
         <w:t xml:space="preserve">Profile Update page of </w:t>
@@ -140,6 +1881,7 @@
           <w:ilvl w:val="0"/>
           <w:numId w:val="1"/>
         </w:numPr>
+        <w:ind w:left="1080"/>
       </w:pPr>
       <w:r>
         <w:t>Post a need page</w:t>
@@ -152,6 +1894,7 @@
           <w:ilvl w:val="0"/>
           <w:numId w:val="1"/>
         </w:numPr>
+        <w:ind w:left="1080"/>
       </w:pPr>
       <w:r>
         <w:t>View a post page</w:t>
@@ -164,6 +1907,7 @@
           <w:ilvl w:val="0"/>
           <w:numId w:val="1"/>
         </w:numPr>
+        <w:ind w:left="1080"/>
       </w:pPr>
       <w:r>
         <w:t>Browse Artists</w:t>
@@ -176,6 +1920,7 @@
           <w:ilvl w:val="0"/>
           <w:numId w:val="1"/>
         </w:numPr>
+        <w:ind w:left="1080"/>
       </w:pPr>
       <w:r>
         <w:t>Browse Posts</w:t>
@@ -188,6 +1933,7 @@
           <w:ilvl w:val="0"/>
           <w:numId w:val="1"/>
         </w:numPr>
+        <w:ind w:left="1080"/>
       </w:pPr>
       <w:r>
         <w:t>Post an event(not a main feature as today</w:t>
@@ -209,6 +1955,7 @@
           <w:ilvl w:val="0"/>
           <w:numId w:val="1"/>
         </w:numPr>
+        <w:ind w:left="1080"/>
       </w:pPr>
       <w:r>
         <w:t>Browse Events</w:t>
@@ -221,6 +1968,7 @@
           <w:ilvl w:val="0"/>
           <w:numId w:val="1"/>
         </w:numPr>
+        <w:ind w:left="1080"/>
       </w:pPr>
       <w:r>
         <w:t xml:space="preserve">Send us </w:t>
@@ -239,6 +1987,7 @@
           <w:ilvl w:val="0"/>
           <w:numId w:val="1"/>
         </w:numPr>
+        <w:ind w:left="1080"/>
       </w:pPr>
       <w:r>
         <w:t>Several static pages (that are not dynamic)</w:t>
@@ -248,29 +1997,18 @@
       </w:r>
     </w:p>
     <w:p>
-      <w:r>
-        <w:rPr>
-          <w:b/>
-          <w:bCs/>
-          <w:u w:val="single"/>
-        </w:rPr>
-        <w:t>Details of tests to be run on each</w:t>
-      </w:r>
-      <w:r>
-        <w:t>:</w:t>
-      </w:r>
-    </w:p>
-    <w:p>
-      <w:pPr>
-        <w:pStyle w:val="ListParagraph"/>
+      <w:pPr>
+        <w:pStyle w:val="Heading1"/>
         <w:numPr>
           <w:ilvl w:val="0"/>
-          <w:numId w:val="2"/>
-        </w:numPr>
-      </w:pPr>
-      <w:r>
-        <w:t>Login/Logout:</w:t>
-      </w:r>
+          <w:numId w:val="7"/>
+        </w:numPr>
+      </w:pPr>
+      <w:bookmarkStart w:id="3" w:name="_Toc414451843"/>
+      <w:r>
+        <w:t>Update profile</w:t>
+      </w:r>
+      <w:bookmarkEnd w:id="3"/>
     </w:p>
     <w:p>
       <w:pPr>
@@ -281,90 +2019,12 @@
         </w:numPr>
       </w:pPr>
       <w:r>
-        <w:t>When you login for the first time, you will be presented a pop-up asking you to fill some basic info.</w:t>
-      </w:r>
-      <w:r>
-        <w:t xml:space="preserve"> Try to select "Don’t bore me now".</w:t>
-      </w:r>
-    </w:p>
-    <w:p>
-      <w:pPr>
-        <w:pStyle w:val="ListParagraph"/>
-        <w:numPr>
-          <w:ilvl w:val="1"/>
-          <w:numId w:val="2"/>
-        </w:numPr>
-      </w:pPr>
-      <w:r>
-        <w:t>Logout</w:t>
-      </w:r>
-    </w:p>
-    <w:p>
-      <w:pPr>
-        <w:pStyle w:val="ListParagraph"/>
-        <w:numPr>
-          <w:ilvl w:val="1"/>
-          <w:numId w:val="2"/>
-        </w:numPr>
-      </w:pPr>
-      <w:r>
-        <w:t xml:space="preserve">Login again, you must not </w:t>
-      </w:r>
-      <w:r>
-        <w:t xml:space="preserve">again </w:t>
-      </w:r>
-      <w:r>
-        <w:t xml:space="preserve">be asked </w:t>
-      </w:r>
-      <w:r>
-        <w:t xml:space="preserve">for </w:t>
-      </w:r>
-      <w:r>
-        <w:t>these info.</w:t>
-      </w:r>
-    </w:p>
-    <w:p>
-      <w:pPr>
-        <w:pStyle w:val="ListParagraph"/>
-        <w:numPr>
-          <w:ilvl w:val="0"/>
-          <w:numId w:val="2"/>
-        </w:numPr>
-        <w:rPr>
-          <w:b/>
-          <w:bCs/>
-        </w:rPr>
-      </w:pPr>
-      <w:r>
-        <w:rPr>
-          <w:b/>
-          <w:bCs/>
-        </w:rPr>
-        <w:t>Update profile</w:t>
-      </w:r>
-      <w:r>
-        <w:rPr>
-          <w:b/>
-          <w:bCs/>
-        </w:rPr>
+        <w:t>Login to</w:t>
+      </w:r>
+      <w:r>
         <w:t xml:space="preserve"> – </w:t>
       </w:r>
-    </w:p>
-    <w:p>
-      <w:pPr>
-        <w:pStyle w:val="ListParagraph"/>
-        <w:numPr>
-          <w:ilvl w:val="1"/>
-          <w:numId w:val="2"/>
-        </w:numPr>
-      </w:pPr>
-      <w:r>
-        <w:t>Login to</w:t>
-      </w:r>
-      <w:r>
-        <w:t xml:space="preserve"> – </w:t>
-      </w:r>
-      <w:hyperlink r:id="rId6" w:history="1">
+      <w:hyperlink r:id="rId7" w:history="1">
         <w:r>
           <w:rPr>
             <w:rStyle w:val="Hyperlink"/>
@@ -424,6 +2084,7 @@
         </w:numPr>
       </w:pPr>
       <w:r>
+        <w:lastRenderedPageBreak/>
         <w:t>First update the section and the profile page loads again where you can check what you have updated</w:t>
       </w:r>
     </w:p>
@@ -448,7 +2109,6 @@
         </w:numPr>
       </w:pPr>
       <w:r>
-        <w:lastRenderedPageBreak/>
         <w:t xml:space="preserve">Go to Browse Artists, in the search input area, type your name and check your details. It must match what you selected in the profile page on city, contribution </w:t>
       </w:r>
       <w:r>
@@ -629,1132 +2289,1167 @@
     </w:p>
     <w:p>
       <w:pPr>
-        <w:pStyle w:val="ListParagraph"/>
+        <w:pStyle w:val="Heading1"/>
         <w:numPr>
           <w:ilvl w:val="0"/>
+          <w:numId w:val="7"/>
+        </w:numPr>
+      </w:pPr>
+      <w:bookmarkStart w:id="4" w:name="_Toc414451844"/>
+      <w:r>
+        <w:t xml:space="preserve">Post a </w:t>
+      </w:r>
+      <w:r>
+        <w:t>request</w:t>
+      </w:r>
+      <w:r>
+        <w:t>/View a request</w:t>
+      </w:r>
+      <w:r>
+        <w:t xml:space="preserve"> </w:t>
+      </w:r>
+      <w:r>
+        <w:t>–</w:t>
+      </w:r>
+      <w:bookmarkEnd w:id="4"/>
+      <w:r>
+        <w:t xml:space="preserve"> </w:t>
+      </w:r>
+    </w:p>
+    <w:p>
+      <w:pPr>
+        <w:pStyle w:val="ListParagraph"/>
+        <w:numPr>
+          <w:ilvl w:val="1"/>
           <w:numId w:val="2"/>
         </w:numPr>
+      </w:pPr>
+      <w:r>
+        <w:t>Filling in the details</w:t>
+      </w:r>
+    </w:p>
+    <w:p>
+      <w:pPr>
+        <w:pStyle w:val="ListParagraph"/>
+        <w:numPr>
+          <w:ilvl w:val="2"/>
+          <w:numId w:val="2"/>
+        </w:numPr>
+      </w:pPr>
+      <w:r>
+        <w:t xml:space="preserve">Post title is mandatory. Check if you leave empty, does it allow </w:t>
+      </w:r>
+      <w:proofErr w:type="gramStart"/>
+      <w:r>
+        <w:t>to submit</w:t>
+      </w:r>
+      <w:proofErr w:type="gramEnd"/>
+      <w:r>
+        <w:t>. It shouldn't</w:t>
+      </w:r>
+    </w:p>
+    <w:p>
+      <w:pPr>
+        <w:pStyle w:val="ListParagraph"/>
+        <w:numPr>
+          <w:ilvl w:val="2"/>
+          <w:numId w:val="2"/>
+        </w:numPr>
+      </w:pPr>
+      <w:r>
+        <w:t xml:space="preserve">Submit a few or all the </w:t>
+      </w:r>
+      <w:proofErr w:type="gramStart"/>
+      <w:r>
+        <w:t>fields,</w:t>
+      </w:r>
+      <w:proofErr w:type="gramEnd"/>
+      <w:r>
+        <w:t xml:space="preserve"> write some text in the text area. Use special characters for </w:t>
+      </w:r>
+      <w:proofErr w:type="spellStart"/>
+      <w:r>
+        <w:t>eg</w:t>
+      </w:r>
+      <w:proofErr w:type="spellEnd"/>
+      <w:r>
+        <w:t>. %, ^. &amp;, * etc</w:t>
+      </w:r>
+      <w:proofErr w:type="gramStart"/>
+      <w:r>
+        <w:t>..</w:t>
+      </w:r>
+      <w:proofErr w:type="gramEnd"/>
+      <w:r>
+        <w:t>(</w:t>
+      </w:r>
+      <w:proofErr w:type="gramStart"/>
+      <w:r>
+        <w:t>shift</w:t>
+      </w:r>
+      <w:proofErr w:type="gramEnd"/>
+      <w:r>
+        <w:t xml:space="preserve">+ number). </w:t>
+      </w:r>
+    </w:p>
+    <w:p>
+      <w:pPr>
+        <w:pStyle w:val="ListParagraph"/>
+        <w:numPr>
+          <w:ilvl w:val="2"/>
+          <w:numId w:val="2"/>
+        </w:numPr>
+      </w:pPr>
+      <w:r>
+        <w:t>Once submitted, verify if its same as what you submitted</w:t>
+      </w:r>
+    </w:p>
+    <w:p>
+      <w:pPr>
+        <w:pStyle w:val="ListParagraph"/>
+        <w:numPr>
+          <w:ilvl w:val="2"/>
+          <w:numId w:val="2"/>
+        </w:numPr>
+      </w:pPr>
+      <w:r>
+        <w:t>Check it from your posts/view posts</w:t>
+      </w:r>
+    </w:p>
+    <w:p>
+      <w:pPr>
+        <w:pStyle w:val="ListParagraph"/>
+        <w:numPr>
+          <w:ilvl w:val="1"/>
+          <w:numId w:val="2"/>
+        </w:numPr>
+      </w:pPr>
+      <w:r>
+        <w:t>Add a commen</w:t>
+      </w:r>
+      <w:r>
+        <w:t>t and see if posts appear on FB and in the area indicated by post.</w:t>
+      </w:r>
+    </w:p>
+    <w:p>
+      <w:pPr>
+        <w:pStyle w:val="ListParagraph"/>
+        <w:numPr>
+          <w:ilvl w:val="2"/>
+          <w:numId w:val="2"/>
+        </w:numPr>
+      </w:pPr>
+      <w:r>
+        <w:t>When you click the link on FB, it should take you to the same page.</w:t>
+      </w:r>
+    </w:p>
+    <w:p>
+      <w:pPr>
+        <w:pStyle w:val="ListParagraph"/>
+        <w:numPr>
+          <w:ilvl w:val="1"/>
+          <w:numId w:val="2"/>
+        </w:numPr>
+      </w:pPr>
+      <w:r>
+        <w:t>Those</w:t>
+      </w:r>
+      <w:r>
+        <w:t xml:space="preserve"> fields that </w:t>
+      </w:r>
+      <w:r>
+        <w:t>you leave</w:t>
+      </w:r>
+      <w:r>
+        <w:t xml:space="preserve"> empty, </w:t>
+      </w:r>
+    </w:p>
+    <w:p>
+      <w:pPr>
+        <w:pStyle w:val="ListParagraph"/>
+        <w:numPr>
+          <w:ilvl w:val="2"/>
+          <w:numId w:val="2"/>
+        </w:numPr>
+      </w:pPr>
+      <w:proofErr w:type="gramStart"/>
+      <w:r>
+        <w:t>please</w:t>
+      </w:r>
+      <w:proofErr w:type="gramEnd"/>
+      <w:r>
+        <w:t xml:space="preserve"> check "undefined" shouldn’t appear </w:t>
+      </w:r>
+      <w:r>
+        <w:t>as a post in</w:t>
+      </w:r>
+      <w:r>
+        <w:t xml:space="preserve"> "Your posts" link. It should be empty.</w:t>
+      </w:r>
+    </w:p>
+    <w:p>
+      <w:pPr>
+        <w:pStyle w:val="ListParagraph"/>
+        <w:numPr>
+          <w:ilvl w:val="2"/>
+          <w:numId w:val="2"/>
+        </w:numPr>
+      </w:pPr>
+      <w:r>
+        <w:t>Also view post doesn’t display any such information</w:t>
+      </w:r>
+    </w:p>
+    <w:p>
+      <w:pPr>
+        <w:pStyle w:val="ListParagraph"/>
+        <w:numPr>
+          <w:ilvl w:val="1"/>
+          <w:numId w:val="2"/>
+        </w:numPr>
+      </w:pPr>
+      <w:r>
+        <w:t>In the field "Copy paste the requirement....</w:t>
+      </w:r>
+      <w:proofErr w:type="gramStart"/>
+      <w:r>
+        <w:t>".</w:t>
+      </w:r>
+      <w:proofErr w:type="gramEnd"/>
+      <w:r>
+        <w:t xml:space="preserve"> When you add a link, see if the link appears like a link and not as a text</w:t>
+      </w:r>
+      <w:r>
+        <w:t xml:space="preserve"> which means you can click the link.</w:t>
+      </w:r>
+    </w:p>
+    <w:p>
+      <w:pPr>
+        <w:pStyle w:val="ListParagraph"/>
+        <w:numPr>
+          <w:ilvl w:val="1"/>
+          <w:numId w:val="2"/>
+        </w:numPr>
+      </w:pPr>
+      <w:r>
+        <w:t>When adding an image:</w:t>
+      </w:r>
+    </w:p>
+    <w:p>
+      <w:pPr>
+        <w:pStyle w:val="ListParagraph"/>
+        <w:numPr>
+          <w:ilvl w:val="2"/>
+          <w:numId w:val="2"/>
+        </w:numPr>
+      </w:pPr>
+      <w:r>
+        <w:t>Add an image. Try with image sizes less than 2MB. See how it behaves if its 1 MB or above</w:t>
+      </w:r>
+    </w:p>
+    <w:p>
+      <w:pPr>
+        <w:pStyle w:val="ListParagraph"/>
+        <w:numPr>
+          <w:ilvl w:val="2"/>
+          <w:numId w:val="2"/>
+        </w:numPr>
+      </w:pPr>
+      <w:r>
+        <w:t>The image should appear that same moment</w:t>
+      </w:r>
+    </w:p>
+    <w:p>
+      <w:pPr>
+        <w:pStyle w:val="ListParagraph"/>
+        <w:numPr>
+          <w:ilvl w:val="2"/>
+          <w:numId w:val="2"/>
+        </w:numPr>
+      </w:pPr>
+      <w:r>
+        <w:lastRenderedPageBreak/>
+        <w:t xml:space="preserve">Update the image and see if it </w:t>
+      </w:r>
+      <w:r>
+        <w:t>changes</w:t>
+      </w:r>
+    </w:p>
+    <w:p>
+      <w:pPr>
+        <w:pStyle w:val="ListParagraph"/>
+        <w:numPr>
+          <w:ilvl w:val="2"/>
+          <w:numId w:val="2"/>
+        </w:numPr>
+      </w:pPr>
+      <w:r>
+        <w:t>Save the post</w:t>
+      </w:r>
+    </w:p>
+    <w:p>
+      <w:pPr>
+        <w:pStyle w:val="ListParagraph"/>
+        <w:numPr>
+          <w:ilvl w:val="2"/>
+          <w:numId w:val="2"/>
+        </w:numPr>
+      </w:pPr>
+      <w:r>
+        <w:t>Go to view post and see if the same image appears as you submitted</w:t>
+      </w:r>
+    </w:p>
+    <w:p>
+      <w:pPr>
+        <w:pStyle w:val="ListParagraph"/>
+        <w:numPr>
+          <w:ilvl w:val="2"/>
+          <w:numId w:val="2"/>
+        </w:numPr>
+      </w:pPr>
+      <w:r>
+        <w:t>Now try to EDIT the post by clicking on EDIT</w:t>
+      </w:r>
+    </w:p>
+    <w:p>
+      <w:pPr>
+        <w:pStyle w:val="ListParagraph"/>
+        <w:numPr>
+          <w:ilvl w:val="2"/>
+          <w:numId w:val="2"/>
+        </w:numPr>
+      </w:pPr>
+      <w:r>
+        <w:t xml:space="preserve">See if you can change images as above and after submission </w:t>
+      </w:r>
+      <w:proofErr w:type="gramStart"/>
+      <w:r>
+        <w:t>its</w:t>
+      </w:r>
+      <w:proofErr w:type="gramEnd"/>
+      <w:r>
+        <w:t xml:space="preserve"> changed.</w:t>
+      </w:r>
+    </w:p>
+    <w:p>
+      <w:pPr>
+        <w:pStyle w:val="ListParagraph"/>
+        <w:numPr>
+          <w:ilvl w:val="1"/>
+          <w:numId w:val="2"/>
+        </w:numPr>
+      </w:pPr>
+      <w:r>
+        <w:t xml:space="preserve">Access view post from several places(from main page if its last 5 posts), browse requests, your posts (if you have </w:t>
+      </w:r>
+      <w:proofErr w:type="spellStart"/>
+      <w:r>
+        <w:t>submiited</w:t>
+      </w:r>
+      <w:proofErr w:type="spellEnd"/>
+      <w:r>
+        <w:t>)</w:t>
+      </w:r>
+    </w:p>
+    <w:p>
+      <w:pPr>
+        <w:pStyle w:val="ListParagraph"/>
+        <w:numPr>
+          <w:ilvl w:val="1"/>
+          <w:numId w:val="2"/>
+        </w:numPr>
+      </w:pPr>
+      <w:r>
+        <w:t>Go to a post where you are not the creator, you shouldn’t be able to EDIT.</w:t>
+      </w:r>
+    </w:p>
+    <w:p>
+      <w:pPr>
+        <w:pStyle w:val="ListParagraph"/>
+        <w:numPr>
+          <w:ilvl w:val="1"/>
+          <w:numId w:val="2"/>
+        </w:numPr>
+      </w:pPr>
+      <w:r>
+        <w:t>Update your profile "email privacy" to false. Go to your post and see if you can view your email. It should come as "not shared".</w:t>
+      </w:r>
+    </w:p>
+    <w:p>
+      <w:pPr>
+        <w:pStyle w:val="ListParagraph"/>
+        <w:numPr>
+          <w:ilvl w:val="1"/>
+          <w:numId w:val="2"/>
+        </w:numPr>
+      </w:pPr>
+      <w:r>
+        <w:t xml:space="preserve">Check "Select All" checkbox in "Select the city where you would like to post". See if everything gets selected. Submit the post and </w:t>
+      </w:r>
+      <w:r>
+        <w:t>check if all the cities appear in your post.</w:t>
+      </w:r>
+    </w:p>
+    <w:p>
+      <w:pPr>
+        <w:pStyle w:val="ListParagraph"/>
+        <w:ind w:left="1440"/>
+      </w:pPr>
+    </w:p>
+    <w:p>
+      <w:pPr>
+        <w:pStyle w:val="Heading1"/>
+        <w:numPr>
+          <w:ilvl w:val="0"/>
+          <w:numId w:val="7"/>
+        </w:numPr>
+      </w:pPr>
+      <w:bookmarkStart w:id="5" w:name="_Toc414451845"/>
+      <w:r>
+        <w:t>Browse Artists</w:t>
+      </w:r>
+      <w:bookmarkEnd w:id="5"/>
+    </w:p>
+    <w:p>
+      <w:pPr>
+        <w:pStyle w:val="ListParagraph"/>
+        <w:numPr>
+          <w:ilvl w:val="1"/>
+          <w:numId w:val="7"/>
+        </w:numPr>
+      </w:pPr>
+      <w:r>
+        <w:t xml:space="preserve">Go to the page through navigation bar (Browse </w:t>
+      </w:r>
+      <w:r>
+        <w:sym w:font="Wingdings" w:char="F0E0"/>
+      </w:r>
+      <w:r>
+        <w:t xml:space="preserve"> </w:t>
+      </w:r>
+      <w:proofErr w:type="spellStart"/>
+      <w:r>
+        <w:t>Browse</w:t>
+      </w:r>
+      <w:proofErr w:type="spellEnd"/>
+      <w:r>
+        <w:t xml:space="preserve"> Artists)</w:t>
+      </w:r>
+    </w:p>
+    <w:p>
+      <w:pPr>
+        <w:pStyle w:val="ListParagraph"/>
+        <w:numPr>
+          <w:ilvl w:val="1"/>
+          <w:numId w:val="7"/>
+        </w:numPr>
+      </w:pPr>
+      <w:r>
+        <w:t>You will find a page with selection boxes and results list. By default the selection is always sorted by name.</w:t>
+      </w:r>
+      <w:r>
+        <w:t xml:space="preserve"> </w:t>
+      </w:r>
+    </w:p>
+    <w:p>
+      <w:pPr>
+        <w:pStyle w:val="ListParagraph"/>
+        <w:numPr>
+          <w:ilvl w:val="1"/>
+          <w:numId w:val="7"/>
+        </w:numPr>
+      </w:pPr>
+      <w:r>
+        <w:t>Try to play with sort. You can see a small "triangle" next to the column names. That’s reverses the sorting whatever is there.</w:t>
+      </w:r>
+    </w:p>
+    <w:p>
+      <w:pPr>
+        <w:pStyle w:val="ListParagraph"/>
+        <w:numPr>
+          <w:ilvl w:val="1"/>
+          <w:numId w:val="7"/>
+        </w:numPr>
+      </w:pPr>
+      <w:r>
+        <w:t xml:space="preserve">Play with selection </w:t>
+      </w:r>
+      <w:r>
+        <w:t>dropdowns</w:t>
+      </w:r>
+      <w:r>
+        <w:t xml:space="preserve"> as much as possible. See if the results are consistent. </w:t>
+      </w:r>
+    </w:p>
+    <w:p>
+      <w:pPr>
+        <w:pStyle w:val="ListParagraph"/>
+        <w:numPr>
+          <w:ilvl w:val="1"/>
+          <w:numId w:val="7"/>
+        </w:numPr>
+      </w:pPr>
+      <w:r>
+        <w:t>Click "CLEAR ALL" and see if the results return back to normal.</w:t>
+      </w:r>
+    </w:p>
+    <w:p>
+      <w:pPr>
+        <w:pStyle w:val="ListParagraph"/>
+        <w:numPr>
+          <w:ilvl w:val="1"/>
+          <w:numId w:val="7"/>
+        </w:numPr>
+      </w:pPr>
+      <w:r>
+        <w:t>On the right side you will see "Search" input box. Try to type anything, you must see the results displayed based on what is typed</w:t>
+      </w:r>
+      <w:r>
+        <w:t xml:space="preserve"> and it filters across "all columns</w:t>
+      </w:r>
+      <w:r>
+        <w:t>"</w:t>
+      </w:r>
+      <w:r>
+        <w:t>.</w:t>
+      </w:r>
+    </w:p>
+    <w:p>
+      <w:pPr>
+        <w:pStyle w:val="ListParagraph"/>
+        <w:numPr>
+          <w:ilvl w:val="1"/>
+          <w:numId w:val="7"/>
+        </w:numPr>
+      </w:pPr>
+      <w:r>
+        <w:t xml:space="preserve">As of now the "Show" selection on the left side </w:t>
+      </w:r>
+      <w:proofErr w:type="spellStart"/>
+      <w:proofErr w:type="gramStart"/>
+      <w:r>
+        <w:t>wont</w:t>
+      </w:r>
+      <w:proofErr w:type="spellEnd"/>
+      <w:proofErr w:type="gramEnd"/>
+      <w:r>
+        <w:t xml:space="preserve"> give enough results because we may not have that many results, but still do try.</w:t>
+      </w:r>
+    </w:p>
+    <w:p>
+      <w:pPr>
+        <w:pStyle w:val="ListParagraph"/>
+        <w:numPr>
+          <w:ilvl w:val="1"/>
+          <w:numId w:val="7"/>
+        </w:numPr>
+      </w:pPr>
+      <w:r>
+        <w:t>When trying to view an artist, it must take you to his/her FB profile page.</w:t>
+      </w:r>
+    </w:p>
+    <w:p>
+      <w:pPr>
+        <w:pStyle w:val="ListParagraph"/>
+        <w:ind w:left="1440"/>
+      </w:pPr>
+    </w:p>
+    <w:p>
+      <w:pPr>
+        <w:pStyle w:val="Heading1"/>
+        <w:numPr>
+          <w:ilvl w:val="0"/>
+          <w:numId w:val="7"/>
+        </w:numPr>
+      </w:pPr>
+      <w:bookmarkStart w:id="6" w:name="_Toc414451846"/>
+      <w:r>
+        <w:t>Browse Posts</w:t>
+      </w:r>
+      <w:bookmarkEnd w:id="6"/>
+    </w:p>
+    <w:p>
+      <w:pPr>
+        <w:pStyle w:val="ListParagraph"/>
+        <w:numPr>
+          <w:ilvl w:val="1"/>
+          <w:numId w:val="7"/>
+        </w:numPr>
+      </w:pPr>
+      <w:r>
+        <w:t>Similar to browse artists there is browse posts.</w:t>
+      </w:r>
+    </w:p>
+    <w:p>
+      <w:pPr>
+        <w:pStyle w:val="ListParagraph"/>
+        <w:numPr>
+          <w:ilvl w:val="1"/>
+          <w:numId w:val="7"/>
+        </w:numPr>
+      </w:pPr>
+      <w:r>
+        <w:t>Behaves the same way as Artists.</w:t>
+      </w:r>
+    </w:p>
+    <w:p>
+      <w:pPr>
+        <w:pStyle w:val="ListParagraph"/>
+        <w:numPr>
+          <w:ilvl w:val="1"/>
+          <w:numId w:val="7"/>
+        </w:numPr>
+      </w:pPr>
+      <w:r>
+        <w:t>Here you have view the post as well.</w:t>
+      </w:r>
+    </w:p>
+    <w:p>
+      <w:pPr>
+        <w:pStyle w:val="ListParagraph"/>
+        <w:numPr>
+          <w:ilvl w:val="1"/>
+          <w:numId w:val="7"/>
+        </w:numPr>
+      </w:pPr>
+      <w:r>
+        <w:t>Do all tests as mentioned in "Browse Artists" section.</w:t>
+      </w:r>
+    </w:p>
+    <w:p>
+      <w:pPr>
+        <w:pStyle w:val="ListParagraph"/>
+        <w:numPr>
+          <w:ilvl w:val="1"/>
+          <w:numId w:val="7"/>
+        </w:numPr>
+      </w:pPr>
+      <w:r>
+        <w:t>View a post:</w:t>
+      </w:r>
+    </w:p>
+    <w:p>
+      <w:pPr>
+        <w:pStyle w:val="ListParagraph"/>
+        <w:numPr>
+          <w:ilvl w:val="2"/>
+          <w:numId w:val="7"/>
+        </w:numPr>
+      </w:pPr>
+      <w:r>
+        <w:t>Click on viewing a post</w:t>
+      </w:r>
+    </w:p>
+    <w:p>
+      <w:pPr>
+        <w:pStyle w:val="ListParagraph"/>
+        <w:numPr>
+          <w:ilvl w:val="2"/>
+          <w:numId w:val="7"/>
+        </w:numPr>
+      </w:pPr>
+      <w:r>
+        <w:t>It must retrieve the post details</w:t>
+      </w:r>
+    </w:p>
+    <w:p>
+      <w:pPr>
+        <w:pStyle w:val="ListParagraph"/>
+        <w:numPr>
+          <w:ilvl w:val="2"/>
+          <w:numId w:val="7"/>
+        </w:numPr>
+      </w:pPr>
+      <w:r>
+        <w:t>If you are the one who have posted you will see a edit button too</w:t>
+      </w:r>
+    </w:p>
+    <w:p>
+      <w:pPr>
+        <w:pStyle w:val="ListParagraph"/>
+        <w:numPr>
+          <w:ilvl w:val="2"/>
+          <w:numId w:val="7"/>
+        </w:numPr>
+      </w:pPr>
+      <w:r>
+        <w:t xml:space="preserve">If you are not the one, you </w:t>
+      </w:r>
+      <w:proofErr w:type="spellStart"/>
+      <w:r>
+        <w:t>wont</w:t>
+      </w:r>
+      <w:proofErr w:type="spellEnd"/>
+      <w:r>
+        <w:t xml:space="preserve"> see edit </w:t>
+      </w:r>
+      <w:proofErr w:type="spellStart"/>
+      <w:r>
+        <w:t>buton</w:t>
+      </w:r>
+      <w:proofErr w:type="spellEnd"/>
+    </w:p>
+    <w:p>
+      <w:pPr>
+        <w:pStyle w:val="ListParagraph"/>
+        <w:numPr>
+          <w:ilvl w:val="2"/>
+          <w:numId w:val="7"/>
+        </w:numPr>
+      </w:pPr>
+      <w:r>
+        <w:t>Clicking on edit takes you back to post edit</w:t>
+      </w:r>
+    </w:p>
+    <w:p>
+      <w:pPr>
+        <w:pStyle w:val="ListParagraph"/>
+        <w:numPr>
+          <w:ilvl w:val="2"/>
+          <w:numId w:val="7"/>
+        </w:numPr>
+      </w:pPr>
+      <w:r>
+        <w:lastRenderedPageBreak/>
+        <w:t>Edit the post as you wish...see if the same gets updated</w:t>
+      </w:r>
+    </w:p>
+    <w:p>
+      <w:pPr>
+        <w:pStyle w:val="ListParagraph"/>
+        <w:numPr>
+          <w:ilvl w:val="2"/>
+          <w:numId w:val="7"/>
+        </w:numPr>
+      </w:pPr>
+      <w:r>
+        <w:t xml:space="preserve">Clicking on back takes you </w:t>
+      </w:r>
+      <w:r>
+        <w:t>to the page from where you came from, except if you are in EDIT it takes you to "Your posts".</w:t>
+      </w:r>
+    </w:p>
+    <w:p>
+      <w:pPr>
+        <w:pStyle w:val="ListParagraph"/>
+        <w:ind w:left="2160"/>
+      </w:pPr>
+    </w:p>
+    <w:p>
+      <w:pPr>
+        <w:pStyle w:val="Heading1"/>
+        <w:numPr>
+          <w:ilvl w:val="0"/>
+          <w:numId w:val="7"/>
+        </w:numPr>
+      </w:pPr>
+      <w:bookmarkStart w:id="7" w:name="_Toc414451847"/>
+      <w:r>
+        <w:t>Post an event:</w:t>
+      </w:r>
+      <w:bookmarkEnd w:id="7"/>
+    </w:p>
+    <w:p>
+      <w:pPr>
+        <w:pStyle w:val="ListParagraph"/>
+        <w:numPr>
+          <w:ilvl w:val="1"/>
+          <w:numId w:val="7"/>
+        </w:numPr>
+      </w:pPr>
+      <w:r>
+        <w:t xml:space="preserve">Navigate to </w:t>
+      </w:r>
+      <w:r>
+        <w:t>"</w:t>
+      </w:r>
+      <w:r>
+        <w:t>post an event</w:t>
+      </w:r>
+      <w:r>
+        <w:t xml:space="preserve"> from FB"</w:t>
+      </w:r>
+      <w:r>
+        <w:t>.</w:t>
+      </w:r>
+    </w:p>
+    <w:p>
+      <w:pPr>
+        <w:pStyle w:val="ListParagraph"/>
+        <w:numPr>
+          <w:ilvl w:val="1"/>
+          <w:numId w:val="7"/>
+        </w:numPr>
+      </w:pPr>
+      <w:proofErr w:type="gramStart"/>
+      <w:r>
+        <w:t>Click submit</w:t>
+      </w:r>
+      <w:proofErr w:type="gramEnd"/>
+      <w:r>
+        <w:t xml:space="preserve"> without filling any details, the page shouldn’t submit and you will see "errors" asking you to key in details.</w:t>
+      </w:r>
+    </w:p>
+    <w:p>
+      <w:pPr>
+        <w:pStyle w:val="ListParagraph"/>
+        <w:numPr>
+          <w:ilvl w:val="1"/>
+          <w:numId w:val="7"/>
+        </w:numPr>
+      </w:pPr>
+      <w:r>
+        <w:t>Select a new event which is not yet posted in the site:</w:t>
+      </w:r>
+    </w:p>
+    <w:p>
+      <w:pPr>
+        <w:pStyle w:val="ListParagraph"/>
+        <w:numPr>
+          <w:ilvl w:val="2"/>
+          <w:numId w:val="7"/>
+        </w:numPr>
+      </w:pPr>
+      <w:r>
+        <w:t xml:space="preserve">Now start keying in an URL. That URL copy from FB. Choose any event which is related to theatre and put the </w:t>
+      </w:r>
+      <w:proofErr w:type="spellStart"/>
+      <w:proofErr w:type="gramStart"/>
+      <w:r>
+        <w:t>url</w:t>
+      </w:r>
+      <w:proofErr w:type="spellEnd"/>
+      <w:proofErr w:type="gramEnd"/>
+      <w:r>
+        <w:t xml:space="preserve"> there.</w:t>
+      </w:r>
+    </w:p>
+    <w:p>
+      <w:pPr>
+        <w:pStyle w:val="ListParagraph"/>
+        <w:numPr>
+          <w:ilvl w:val="2"/>
+          <w:numId w:val="7"/>
+        </w:numPr>
+      </w:pPr>
+      <w:r>
+        <w:t xml:space="preserve">Select kind of event </w:t>
+      </w:r>
+      <w:proofErr w:type="gramStart"/>
+      <w:r>
+        <w:t>( select</w:t>
+      </w:r>
+      <w:proofErr w:type="gramEnd"/>
+      <w:r>
+        <w:t xml:space="preserve"> all or one or more than one)</w:t>
+      </w:r>
+      <w:r>
+        <w:t>. You can select any</w:t>
+      </w:r>
+    </w:p>
+    <w:p>
+      <w:pPr>
+        <w:pStyle w:val="ListParagraph"/>
+        <w:numPr>
+          <w:ilvl w:val="2"/>
+          <w:numId w:val="7"/>
+        </w:numPr>
+      </w:pPr>
+      <w:r>
+        <w:t>Select City</w:t>
+      </w:r>
+    </w:p>
+    <w:p>
+      <w:pPr>
+        <w:pStyle w:val="ListParagraph"/>
+        <w:numPr>
+          <w:ilvl w:val="2"/>
+          <w:numId w:val="7"/>
+        </w:numPr>
+      </w:pPr>
+      <w:r>
+        <w:t xml:space="preserve">Submit, if </w:t>
+      </w:r>
+      <w:proofErr w:type="spellStart"/>
+      <w:proofErr w:type="gramStart"/>
+      <w:r>
+        <w:t>its</w:t>
+      </w:r>
+      <w:proofErr w:type="spellEnd"/>
+      <w:proofErr w:type="gramEnd"/>
+      <w:r>
+        <w:t xml:space="preserve"> successful, then it must take you to Landing page and you must see event listed there if there are no other five events that’s coming before it. (The Landing </w:t>
+      </w:r>
+      <w:proofErr w:type="gramStart"/>
+      <w:r>
+        <w:t>page</w:t>
+      </w:r>
+      <w:r>
+        <w:t xml:space="preserve"> always display</w:t>
+      </w:r>
+      <w:proofErr w:type="gramEnd"/>
+      <w:r>
+        <w:t xml:space="preserve"> only recent upcoming five events).</w:t>
+      </w:r>
+    </w:p>
+    <w:p>
+      <w:pPr>
+        <w:pStyle w:val="ListParagraph"/>
+        <w:ind w:left="2160"/>
+      </w:pPr>
+    </w:p>
+    <w:p>
+      <w:pPr>
+        <w:pStyle w:val="ListParagraph"/>
+        <w:numPr>
+          <w:ilvl w:val="1"/>
+          <w:numId w:val="7"/>
+        </w:numPr>
+      </w:pPr>
+      <w:r>
+        <w:t>Select an event which is already posted on the site:</w:t>
+      </w:r>
+    </w:p>
+    <w:p>
+      <w:pPr>
+        <w:pStyle w:val="ListParagraph"/>
+        <w:numPr>
+          <w:ilvl w:val="2"/>
+          <w:numId w:val="7"/>
+        </w:numPr>
+      </w:pPr>
+      <w:r>
+        <w:t>You must receive an error page sa</w:t>
+      </w:r>
+      <w:r>
+        <w:t xml:space="preserve">ying the event is already </w:t>
+      </w:r>
+      <w:proofErr w:type="spellStart"/>
+      <w:r>
+        <w:t>posted</w:t>
+      </w:r>
+      <w:proofErr w:type="gramStart"/>
+      <w:r>
+        <w:t>..blah</w:t>
+      </w:r>
+      <w:proofErr w:type="gramEnd"/>
+      <w:r>
+        <w:t>..</w:t>
+      </w:r>
+      <w:proofErr w:type="gramStart"/>
+      <w:r>
+        <w:t>blah</w:t>
+      </w:r>
+      <w:proofErr w:type="spellEnd"/>
+      <w:proofErr w:type="gramEnd"/>
+      <w:r>
+        <w:t>.</w:t>
+      </w:r>
+    </w:p>
+    <w:p>
+      <w:pPr>
+        <w:pStyle w:val="ListParagraph"/>
+        <w:ind w:left="2160"/>
+      </w:pPr>
+    </w:p>
+    <w:p>
+      <w:pPr>
+        <w:pStyle w:val="ListParagraph"/>
+        <w:numPr>
+          <w:ilvl w:val="1"/>
+          <w:numId w:val="7"/>
+        </w:numPr>
+      </w:pPr>
+      <w:r>
+        <w:t>Select an event which is not yet posted:</w:t>
+      </w:r>
+    </w:p>
+    <w:p>
+      <w:pPr>
+        <w:pStyle w:val="ListParagraph"/>
+        <w:numPr>
+          <w:ilvl w:val="2"/>
+          <w:numId w:val="7"/>
+        </w:numPr>
+      </w:pPr>
+      <w:r>
+        <w:t xml:space="preserve">Key in required fields. For city select </w:t>
+      </w:r>
+      <w:r>
+        <w:t>different cities</w:t>
+      </w:r>
+      <w:r>
+        <w:t>.</w:t>
+      </w:r>
+    </w:p>
+    <w:p>
+      <w:pPr>
+        <w:pStyle w:val="ListParagraph"/>
+        <w:numPr>
+          <w:ilvl w:val="2"/>
+          <w:numId w:val="7"/>
+        </w:numPr>
+      </w:pPr>
+      <w:r>
+        <w:t>Go to the browse events from header a</w:t>
+      </w:r>
+      <w:r>
+        <w:t>nd check the city of this event if it’s the same as you gave.</w:t>
+      </w:r>
+    </w:p>
+    <w:p>
+      <w:pPr>
+        <w:pStyle w:val="ListParagraph"/>
+        <w:ind w:left="2160"/>
+      </w:pPr>
+    </w:p>
+    <w:p>
+      <w:pPr>
+        <w:pStyle w:val="Heading1"/>
+        <w:numPr>
+          <w:ilvl w:val="0"/>
+          <w:numId w:val="7"/>
+        </w:numPr>
+      </w:pPr>
+      <w:bookmarkStart w:id="8" w:name="_Toc414451848"/>
+      <w:r>
+        <w:t>Browse Events:</w:t>
+      </w:r>
+      <w:bookmarkEnd w:id="8"/>
+    </w:p>
+    <w:p>
+      <w:pPr>
+        <w:pStyle w:val="ListParagraph"/>
+        <w:numPr>
+          <w:ilvl w:val="1"/>
+          <w:numId w:val="7"/>
+        </w:numPr>
+      </w:pPr>
+      <w:r>
+        <w:t>Similar to browse posts/artists we have browse events.</w:t>
+      </w:r>
+    </w:p>
+    <w:p>
+      <w:pPr>
+        <w:pStyle w:val="ListParagraph"/>
+        <w:numPr>
+          <w:ilvl w:val="1"/>
+          <w:numId w:val="7"/>
+        </w:numPr>
+      </w:pPr>
+      <w:r>
+        <w:t>Try to select from dropdowns as fit and see if exactly those are selected.</w:t>
+      </w:r>
+    </w:p>
+    <w:p>
+      <w:pPr>
+        <w:pStyle w:val="ListParagraph"/>
+        <w:numPr>
+          <w:ilvl w:val="1"/>
+          <w:numId w:val="7"/>
+        </w:numPr>
+      </w:pPr>
+      <w:r>
+        <w:t>When clicked on the event view, it must take you to corresponding FB page.</w:t>
+      </w:r>
+    </w:p>
+    <w:p>
+      <w:pPr>
+        <w:pStyle w:val="ListParagraph"/>
+        <w:ind w:left="1440"/>
+      </w:pPr>
+    </w:p>
+    <w:p>
+      <w:pPr>
+        <w:pStyle w:val="ListParagraph"/>
+        <w:numPr>
+          <w:ilvl w:val="0"/>
+          <w:numId w:val="7"/>
+        </w:numPr>
+        <w:rPr>
+          <w:rStyle w:val="Heading1Char"/>
+        </w:rPr>
       </w:pPr>
       <w:r>
         <w:rPr>
           <w:b/>
           <w:bCs/>
         </w:rPr>
-        <w:t xml:space="preserve">Post a </w:t>
-      </w:r>
-      <w:r>
+        <w:t xml:space="preserve"> </w:t>
+      </w:r>
+      <w:bookmarkStart w:id="9" w:name="_Toc414451849"/>
+      <w:r>
+        <w:rPr>
+          <w:rStyle w:val="Heading1Char"/>
+        </w:rPr>
+        <w:t>Send us a meow button</w:t>
+      </w:r>
+      <w:r>
+        <w:rPr>
+          <w:rStyle w:val="Heading1Char"/>
+        </w:rPr>
+        <w:t>(It’s a third party plugin)</w:t>
+      </w:r>
+      <w:r>
+        <w:rPr>
+          <w:rStyle w:val="Heading1Char"/>
+        </w:rPr>
+        <w:t>:</w:t>
+      </w:r>
+      <w:bookmarkEnd w:id="9"/>
+    </w:p>
+    <w:p>
+      <w:pPr>
+        <w:pStyle w:val="ListParagraph"/>
+        <w:numPr>
+          <w:ilvl w:val="1"/>
+          <w:numId w:val="7"/>
+        </w:numPr>
+      </w:pPr>
+      <w:r>
+        <w:t>Type in feedback and see what happens if you omit a particular item. It must give an error</w:t>
+      </w:r>
+    </w:p>
+    <w:p>
+      <w:pPr>
+        <w:pStyle w:val="ListParagraph"/>
+        <w:numPr>
+          <w:ilvl w:val="1"/>
+          <w:numId w:val="7"/>
+        </w:numPr>
+      </w:pPr>
+      <w:r>
+        <w:t>Hit send and we must receive an email</w:t>
+      </w:r>
+    </w:p>
+    <w:p>
+      <w:pPr>
+        <w:pStyle w:val="ListParagraph"/>
+        <w:ind w:left="1440"/>
+      </w:pPr>
+    </w:p>
+    <w:p>
+      <w:pPr>
+        <w:pStyle w:val="ListParagraph"/>
+        <w:ind w:left="0"/>
         <w:rPr>
           <w:b/>
           <w:bCs/>
         </w:rPr>
-        <w:t>request</w:t>
-      </w:r>
+      </w:pPr>
+      <w:bookmarkStart w:id="10" w:name="_Toc414451850"/>
       <w:r>
         <w:rPr>
-          <w:b/>
-          <w:bCs/>
+          <w:rStyle w:val="Heading1Char"/>
         </w:rPr>
-        <w:t>/View a request</w:t>
-      </w:r>
-      <w:r>
-        <w:t xml:space="preserve"> </w:t>
-      </w:r>
-      <w:r>
-        <w:t xml:space="preserve">– </w:t>
-      </w:r>
-    </w:p>
-    <w:p>
-      <w:pPr>
-        <w:pStyle w:val="ListParagraph"/>
-        <w:numPr>
-          <w:ilvl w:val="1"/>
-          <w:numId w:val="2"/>
-        </w:numPr>
-      </w:pPr>
-      <w:r>
-        <w:t>Filling in the details</w:t>
-      </w:r>
-    </w:p>
-    <w:p>
-      <w:pPr>
-        <w:pStyle w:val="ListParagraph"/>
-        <w:numPr>
-          <w:ilvl w:val="2"/>
-          <w:numId w:val="2"/>
-        </w:numPr>
-      </w:pPr>
-      <w:r>
-        <w:t xml:space="preserve">Post title is mandatory. Check if you leave empty, does it allow </w:t>
-      </w:r>
-      <w:proofErr w:type="gramStart"/>
-      <w:r>
-        <w:t>to submit</w:t>
-      </w:r>
-      <w:proofErr w:type="gramEnd"/>
-      <w:r>
-        <w:t>. It shouldn't</w:t>
-      </w:r>
-    </w:p>
-    <w:p>
-      <w:pPr>
-        <w:pStyle w:val="ListParagraph"/>
-        <w:numPr>
-          <w:ilvl w:val="2"/>
-          <w:numId w:val="2"/>
-        </w:numPr>
-      </w:pPr>
-      <w:r>
-        <w:t xml:space="preserve">Submit a few or all the </w:t>
-      </w:r>
-      <w:proofErr w:type="gramStart"/>
-      <w:r>
-        <w:t>fields,</w:t>
-      </w:r>
-      <w:proofErr w:type="gramEnd"/>
-      <w:r>
-        <w:t xml:space="preserve"> write some text in the text area. Use special characters for </w:t>
-      </w:r>
-      <w:proofErr w:type="spellStart"/>
-      <w:r>
-        <w:t>eg</w:t>
-      </w:r>
-      <w:proofErr w:type="spellEnd"/>
-      <w:r>
-        <w:t>. %, ^. &amp;, * etc</w:t>
-      </w:r>
-      <w:proofErr w:type="gramStart"/>
-      <w:r>
-        <w:t>..</w:t>
-      </w:r>
-      <w:proofErr w:type="gramEnd"/>
-      <w:r>
-        <w:t>(</w:t>
-      </w:r>
-      <w:proofErr w:type="gramStart"/>
-      <w:r>
-        <w:t>shift</w:t>
-      </w:r>
-      <w:proofErr w:type="gramEnd"/>
-      <w:r>
-        <w:t xml:space="preserve">+ number). </w:t>
-      </w:r>
-    </w:p>
-    <w:p>
-      <w:pPr>
-        <w:pStyle w:val="ListParagraph"/>
-        <w:numPr>
-          <w:ilvl w:val="2"/>
-          <w:numId w:val="2"/>
-        </w:numPr>
-      </w:pPr>
-      <w:r>
-        <w:t>Once submitted, verify if its same as what you submitted</w:t>
-      </w:r>
-    </w:p>
-    <w:p>
-      <w:pPr>
-        <w:pStyle w:val="ListParagraph"/>
-        <w:numPr>
-          <w:ilvl w:val="2"/>
-          <w:numId w:val="2"/>
-        </w:numPr>
-      </w:pPr>
-      <w:r>
-        <w:t>Check it from your posts/view posts</w:t>
-      </w:r>
-    </w:p>
-    <w:p>
-      <w:pPr>
-        <w:pStyle w:val="ListParagraph"/>
-        <w:numPr>
-          <w:ilvl w:val="1"/>
-          <w:numId w:val="2"/>
-        </w:numPr>
-      </w:pPr>
-      <w:r>
-        <w:t>Add a commen</w:t>
-      </w:r>
-      <w:r>
-        <w:t>t and see if posts appear on FB and in the area indicated by post.</w:t>
-      </w:r>
-    </w:p>
-    <w:p>
-      <w:pPr>
-        <w:pStyle w:val="ListParagraph"/>
-        <w:numPr>
-          <w:ilvl w:val="2"/>
-          <w:numId w:val="2"/>
-        </w:numPr>
-      </w:pPr>
-      <w:r>
-        <w:t>When you click the link on FB, it should take you to the same page.</w:t>
-      </w:r>
-    </w:p>
-    <w:p>
-      <w:pPr>
-        <w:pStyle w:val="ListParagraph"/>
-        <w:numPr>
-          <w:ilvl w:val="1"/>
-          <w:numId w:val="2"/>
-        </w:numPr>
-      </w:pPr>
-      <w:r>
-        <w:t>Those</w:t>
-      </w:r>
-      <w:r>
-        <w:t xml:space="preserve"> fields that </w:t>
-      </w:r>
-      <w:r>
-        <w:t>you leave</w:t>
-      </w:r>
-      <w:r>
-        <w:t xml:space="preserve"> empty, </w:t>
-      </w:r>
-    </w:p>
-    <w:p>
-      <w:pPr>
-        <w:pStyle w:val="ListParagraph"/>
-        <w:numPr>
-          <w:ilvl w:val="2"/>
-          <w:numId w:val="2"/>
-        </w:numPr>
-      </w:pPr>
-      <w:proofErr w:type="gramStart"/>
-      <w:r>
-        <w:t>please</w:t>
-      </w:r>
-      <w:proofErr w:type="gramEnd"/>
-      <w:r>
-        <w:t xml:space="preserve"> check "undefined" shouldn’t appear </w:t>
-      </w:r>
-      <w:r>
-        <w:t>as a post in</w:t>
-      </w:r>
-      <w:r>
-        <w:t xml:space="preserve"> "Your posts" link. It should be empty.</w:t>
-      </w:r>
-    </w:p>
-    <w:p>
-      <w:pPr>
-        <w:pStyle w:val="ListParagraph"/>
-        <w:numPr>
-          <w:ilvl w:val="2"/>
-          <w:numId w:val="2"/>
-        </w:numPr>
-      </w:pPr>
-      <w:r>
-        <w:t>Also view post doesn’t display any such information</w:t>
-      </w:r>
-    </w:p>
-    <w:p>
-      <w:pPr>
-        <w:pStyle w:val="ListParagraph"/>
-        <w:numPr>
-          <w:ilvl w:val="1"/>
-          <w:numId w:val="2"/>
-        </w:numPr>
-      </w:pPr>
-      <w:r>
-        <w:t>In the field "Copy paste the requirement....</w:t>
-      </w:r>
-      <w:proofErr w:type="gramStart"/>
-      <w:r>
-        <w:t>".</w:t>
-      </w:r>
-      <w:proofErr w:type="gramEnd"/>
-      <w:r>
-        <w:t xml:space="preserve"> When you add a link, see if the link appears like a link and not as a text</w:t>
-      </w:r>
-      <w:r>
-        <w:t xml:space="preserve"> which means you can click the link.</w:t>
-      </w:r>
-    </w:p>
-    <w:p>
-      <w:pPr>
-        <w:pStyle w:val="ListParagraph"/>
-        <w:numPr>
-          <w:ilvl w:val="1"/>
-          <w:numId w:val="2"/>
-        </w:numPr>
-      </w:pPr>
-      <w:r>
-        <w:t>When adding an image:</w:t>
-      </w:r>
-    </w:p>
-    <w:p>
-      <w:pPr>
-        <w:pStyle w:val="ListParagraph"/>
-        <w:numPr>
-          <w:ilvl w:val="2"/>
-          <w:numId w:val="2"/>
-        </w:numPr>
-      </w:pPr>
-      <w:r>
-        <w:t>Add an image. Try with image sizes less than 2MB. See how it behaves if its 1 MB or above</w:t>
-      </w:r>
-    </w:p>
-    <w:p>
-      <w:pPr>
-        <w:pStyle w:val="ListParagraph"/>
-        <w:numPr>
-          <w:ilvl w:val="2"/>
-          <w:numId w:val="2"/>
-        </w:numPr>
-      </w:pPr>
-      <w:r>
-        <w:t>The image should appear that same moment</w:t>
-      </w:r>
-    </w:p>
-    <w:p>
-      <w:pPr>
-        <w:pStyle w:val="ListParagraph"/>
-        <w:numPr>
-          <w:ilvl w:val="2"/>
-          <w:numId w:val="2"/>
-        </w:numPr>
-      </w:pPr>
-      <w:r>
-        <w:t xml:space="preserve">Update the image and see if it </w:t>
-      </w:r>
-      <w:r>
-        <w:t>changes</w:t>
-      </w:r>
-    </w:p>
-    <w:p>
-      <w:pPr>
-        <w:pStyle w:val="ListParagraph"/>
-        <w:numPr>
-          <w:ilvl w:val="2"/>
-          <w:numId w:val="2"/>
-        </w:numPr>
-      </w:pPr>
-      <w:r>
-        <w:t>Save the post</w:t>
-      </w:r>
-    </w:p>
-    <w:p>
-      <w:pPr>
-        <w:pStyle w:val="ListParagraph"/>
-        <w:numPr>
-          <w:ilvl w:val="2"/>
-          <w:numId w:val="2"/>
-        </w:numPr>
-      </w:pPr>
-      <w:r>
-        <w:t>Go to view post and see if the same image appears as you submitted</w:t>
-      </w:r>
-    </w:p>
-    <w:p>
-      <w:pPr>
-        <w:pStyle w:val="ListParagraph"/>
-        <w:numPr>
-          <w:ilvl w:val="2"/>
-          <w:numId w:val="2"/>
-        </w:numPr>
-      </w:pPr>
-      <w:r>
-        <w:t>Now try to EDIT the post by clicking on EDIT</w:t>
-      </w:r>
-    </w:p>
-    <w:p>
-      <w:pPr>
-        <w:pStyle w:val="ListParagraph"/>
-        <w:numPr>
-          <w:ilvl w:val="2"/>
-          <w:numId w:val="2"/>
-        </w:numPr>
-      </w:pPr>
-      <w:r>
-        <w:t xml:space="preserve">See if you can change images as above and after submission </w:t>
-      </w:r>
-      <w:proofErr w:type="gramStart"/>
-      <w:r>
-        <w:t>its</w:t>
-      </w:r>
-      <w:proofErr w:type="gramEnd"/>
-      <w:r>
-        <w:t xml:space="preserve"> changed.</w:t>
-      </w:r>
-    </w:p>
-    <w:p>
-      <w:pPr>
-        <w:pStyle w:val="ListParagraph"/>
-        <w:numPr>
-          <w:ilvl w:val="1"/>
-          <w:numId w:val="2"/>
-        </w:numPr>
-      </w:pPr>
-      <w:r>
-        <w:lastRenderedPageBreak/>
-        <w:t xml:space="preserve">Access view post from several places(from main page if its last 5 posts), browse requests, your posts (if you have </w:t>
-      </w:r>
-      <w:proofErr w:type="spellStart"/>
-      <w:r>
-        <w:t>submiited</w:t>
-      </w:r>
-      <w:proofErr w:type="spellEnd"/>
-      <w:r>
-        <w:t>)</w:t>
-      </w:r>
-    </w:p>
-    <w:p>
-      <w:pPr>
-        <w:pStyle w:val="ListParagraph"/>
-        <w:numPr>
-          <w:ilvl w:val="1"/>
-          <w:numId w:val="2"/>
-        </w:numPr>
-      </w:pPr>
-      <w:r>
-        <w:t>Go to a post where you are not the creator, you shouldn’t be able to EDIT.</w:t>
-      </w:r>
-    </w:p>
-    <w:p>
-      <w:pPr>
-        <w:pStyle w:val="ListParagraph"/>
-        <w:numPr>
-          <w:ilvl w:val="1"/>
-          <w:numId w:val="2"/>
-        </w:numPr>
-      </w:pPr>
-      <w:r>
-        <w:t>Update your profile "email privacy" to false. Go to your post and see if you can view your email. It should come as "not shared".</w:t>
-      </w:r>
-    </w:p>
-    <w:p>
-      <w:pPr>
-        <w:pStyle w:val="ListParagraph"/>
-        <w:numPr>
-          <w:ilvl w:val="1"/>
-          <w:numId w:val="2"/>
-        </w:numPr>
-      </w:pPr>
-      <w:r>
-        <w:t xml:space="preserve">Check "Select All" checkbox in "Select the city where you would like to post". See if everything gets selected. Submit the post and </w:t>
-      </w:r>
-      <w:r>
-        <w:t>check if all the cities appear in your post.</w:t>
-      </w:r>
-    </w:p>
-    <w:p>
-      <w:pPr>
-        <w:pStyle w:val="ListParagraph"/>
-        <w:ind w:left="1440"/>
-      </w:pPr>
-    </w:p>
-    <w:p>
-      <w:pPr>
-        <w:pStyle w:val="ListParagraph"/>
-        <w:numPr>
-          <w:ilvl w:val="0"/>
-          <w:numId w:val="2"/>
-        </w:numPr>
+        <w:t xml:space="preserve">10) </w:t>
+      </w:r>
+      <w:r>
         <w:rPr>
-          <w:b/>
-          <w:bCs/>
+          <w:rStyle w:val="Heading1Char"/>
         </w:rPr>
-      </w:pPr>
-      <w:r>
-        <w:rPr>
-          <w:b/>
-          <w:bCs/>
-        </w:rPr>
-        <w:t>Browse Artists</w:t>
-      </w:r>
-    </w:p>
-    <w:p>
-      <w:pPr>
-        <w:pStyle w:val="ListParagraph"/>
-        <w:numPr>
-          <w:ilvl w:val="1"/>
-          <w:numId w:val="2"/>
-        </w:numPr>
-      </w:pPr>
-      <w:r>
-        <w:t xml:space="preserve">Go to the page through navigation bar (Browse </w:t>
-      </w:r>
-      <w:r>
-        <w:sym w:font="Wingdings" w:char="F0E0"/>
-      </w:r>
-      <w:r>
-        <w:t xml:space="preserve"> </w:t>
-      </w:r>
-      <w:proofErr w:type="spellStart"/>
-      <w:r>
-        <w:t>Browse</w:t>
-      </w:r>
-      <w:proofErr w:type="spellEnd"/>
-      <w:r>
-        <w:t xml:space="preserve"> Artists)</w:t>
-      </w:r>
-    </w:p>
-    <w:p>
-      <w:pPr>
-        <w:pStyle w:val="ListParagraph"/>
-        <w:numPr>
-          <w:ilvl w:val="1"/>
-          <w:numId w:val="2"/>
-        </w:numPr>
-      </w:pPr>
-      <w:r>
-        <w:t>You will find a page with selection boxes and results list. By default the selection is always sorted by name.</w:t>
-      </w:r>
-      <w:r>
-        <w:t xml:space="preserve"> </w:t>
-      </w:r>
-    </w:p>
-    <w:p>
-      <w:pPr>
-        <w:pStyle w:val="ListParagraph"/>
-        <w:numPr>
-          <w:ilvl w:val="1"/>
-          <w:numId w:val="2"/>
-        </w:numPr>
-      </w:pPr>
-      <w:r>
-        <w:t>Try to play with sort. You can see a small "triangle" next to the column names. That’s reverses the sorting whatever is there.</w:t>
-      </w:r>
-    </w:p>
-    <w:p>
-      <w:pPr>
-        <w:pStyle w:val="ListParagraph"/>
-        <w:numPr>
-          <w:ilvl w:val="1"/>
-          <w:numId w:val="2"/>
-        </w:numPr>
-      </w:pPr>
-      <w:r>
-        <w:t xml:space="preserve">Play with selection </w:t>
-      </w:r>
-      <w:r>
-        <w:t>dropdowns</w:t>
-      </w:r>
-      <w:r>
-        <w:t xml:space="preserve"> as much as possible. See if the results are consistent. </w:t>
-      </w:r>
-    </w:p>
-    <w:p>
-      <w:pPr>
-        <w:pStyle w:val="ListParagraph"/>
-        <w:numPr>
-          <w:ilvl w:val="1"/>
-          <w:numId w:val="2"/>
-        </w:numPr>
-      </w:pPr>
-      <w:r>
-        <w:t>Click "CLEAR ALL" and see if the results return back to normal.</w:t>
-      </w:r>
-    </w:p>
-    <w:p>
-      <w:pPr>
-        <w:pStyle w:val="ListParagraph"/>
-        <w:numPr>
-          <w:ilvl w:val="1"/>
-          <w:numId w:val="2"/>
-        </w:numPr>
-      </w:pPr>
-      <w:r>
-        <w:t>On the right side you will see "Search" input box. Try to type anything, you must see the results displayed based on what is typed</w:t>
-      </w:r>
-      <w:r>
-        <w:t xml:space="preserve"> and it filters across "all columns</w:t>
-      </w:r>
-      <w:r>
-        <w:t>"</w:t>
-      </w:r>
-      <w:r>
-        <w:t>.</w:t>
-      </w:r>
-    </w:p>
-    <w:p>
-      <w:pPr>
-        <w:pStyle w:val="ListParagraph"/>
-        <w:numPr>
-          <w:ilvl w:val="1"/>
-          <w:numId w:val="2"/>
-        </w:numPr>
-      </w:pPr>
-      <w:r>
-        <w:t xml:space="preserve">As of now the "Show" selection on the left side </w:t>
-      </w:r>
-      <w:proofErr w:type="spellStart"/>
-      <w:proofErr w:type="gramStart"/>
-      <w:r>
-        <w:t>wont</w:t>
-      </w:r>
-      <w:proofErr w:type="spellEnd"/>
-      <w:proofErr w:type="gramEnd"/>
-      <w:r>
-        <w:t xml:space="preserve"> give enough results because we may not have that many results, but still do try.</w:t>
-      </w:r>
-    </w:p>
-    <w:p>
-      <w:pPr>
-        <w:pStyle w:val="ListParagraph"/>
-        <w:numPr>
-          <w:ilvl w:val="1"/>
-          <w:numId w:val="2"/>
-        </w:numPr>
-      </w:pPr>
-      <w:r>
-        <w:t>When trying to view an artist, it must take you to his/her FB profile page.</w:t>
-      </w:r>
-    </w:p>
-    <w:p>
-      <w:pPr>
-        <w:pStyle w:val="ListParagraph"/>
-        <w:ind w:left="1440"/>
-      </w:pPr>
-    </w:p>
-    <w:p>
-      <w:pPr>
-        <w:pStyle w:val="ListParagraph"/>
-        <w:numPr>
-          <w:ilvl w:val="0"/>
-          <w:numId w:val="2"/>
-        </w:numPr>
-        <w:rPr>
-          <w:b/>
-          <w:bCs/>
-        </w:rPr>
-      </w:pPr>
-      <w:r>
-        <w:rPr>
-          <w:b/>
-          <w:bCs/>
-        </w:rPr>
-        <w:t>Browse Posts</w:t>
-      </w:r>
-    </w:p>
-    <w:p>
-      <w:pPr>
-        <w:pStyle w:val="ListParagraph"/>
-        <w:numPr>
-          <w:ilvl w:val="1"/>
-          <w:numId w:val="2"/>
-        </w:numPr>
-      </w:pPr>
-      <w:r>
-        <w:t>Similar to browse artists there is browse posts.</w:t>
-      </w:r>
-    </w:p>
-    <w:p>
-      <w:pPr>
-        <w:pStyle w:val="ListParagraph"/>
-        <w:numPr>
-          <w:ilvl w:val="1"/>
-          <w:numId w:val="2"/>
-        </w:numPr>
-      </w:pPr>
-      <w:r>
-        <w:t>Behaves the same way as Artists.</w:t>
-      </w:r>
-    </w:p>
-    <w:p>
-      <w:pPr>
-        <w:pStyle w:val="ListParagraph"/>
-        <w:numPr>
-          <w:ilvl w:val="1"/>
-          <w:numId w:val="2"/>
-        </w:numPr>
-      </w:pPr>
-      <w:r>
-        <w:t>Here you have view the post as well.</w:t>
-      </w:r>
-    </w:p>
-    <w:p>
-      <w:pPr>
-        <w:pStyle w:val="ListParagraph"/>
-        <w:numPr>
-          <w:ilvl w:val="1"/>
-          <w:numId w:val="2"/>
-        </w:numPr>
-      </w:pPr>
-      <w:r>
-        <w:t>Do all tests as mentioned in "Browse Artists" section.</w:t>
-      </w:r>
-    </w:p>
-    <w:p>
-      <w:pPr>
-        <w:pStyle w:val="ListParagraph"/>
-        <w:numPr>
-          <w:ilvl w:val="1"/>
-          <w:numId w:val="2"/>
-        </w:numPr>
-      </w:pPr>
-      <w:r>
-        <w:t>View a post:</w:t>
-      </w:r>
-    </w:p>
-    <w:p>
-      <w:pPr>
-        <w:pStyle w:val="ListParagraph"/>
-        <w:numPr>
-          <w:ilvl w:val="2"/>
-          <w:numId w:val="2"/>
-        </w:numPr>
-      </w:pPr>
-      <w:r>
-        <w:t>Click on viewing a post</w:t>
-      </w:r>
-    </w:p>
-    <w:p>
-      <w:pPr>
-        <w:pStyle w:val="ListParagraph"/>
-        <w:numPr>
-          <w:ilvl w:val="2"/>
-          <w:numId w:val="2"/>
-        </w:numPr>
-      </w:pPr>
-      <w:r>
-        <w:t>It must retrieve the post details</w:t>
-      </w:r>
-    </w:p>
-    <w:p>
-      <w:pPr>
-        <w:pStyle w:val="ListParagraph"/>
-        <w:numPr>
-          <w:ilvl w:val="2"/>
-          <w:numId w:val="2"/>
-        </w:numPr>
-      </w:pPr>
-      <w:r>
-        <w:t>If you are the one who have posted you will see a edit button too</w:t>
-      </w:r>
-    </w:p>
-    <w:p>
-      <w:pPr>
-        <w:pStyle w:val="ListParagraph"/>
-        <w:numPr>
-          <w:ilvl w:val="2"/>
-          <w:numId w:val="2"/>
-        </w:numPr>
-      </w:pPr>
-      <w:r>
-        <w:t xml:space="preserve">If you are not the one, you </w:t>
-      </w:r>
-      <w:proofErr w:type="spellStart"/>
-      <w:r>
-        <w:t>wont</w:t>
-      </w:r>
-      <w:proofErr w:type="spellEnd"/>
-      <w:r>
-        <w:t xml:space="preserve"> see edit </w:t>
-      </w:r>
-      <w:proofErr w:type="spellStart"/>
-      <w:r>
-        <w:t>buton</w:t>
-      </w:r>
-      <w:proofErr w:type="spellEnd"/>
-    </w:p>
-    <w:p>
-      <w:pPr>
-        <w:pStyle w:val="ListParagraph"/>
-        <w:numPr>
-          <w:ilvl w:val="2"/>
-          <w:numId w:val="2"/>
-        </w:numPr>
-      </w:pPr>
-      <w:r>
-        <w:t>Clicking on edit takes you back to post edit</w:t>
-      </w:r>
-    </w:p>
-    <w:p>
-      <w:pPr>
-        <w:pStyle w:val="ListParagraph"/>
-        <w:numPr>
-          <w:ilvl w:val="2"/>
-          <w:numId w:val="2"/>
-        </w:numPr>
-      </w:pPr>
-      <w:r>
-        <w:t>Edit the post as you wish...see if the same gets updated</w:t>
-      </w:r>
-    </w:p>
-    <w:p>
-      <w:pPr>
-        <w:pStyle w:val="ListParagraph"/>
-        <w:numPr>
-          <w:ilvl w:val="2"/>
-          <w:numId w:val="2"/>
-        </w:numPr>
-      </w:pPr>
-      <w:r>
-        <w:t xml:space="preserve">Clicking on back takes you </w:t>
-      </w:r>
-      <w:r>
-        <w:t>to the page from where you came from, except if you are in EDIT it takes you to "Your posts".</w:t>
-      </w:r>
-    </w:p>
-    <w:p>
-      <w:pPr>
-        <w:pStyle w:val="ListParagraph"/>
-        <w:ind w:left="2160"/>
-      </w:pPr>
-    </w:p>
-    <w:p>
-      <w:pPr>
-        <w:pStyle w:val="ListParagraph"/>
-        <w:numPr>
-          <w:ilvl w:val="0"/>
-          <w:numId w:val="2"/>
-        </w:numPr>
-        <w:rPr>
-          <w:b/>
-          <w:bCs/>
-        </w:rPr>
-      </w:pPr>
-      <w:r>
-        <w:rPr>
-          <w:b/>
-          <w:bCs/>
-        </w:rPr>
-        <w:t>Post an event:</w:t>
-      </w:r>
-    </w:p>
-    <w:p>
-      <w:pPr>
-        <w:pStyle w:val="ListParagraph"/>
-        <w:numPr>
-          <w:ilvl w:val="1"/>
-          <w:numId w:val="2"/>
-        </w:numPr>
-      </w:pPr>
-      <w:r>
-        <w:t xml:space="preserve">Navigate to </w:t>
-      </w:r>
-      <w:r>
-        <w:t>"</w:t>
-      </w:r>
-      <w:r>
-        <w:t>post an event</w:t>
-      </w:r>
-      <w:r>
-        <w:t xml:space="preserve"> from FB"</w:t>
-      </w:r>
-      <w:r>
-        <w:t>.</w:t>
-      </w:r>
-    </w:p>
-    <w:p>
-      <w:pPr>
-        <w:pStyle w:val="ListParagraph"/>
-        <w:numPr>
-          <w:ilvl w:val="1"/>
-          <w:numId w:val="2"/>
-        </w:numPr>
-      </w:pPr>
-      <w:proofErr w:type="gramStart"/>
-      <w:r>
-        <w:t>Click submit</w:t>
-      </w:r>
-      <w:proofErr w:type="gramEnd"/>
-      <w:r>
-        <w:t xml:space="preserve"> without filling any details, the page shouldn’t submit and you will see "errors" asking you to key in details.</w:t>
-      </w:r>
-    </w:p>
-    <w:p>
-      <w:pPr>
-        <w:pStyle w:val="ListParagraph"/>
-        <w:numPr>
-          <w:ilvl w:val="1"/>
-          <w:numId w:val="2"/>
-        </w:numPr>
-      </w:pPr>
-      <w:r>
-        <w:t>Select a new event which is not yet posted in the site:</w:t>
-      </w:r>
-    </w:p>
-    <w:p>
-      <w:pPr>
-        <w:pStyle w:val="ListParagraph"/>
-        <w:numPr>
-          <w:ilvl w:val="2"/>
-          <w:numId w:val="2"/>
-        </w:numPr>
-      </w:pPr>
-      <w:r>
-        <w:lastRenderedPageBreak/>
-        <w:t xml:space="preserve">Now start keying in an URL. That URL copy from FB. Choose any event which is related to theatre and put the </w:t>
-      </w:r>
-      <w:proofErr w:type="spellStart"/>
-      <w:proofErr w:type="gramStart"/>
-      <w:r>
-        <w:t>url</w:t>
-      </w:r>
-      <w:proofErr w:type="spellEnd"/>
-      <w:proofErr w:type="gramEnd"/>
-      <w:r>
-        <w:t xml:space="preserve"> there.</w:t>
-      </w:r>
-    </w:p>
-    <w:p>
-      <w:pPr>
-        <w:pStyle w:val="ListParagraph"/>
-        <w:numPr>
-          <w:ilvl w:val="2"/>
-          <w:numId w:val="2"/>
-        </w:numPr>
-      </w:pPr>
-      <w:r>
-        <w:t xml:space="preserve">Select kind of event </w:t>
-      </w:r>
-      <w:proofErr w:type="gramStart"/>
-      <w:r>
-        <w:t>( select</w:t>
-      </w:r>
-      <w:proofErr w:type="gramEnd"/>
-      <w:r>
-        <w:t xml:space="preserve"> all or one or more than one)</w:t>
-      </w:r>
-      <w:r>
-        <w:t>. You can select any</w:t>
-      </w:r>
-    </w:p>
-    <w:p>
-      <w:pPr>
-        <w:pStyle w:val="ListParagraph"/>
-        <w:numPr>
-          <w:ilvl w:val="2"/>
-          <w:numId w:val="2"/>
-        </w:numPr>
-      </w:pPr>
-      <w:r>
-        <w:t>Select City</w:t>
-      </w:r>
-    </w:p>
-    <w:p>
-      <w:pPr>
-        <w:pStyle w:val="ListParagraph"/>
-        <w:numPr>
-          <w:ilvl w:val="2"/>
-          <w:numId w:val="2"/>
-        </w:numPr>
-      </w:pPr>
-      <w:r>
-        <w:t xml:space="preserve">Submit, if </w:t>
-      </w:r>
-      <w:proofErr w:type="spellStart"/>
-      <w:proofErr w:type="gramStart"/>
-      <w:r>
-        <w:t>its</w:t>
-      </w:r>
-      <w:proofErr w:type="spellEnd"/>
-      <w:proofErr w:type="gramEnd"/>
-      <w:r>
-        <w:t xml:space="preserve"> successful, then it must take you to Landing page and you must see event listed there if there are no other five events that’s coming before it. (The Landing </w:t>
-      </w:r>
-      <w:proofErr w:type="gramStart"/>
-      <w:r>
-        <w:t>page</w:t>
-      </w:r>
-      <w:r>
-        <w:t xml:space="preserve"> always display</w:t>
-      </w:r>
-      <w:proofErr w:type="gramEnd"/>
-      <w:r>
-        <w:t xml:space="preserve"> only recent upcoming five events).</w:t>
-      </w:r>
-    </w:p>
-    <w:p>
-      <w:pPr>
-        <w:pStyle w:val="ListParagraph"/>
-        <w:ind w:left="2160"/>
-      </w:pPr>
-    </w:p>
-    <w:p>
-      <w:pPr>
-        <w:pStyle w:val="ListParagraph"/>
-        <w:numPr>
-          <w:ilvl w:val="1"/>
-          <w:numId w:val="2"/>
-        </w:numPr>
-      </w:pPr>
-      <w:r>
-        <w:t>Select an event which is already posted on the site:</w:t>
-      </w:r>
-    </w:p>
-    <w:p>
-      <w:pPr>
-        <w:pStyle w:val="ListParagraph"/>
-        <w:numPr>
-          <w:ilvl w:val="2"/>
-          <w:numId w:val="2"/>
-        </w:numPr>
-      </w:pPr>
-      <w:r>
-        <w:t>You must receive an error page sa</w:t>
-      </w:r>
-      <w:r>
-        <w:t xml:space="preserve">ying the event is already </w:t>
-      </w:r>
-      <w:proofErr w:type="spellStart"/>
-      <w:r>
-        <w:t>posted</w:t>
-      </w:r>
-      <w:proofErr w:type="gramStart"/>
-      <w:r>
-        <w:t>..blah</w:t>
-      </w:r>
-      <w:proofErr w:type="gramEnd"/>
-      <w:r>
-        <w:t>..</w:t>
-      </w:r>
-      <w:proofErr w:type="gramStart"/>
-      <w:r>
-        <w:t>blah</w:t>
-      </w:r>
-      <w:proofErr w:type="spellEnd"/>
-      <w:proofErr w:type="gramEnd"/>
-      <w:r>
-        <w:t>.</w:t>
-      </w:r>
-    </w:p>
-    <w:p>
-      <w:pPr>
-        <w:pStyle w:val="ListParagraph"/>
-        <w:ind w:left="2160"/>
-      </w:pPr>
-    </w:p>
-    <w:p>
-      <w:pPr>
-        <w:pStyle w:val="ListParagraph"/>
-        <w:numPr>
-          <w:ilvl w:val="1"/>
-          <w:numId w:val="2"/>
-        </w:numPr>
-      </w:pPr>
-      <w:r>
-        <w:t>Select an event which is not yet posted:</w:t>
-      </w:r>
-    </w:p>
-    <w:p>
-      <w:pPr>
-        <w:pStyle w:val="ListParagraph"/>
-        <w:numPr>
-          <w:ilvl w:val="2"/>
-          <w:numId w:val="2"/>
-        </w:numPr>
-      </w:pPr>
-      <w:r>
-        <w:t xml:space="preserve">Key in required fields. For city select </w:t>
-      </w:r>
-      <w:r>
-        <w:t>different cities</w:t>
-      </w:r>
-      <w:r>
-        <w:t>.</w:t>
-      </w:r>
-    </w:p>
-    <w:p>
-      <w:pPr>
-        <w:pStyle w:val="ListParagraph"/>
-        <w:numPr>
-          <w:ilvl w:val="2"/>
-          <w:numId w:val="2"/>
-        </w:numPr>
-      </w:pPr>
-      <w:r>
-        <w:t>Go to the browse events from header a</w:t>
-      </w:r>
-      <w:r>
-        <w:t>nd check the city of this event if it’s the same as you gave.</w:t>
-      </w:r>
-    </w:p>
-    <w:p>
-      <w:pPr>
-        <w:pStyle w:val="ListParagraph"/>
-        <w:ind w:left="2160"/>
-      </w:pPr>
-    </w:p>
-    <w:p>
-      <w:pPr>
-        <w:pStyle w:val="ListParagraph"/>
-        <w:numPr>
-          <w:ilvl w:val="0"/>
-          <w:numId w:val="2"/>
-        </w:numPr>
-        <w:rPr>
-          <w:b/>
-          <w:bCs/>
-        </w:rPr>
-      </w:pPr>
-      <w:r>
-        <w:rPr>
-          <w:b/>
-          <w:bCs/>
-        </w:rPr>
-        <w:t>Browse Events:</w:t>
-      </w:r>
-    </w:p>
-    <w:p>
-      <w:pPr>
-        <w:pStyle w:val="ListParagraph"/>
-        <w:numPr>
-          <w:ilvl w:val="1"/>
-          <w:numId w:val="2"/>
-        </w:numPr>
-      </w:pPr>
-      <w:r>
-        <w:t>Similar to browse posts/artists we have browse events.</w:t>
-      </w:r>
-    </w:p>
-    <w:p>
-      <w:pPr>
-        <w:pStyle w:val="ListParagraph"/>
-        <w:numPr>
-          <w:ilvl w:val="1"/>
-          <w:numId w:val="2"/>
-        </w:numPr>
-      </w:pPr>
-      <w:r>
-        <w:t>Try to select from dropdowns as fit and see if exactly those are selected.</w:t>
-      </w:r>
-    </w:p>
-    <w:p>
-      <w:pPr>
-        <w:pStyle w:val="ListParagraph"/>
-        <w:numPr>
-          <w:ilvl w:val="1"/>
-          <w:numId w:val="2"/>
-        </w:numPr>
-      </w:pPr>
-      <w:r>
-        <w:t>When clicked on the event view, it must take you to corresponding FB page.</w:t>
-      </w:r>
-    </w:p>
-    <w:p>
-      <w:pPr>
-        <w:pStyle w:val="ListParagraph"/>
-        <w:ind w:left="1440"/>
-      </w:pPr>
-    </w:p>
-    <w:p>
-      <w:pPr>
-        <w:pStyle w:val="ListParagraph"/>
-        <w:numPr>
-          <w:ilvl w:val="0"/>
-          <w:numId w:val="2"/>
-        </w:numPr>
-        <w:rPr>
-          <w:b/>
-          <w:bCs/>
-        </w:rPr>
-      </w:pPr>
-      <w:r>
-        <w:rPr>
-          <w:b/>
-          <w:bCs/>
-        </w:rPr>
-        <w:t>Send us a meow button</w:t>
-      </w:r>
-      <w:r>
-        <w:rPr>
-          <w:b/>
-          <w:bCs/>
-        </w:rPr>
-        <w:t>(It’s a third party plugin)</w:t>
-      </w:r>
+        <w:t>Several static pages</w:t>
+      </w:r>
+      <w:bookmarkEnd w:id="10"/>
       <w:r>
         <w:rPr>
           <w:b/>
@@ -1768,11 +3463,11 @@
         <w:pStyle w:val="ListParagraph"/>
         <w:numPr>
           <w:ilvl w:val="1"/>
-          <w:numId w:val="2"/>
-        </w:numPr>
-      </w:pPr>
-      <w:r>
-        <w:t>Type in feedback and see what happens if you omit a particular item. It must give an error</w:t>
+          <w:numId w:val="7"/>
+        </w:numPr>
+      </w:pPr>
+      <w:r>
+        <w:t>About us</w:t>
       </w:r>
     </w:p>
     <w:p>
@@ -1780,51 +3475,23 @@
         <w:pStyle w:val="ListParagraph"/>
         <w:numPr>
           <w:ilvl w:val="1"/>
-          <w:numId w:val="2"/>
-        </w:numPr>
-      </w:pPr>
-      <w:r>
-        <w:t>Hit send and we must receive an email</w:t>
-      </w:r>
-    </w:p>
-    <w:p>
-      <w:pPr>
-        <w:pStyle w:val="ListParagraph"/>
-        <w:ind w:left="1440"/>
-      </w:pPr>
-    </w:p>
-    <w:p>
-      <w:pPr>
-        <w:pStyle w:val="ListParagraph"/>
-        <w:numPr>
-          <w:ilvl w:val="0"/>
-          <w:numId w:val="2"/>
-        </w:numPr>
-        <w:rPr>
-          <w:b/>
-          <w:bCs/>
-        </w:rPr>
-      </w:pPr>
-      <w:bookmarkStart w:id="0" w:name="_GoBack"/>
-      <w:r>
-        <w:rPr>
-          <w:b/>
-          <w:bCs/>
-        </w:rPr>
-        <w:t>Several static pages:</w:t>
-      </w:r>
-    </w:p>
-    <w:bookmarkEnd w:id="0"/>
+          <w:numId w:val="7"/>
+        </w:numPr>
+      </w:pPr>
+      <w:r>
+        <w:t>Coming soon</w:t>
+      </w:r>
+    </w:p>
     <w:p>
       <w:pPr>
         <w:pStyle w:val="ListParagraph"/>
         <w:numPr>
           <w:ilvl w:val="1"/>
-          <w:numId w:val="2"/>
-        </w:numPr>
-      </w:pPr>
-      <w:r>
-        <w:t>About us</w:t>
+          <w:numId w:val="7"/>
+        </w:numPr>
+      </w:pPr>
+      <w:r>
+        <w:t>FAQs</w:t>
       </w:r>
     </w:p>
     <w:p>
@@ -1832,11 +3499,12 @@
         <w:pStyle w:val="ListParagraph"/>
         <w:numPr>
           <w:ilvl w:val="1"/>
-          <w:numId w:val="2"/>
-        </w:numPr>
-      </w:pPr>
-      <w:r>
-        <w:t>Coming soon</w:t>
+          <w:numId w:val="7"/>
+        </w:numPr>
+      </w:pPr>
+      <w:r>
+        <w:lastRenderedPageBreak/>
+        <w:t>Credits</w:t>
       </w:r>
     </w:p>
     <w:p>
@@ -1844,11 +3512,11 @@
         <w:pStyle w:val="ListParagraph"/>
         <w:numPr>
           <w:ilvl w:val="1"/>
-          <w:numId w:val="2"/>
-        </w:numPr>
-      </w:pPr>
-      <w:r>
-        <w:t>FAQs</w:t>
+          <w:numId w:val="7"/>
+        </w:numPr>
+      </w:pPr>
+      <w:r>
+        <w:t>Terms of use</w:t>
       </w:r>
     </w:p>
     <w:p>
@@ -1856,31 +3524,7 @@
         <w:pStyle w:val="ListParagraph"/>
         <w:numPr>
           <w:ilvl w:val="1"/>
-          <w:numId w:val="2"/>
-        </w:numPr>
-      </w:pPr>
-      <w:r>
-        <w:t>Credits</w:t>
-      </w:r>
-    </w:p>
-    <w:p>
-      <w:pPr>
-        <w:pStyle w:val="ListParagraph"/>
-        <w:numPr>
-          <w:ilvl w:val="1"/>
-          <w:numId w:val="2"/>
-        </w:numPr>
-      </w:pPr>
-      <w:r>
-        <w:t>Terms of use</w:t>
-      </w:r>
-    </w:p>
-    <w:p>
-      <w:pPr>
-        <w:pStyle w:val="ListParagraph"/>
-        <w:numPr>
-          <w:ilvl w:val="1"/>
-          <w:numId w:val="2"/>
+          <w:numId w:val="7"/>
         </w:numPr>
       </w:pPr>
       <w:r>
@@ -1926,6 +3570,273 @@
 <file path=word/numbering.xml><?xml version="1.0" encoding="utf-8"?>
 <w:numbering xmlns:wpc="http://schemas.microsoft.com/office/word/2010/wordprocessingCanvas" xmlns:mc="http://schemas.openxmlformats.org/markup-compatibility/2006" xmlns:o="urn:schemas-microsoft-com:office:office" xmlns:r="http://schemas.openxmlformats.org/officeDocument/2006/relationships" xmlns:m="http://schemas.openxmlformats.org/officeDocument/2006/math" xmlns:v="urn:schemas-microsoft-com:vml" xmlns:wp14="http://schemas.microsoft.com/office/word/2010/wordprocessingDrawing" xmlns:wp="http://schemas.openxmlformats.org/drawingml/2006/wordprocessingDrawing" xmlns:w10="urn:schemas-microsoft-com:office:word" xmlns:w="http://schemas.openxmlformats.org/wordprocessingml/2006/main" xmlns:w14="http://schemas.microsoft.com/office/word/2010/wordml" xmlns:wpg="http://schemas.microsoft.com/office/word/2010/wordprocessingGroup" xmlns:wpi="http://schemas.microsoft.com/office/word/2010/wordprocessingInk" xmlns:wne="http://schemas.microsoft.com/office/word/2006/wordml" xmlns:wps="http://schemas.microsoft.com/office/word/2010/wordprocessingShape" mc:Ignorable="w14 wp14">
   <w:abstractNum w:abstractNumId="0">
+    <w:nsid w:val="1D2D705A"/>
+    <w:multiLevelType w:val="hybridMultilevel"/>
+    <w:tmpl w:val="C95E9DF4"/>
+    <w:lvl w:ilvl="0" w:tplc="04090011">
+      <w:start w:val="1"/>
+      <w:numFmt w:val="decimal"/>
+      <w:lvlText w:val="%1)"/>
+      <w:lvlJc w:val="left"/>
+      <w:pPr>
+        <w:ind w:left="360" w:hanging="360"/>
+      </w:pPr>
+      <w:rPr>
+        <w:rFonts w:hint="default"/>
+      </w:rPr>
+    </w:lvl>
+    <w:lvl w:ilvl="1" w:tplc="04090019" w:tentative="1">
+      <w:start w:val="1"/>
+      <w:numFmt w:val="lowerLetter"/>
+      <w:lvlText w:val="%2."/>
+      <w:lvlJc w:val="left"/>
+      <w:pPr>
+        <w:ind w:left="1080" w:hanging="360"/>
+      </w:pPr>
+    </w:lvl>
+    <w:lvl w:ilvl="2" w:tplc="0409001B" w:tentative="1">
+      <w:start w:val="1"/>
+      <w:numFmt w:val="lowerRoman"/>
+      <w:lvlText w:val="%3."/>
+      <w:lvlJc w:val="right"/>
+      <w:pPr>
+        <w:ind w:left="1800" w:hanging="180"/>
+      </w:pPr>
+    </w:lvl>
+    <w:lvl w:ilvl="3" w:tplc="0409000F" w:tentative="1">
+      <w:start w:val="1"/>
+      <w:numFmt w:val="decimal"/>
+      <w:lvlText w:val="%4."/>
+      <w:lvlJc w:val="left"/>
+      <w:pPr>
+        <w:ind w:left="2520" w:hanging="360"/>
+      </w:pPr>
+    </w:lvl>
+    <w:lvl w:ilvl="4" w:tplc="04090019" w:tentative="1">
+      <w:start w:val="1"/>
+      <w:numFmt w:val="lowerLetter"/>
+      <w:lvlText w:val="%5."/>
+      <w:lvlJc w:val="left"/>
+      <w:pPr>
+        <w:ind w:left="3240" w:hanging="360"/>
+      </w:pPr>
+    </w:lvl>
+    <w:lvl w:ilvl="5" w:tplc="0409001B" w:tentative="1">
+      <w:start w:val="1"/>
+      <w:numFmt w:val="lowerRoman"/>
+      <w:lvlText w:val="%6."/>
+      <w:lvlJc w:val="right"/>
+      <w:pPr>
+        <w:ind w:left="3960" w:hanging="180"/>
+      </w:pPr>
+    </w:lvl>
+    <w:lvl w:ilvl="6" w:tplc="0409000F" w:tentative="1">
+      <w:start w:val="1"/>
+      <w:numFmt w:val="decimal"/>
+      <w:lvlText w:val="%7."/>
+      <w:lvlJc w:val="left"/>
+      <w:pPr>
+        <w:ind w:left="4680" w:hanging="360"/>
+      </w:pPr>
+    </w:lvl>
+    <w:lvl w:ilvl="7" w:tplc="04090019" w:tentative="1">
+      <w:start w:val="1"/>
+      <w:numFmt w:val="lowerLetter"/>
+      <w:lvlText w:val="%8."/>
+      <w:lvlJc w:val="left"/>
+      <w:pPr>
+        <w:ind w:left="5400" w:hanging="360"/>
+      </w:pPr>
+    </w:lvl>
+    <w:lvl w:ilvl="8" w:tplc="0409001B" w:tentative="1">
+      <w:start w:val="1"/>
+      <w:numFmt w:val="lowerRoman"/>
+      <w:lvlText w:val="%9."/>
+      <w:lvlJc w:val="right"/>
+      <w:pPr>
+        <w:ind w:left="6120" w:hanging="180"/>
+      </w:pPr>
+    </w:lvl>
+  </w:abstractNum>
+  <w:abstractNum w:abstractNumId="1">
+    <w:nsid w:val="2CA72BC6"/>
+    <w:multiLevelType w:val="hybridMultilevel"/>
+    <w:tmpl w:val="88F46C98"/>
+    <w:lvl w:ilvl="0" w:tplc="04090011">
+      <w:start w:val="3"/>
+      <w:numFmt w:val="decimal"/>
+      <w:lvlText w:val="%1)"/>
+      <w:lvlJc w:val="left"/>
+      <w:pPr>
+        <w:ind w:left="720" w:hanging="360"/>
+      </w:pPr>
+      <w:rPr>
+        <w:rFonts w:hint="default"/>
+      </w:rPr>
+    </w:lvl>
+    <w:lvl w:ilvl="1" w:tplc="04090019" w:tentative="1">
+      <w:start w:val="1"/>
+      <w:numFmt w:val="lowerLetter"/>
+      <w:lvlText w:val="%2."/>
+      <w:lvlJc w:val="left"/>
+      <w:pPr>
+        <w:ind w:left="1440" w:hanging="360"/>
+      </w:pPr>
+    </w:lvl>
+    <w:lvl w:ilvl="2" w:tplc="0409001B" w:tentative="1">
+      <w:start w:val="1"/>
+      <w:numFmt w:val="lowerRoman"/>
+      <w:lvlText w:val="%3."/>
+      <w:lvlJc w:val="right"/>
+      <w:pPr>
+        <w:ind w:left="2160" w:hanging="180"/>
+      </w:pPr>
+    </w:lvl>
+    <w:lvl w:ilvl="3" w:tplc="0409000F" w:tentative="1">
+      <w:start w:val="1"/>
+      <w:numFmt w:val="decimal"/>
+      <w:lvlText w:val="%4."/>
+      <w:lvlJc w:val="left"/>
+      <w:pPr>
+        <w:ind w:left="2880" w:hanging="360"/>
+      </w:pPr>
+    </w:lvl>
+    <w:lvl w:ilvl="4" w:tplc="04090019" w:tentative="1">
+      <w:start w:val="1"/>
+      <w:numFmt w:val="lowerLetter"/>
+      <w:lvlText w:val="%5."/>
+      <w:lvlJc w:val="left"/>
+      <w:pPr>
+        <w:ind w:left="3600" w:hanging="360"/>
+      </w:pPr>
+    </w:lvl>
+    <w:lvl w:ilvl="5" w:tplc="0409001B" w:tentative="1">
+      <w:start w:val="1"/>
+      <w:numFmt w:val="lowerRoman"/>
+      <w:lvlText w:val="%6."/>
+      <w:lvlJc w:val="right"/>
+      <w:pPr>
+        <w:ind w:left="4320" w:hanging="180"/>
+      </w:pPr>
+    </w:lvl>
+    <w:lvl w:ilvl="6" w:tplc="0409000F" w:tentative="1">
+      <w:start w:val="1"/>
+      <w:numFmt w:val="decimal"/>
+      <w:lvlText w:val="%7."/>
+      <w:lvlJc w:val="left"/>
+      <w:pPr>
+        <w:ind w:left="5040" w:hanging="360"/>
+      </w:pPr>
+    </w:lvl>
+    <w:lvl w:ilvl="7" w:tplc="04090019" w:tentative="1">
+      <w:start w:val="1"/>
+      <w:numFmt w:val="lowerLetter"/>
+      <w:lvlText w:val="%8."/>
+      <w:lvlJc w:val="left"/>
+      <w:pPr>
+        <w:ind w:left="5760" w:hanging="360"/>
+      </w:pPr>
+    </w:lvl>
+    <w:lvl w:ilvl="8" w:tplc="0409001B" w:tentative="1">
+      <w:start w:val="1"/>
+      <w:numFmt w:val="lowerRoman"/>
+      <w:lvlText w:val="%9."/>
+      <w:lvlJc w:val="right"/>
+      <w:pPr>
+        <w:ind w:left="6480" w:hanging="180"/>
+      </w:pPr>
+    </w:lvl>
+  </w:abstractNum>
+  <w:abstractNum w:abstractNumId="2">
+    <w:nsid w:val="35460835"/>
+    <w:multiLevelType w:val="hybridMultilevel"/>
+    <w:tmpl w:val="6AEC6DF8"/>
+    <w:lvl w:ilvl="0" w:tplc="04090011">
+      <w:start w:val="1"/>
+      <w:numFmt w:val="decimal"/>
+      <w:lvlText w:val="%1)"/>
+      <w:lvlJc w:val="left"/>
+      <w:pPr>
+        <w:ind w:left="720" w:hanging="360"/>
+      </w:pPr>
+      <w:rPr>
+        <w:rFonts w:hint="default"/>
+      </w:rPr>
+    </w:lvl>
+    <w:lvl w:ilvl="1" w:tplc="04090019" w:tentative="1">
+      <w:start w:val="1"/>
+      <w:numFmt w:val="lowerLetter"/>
+      <w:lvlText w:val="%2."/>
+      <w:lvlJc w:val="left"/>
+      <w:pPr>
+        <w:ind w:left="1440" w:hanging="360"/>
+      </w:pPr>
+    </w:lvl>
+    <w:lvl w:ilvl="2" w:tplc="0409001B" w:tentative="1">
+      <w:start w:val="1"/>
+      <w:numFmt w:val="lowerRoman"/>
+      <w:lvlText w:val="%3."/>
+      <w:lvlJc w:val="right"/>
+      <w:pPr>
+        <w:ind w:left="2160" w:hanging="180"/>
+      </w:pPr>
+    </w:lvl>
+    <w:lvl w:ilvl="3" w:tplc="0409000F" w:tentative="1">
+      <w:start w:val="1"/>
+      <w:numFmt w:val="decimal"/>
+      <w:lvlText w:val="%4."/>
+      <w:lvlJc w:val="left"/>
+      <w:pPr>
+        <w:ind w:left="2880" w:hanging="360"/>
+      </w:pPr>
+    </w:lvl>
+    <w:lvl w:ilvl="4" w:tplc="04090019" w:tentative="1">
+      <w:start w:val="1"/>
+      <w:numFmt w:val="lowerLetter"/>
+      <w:lvlText w:val="%5."/>
+      <w:lvlJc w:val="left"/>
+      <w:pPr>
+        <w:ind w:left="3600" w:hanging="360"/>
+      </w:pPr>
+    </w:lvl>
+    <w:lvl w:ilvl="5" w:tplc="0409001B" w:tentative="1">
+      <w:start w:val="1"/>
+      <w:numFmt w:val="lowerRoman"/>
+      <w:lvlText w:val="%6."/>
+      <w:lvlJc w:val="right"/>
+      <w:pPr>
+        <w:ind w:left="4320" w:hanging="180"/>
+      </w:pPr>
+    </w:lvl>
+    <w:lvl w:ilvl="6" w:tplc="0409000F" w:tentative="1">
+      <w:start w:val="1"/>
+      <w:numFmt w:val="decimal"/>
+      <w:lvlText w:val="%7."/>
+      <w:lvlJc w:val="left"/>
+      <w:pPr>
+        <w:ind w:left="5040" w:hanging="360"/>
+      </w:pPr>
+    </w:lvl>
+    <w:lvl w:ilvl="7" w:tplc="04090019" w:tentative="1">
+      <w:start w:val="1"/>
+      <w:numFmt w:val="lowerLetter"/>
+      <w:lvlText w:val="%8."/>
+      <w:lvlJc w:val="left"/>
+      <w:pPr>
+        <w:ind w:left="5760" w:hanging="360"/>
+      </w:pPr>
+    </w:lvl>
+    <w:lvl w:ilvl="8" w:tplc="0409001B" w:tentative="1">
+      <w:start w:val="1"/>
+      <w:numFmt w:val="lowerRoman"/>
+      <w:lvlText w:val="%9."/>
+      <w:lvlJc w:val="right"/>
+      <w:pPr>
+        <w:ind w:left="6480" w:hanging="180"/>
+      </w:pPr>
+    </w:lvl>
+  </w:abstractNum>
+  <w:abstractNum w:abstractNumId="3">
     <w:nsid w:val="5B424D2B"/>
     <w:multiLevelType w:val="hybridMultilevel"/>
     <w:tmpl w:val="C4F8E1B6"/>
@@ -2014,7 +3925,101 @@
       </w:pPr>
     </w:lvl>
   </w:abstractNum>
-  <w:abstractNum w:abstractNumId="1">
+  <w:abstractNum w:abstractNumId="4">
+    <w:nsid w:val="6DCC6F88"/>
+    <w:multiLevelType w:val="hybridMultilevel"/>
+    <w:tmpl w:val="BDAE66DC"/>
+    <w:lvl w:ilvl="0" w:tplc="04090011">
+      <w:start w:val="3"/>
+      <w:numFmt w:val="decimal"/>
+      <w:lvlText w:val="%1)"/>
+      <w:lvlJc w:val="left"/>
+      <w:pPr>
+        <w:ind w:left="360" w:hanging="360"/>
+      </w:pPr>
+      <w:rPr>
+        <w:rFonts w:hint="default"/>
+      </w:rPr>
+    </w:lvl>
+    <w:lvl w:ilvl="1" w:tplc="04090019">
+      <w:start w:val="1"/>
+      <w:numFmt w:val="lowerLetter"/>
+      <w:lvlText w:val="%2."/>
+      <w:lvlJc w:val="left"/>
+      <w:pPr>
+        <w:ind w:left="1080" w:hanging="360"/>
+      </w:pPr>
+    </w:lvl>
+    <w:lvl w:ilvl="2" w:tplc="0409001B">
+      <w:start w:val="1"/>
+      <w:numFmt w:val="lowerRoman"/>
+      <w:lvlText w:val="%3."/>
+      <w:lvlJc w:val="right"/>
+      <w:pPr>
+        <w:ind w:left="1800" w:hanging="180"/>
+      </w:pPr>
+    </w:lvl>
+    <w:lvl w:ilvl="3" w:tplc="9F727652">
+      <w:start w:val="10"/>
+      <w:numFmt w:val="decimal"/>
+      <w:lvlText w:val="%4"/>
+      <w:lvlJc w:val="left"/>
+      <w:pPr>
+        <w:ind w:left="2520" w:hanging="360"/>
+      </w:pPr>
+      <w:rPr>
+        <w:rFonts w:asciiTheme="majorHAnsi" w:eastAsiaTheme="majorEastAsia" w:hAnsiTheme="majorHAnsi" w:cstheme="majorBidi" w:hint="default"/>
+        <w:color w:val="365F91" w:themeColor="accent1" w:themeShade="BF"/>
+        <w:sz w:val="28"/>
+      </w:rPr>
+    </w:lvl>
+    <w:lvl w:ilvl="4" w:tplc="04090019" w:tentative="1">
+      <w:start w:val="1"/>
+      <w:numFmt w:val="lowerLetter"/>
+      <w:lvlText w:val="%5."/>
+      <w:lvlJc w:val="left"/>
+      <w:pPr>
+        <w:ind w:left="3240" w:hanging="360"/>
+      </w:pPr>
+    </w:lvl>
+    <w:lvl w:ilvl="5" w:tplc="0409001B" w:tentative="1">
+      <w:start w:val="1"/>
+      <w:numFmt w:val="lowerRoman"/>
+      <w:lvlText w:val="%6."/>
+      <w:lvlJc w:val="right"/>
+      <w:pPr>
+        <w:ind w:left="3960" w:hanging="180"/>
+      </w:pPr>
+    </w:lvl>
+    <w:lvl w:ilvl="6" w:tplc="0409000F" w:tentative="1">
+      <w:start w:val="1"/>
+      <w:numFmt w:val="decimal"/>
+      <w:lvlText w:val="%7."/>
+      <w:lvlJc w:val="left"/>
+      <w:pPr>
+        <w:ind w:left="4680" w:hanging="360"/>
+      </w:pPr>
+    </w:lvl>
+    <w:lvl w:ilvl="7" w:tplc="04090019" w:tentative="1">
+      <w:start w:val="1"/>
+      <w:numFmt w:val="lowerLetter"/>
+      <w:lvlText w:val="%8."/>
+      <w:lvlJc w:val="left"/>
+      <w:pPr>
+        <w:ind w:left="5400" w:hanging="360"/>
+      </w:pPr>
+    </w:lvl>
+    <w:lvl w:ilvl="8" w:tplc="0409001B" w:tentative="1">
+      <w:start w:val="1"/>
+      <w:numFmt w:val="lowerRoman"/>
+      <w:lvlText w:val="%9."/>
+      <w:lvlJc w:val="right"/>
+      <w:pPr>
+        <w:ind w:left="6120" w:hanging="180"/>
+      </w:pPr>
+    </w:lvl>
+  </w:abstractNum>
+  <w:abstractNum w:abstractNumId="5">
     <w:nsid w:val="71C97489"/>
     <w:multiLevelType w:val="hybridMultilevel"/>
     <w:tmpl w:val="42D2EC88"/>
@@ -2103,7 +4108,7 @@
       </w:pPr>
     </w:lvl>
   </w:abstractNum>
-  <w:abstractNum w:abstractNumId="2">
+  <w:abstractNum w:abstractNumId="6">
     <w:nsid w:val="7334737C"/>
     <w:multiLevelType w:val="hybridMultilevel"/>
     <w:tmpl w:val="4A180990"/>
@@ -2119,7 +4124,7 @@
         <w:rFonts w:hint="default"/>
       </w:rPr>
     </w:lvl>
-    <w:lvl w:ilvl="1" w:tplc="04090019" w:tentative="1">
+    <w:lvl w:ilvl="1" w:tplc="04090019">
       <w:start w:val="1"/>
       <w:numFmt w:val="lowerLetter"/>
       <w:lvlText w:val="%2."/>
@@ -2193,13 +4198,25 @@
     </w:lvl>
   </w:abstractNum>
   <w:num w:numId="1">
+    <w:abstractNumId w:val="5"/>
+  </w:num>
+  <w:num w:numId="2">
+    <w:abstractNumId w:val="3"/>
+  </w:num>
+  <w:num w:numId="3">
+    <w:abstractNumId w:val="6"/>
+  </w:num>
+  <w:num w:numId="4">
+    <w:abstractNumId w:val="2"/>
+  </w:num>
+  <w:num w:numId="5">
+    <w:abstractNumId w:val="0"/>
+  </w:num>
+  <w:num w:numId="6">
     <w:abstractNumId w:val="1"/>
   </w:num>
-  <w:num w:numId="2">
-    <w:abstractNumId w:val="0"/>
-  </w:num>
-  <w:num w:numId="3">
-    <w:abstractNumId w:val="2"/>
+  <w:num w:numId="7">
+    <w:abstractNumId w:val="4"/>
   </w:num>
 </w:numbering>
 </file>
@@ -2364,6 +4381,29 @@
     <w:name w:val="Normal"/>
     <w:qFormat/>
   </w:style>
+  <w:style w:type="paragraph" w:styleId="Heading1">
+    <w:name w:val="heading 1"/>
+    <w:basedOn w:val="Normal"/>
+    <w:next w:val="Normal"/>
+    <w:link w:val="Heading1Char"/>
+    <w:uiPriority w:val="9"/>
+    <w:qFormat/>
+    <w:rsid w:val="00F332B6"/>
+    <w:pPr>
+      <w:keepNext/>
+      <w:keepLines/>
+      <w:spacing w:before="480" w:after="0"/>
+      <w:outlineLvl w:val="0"/>
+    </w:pPr>
+    <w:rPr>
+      <w:rFonts w:asciiTheme="majorHAnsi" w:eastAsiaTheme="majorEastAsia" w:hAnsiTheme="majorHAnsi" w:cstheme="majorBidi"/>
+      <w:b/>
+      <w:bCs/>
+      <w:color w:val="365F91" w:themeColor="accent1" w:themeShade="BF"/>
+      <w:sz w:val="28"/>
+      <w:szCs w:val="28"/>
+    </w:rPr>
+  </w:style>
   <w:style w:type="character" w:default="1" w:styleId="DefaultParagraphFont">
     <w:name w:val="Default Paragraph Font"/>
     <w:uiPriority w:val="1"/>
@@ -2451,6 +4491,110 @@
       <w:color w:val="0000FF" w:themeColor="hyperlink"/>
       <w:u w:val="single"/>
     </w:rPr>
+  </w:style>
+  <w:style w:type="character" w:customStyle="1" w:styleId="50f4">
+    <w:name w:val="_50f4"/>
+    <w:basedOn w:val="DefaultParagraphFont"/>
+    <w:rsid w:val="00427350"/>
+  </w:style>
+  <w:style w:type="table" w:styleId="TableGrid">
+    <w:name w:val="Table Grid"/>
+    <w:basedOn w:val="TableNormal"/>
+    <w:uiPriority w:val="59"/>
+    <w:rsid w:val="00427350"/>
+    <w:pPr>
+      <w:spacing w:after="0" w:line="240" w:lineRule="auto"/>
+    </w:pPr>
+    <w:tblPr>
+      <w:tblInd w:w="0" w:type="dxa"/>
+      <w:tblBorders>
+        <w:top w:val="single" w:sz="4" w:space="0" w:color="auto"/>
+        <w:left w:val="single" w:sz="4" w:space="0" w:color="auto"/>
+        <w:bottom w:val="single" w:sz="4" w:space="0" w:color="auto"/>
+        <w:right w:val="single" w:sz="4" w:space="0" w:color="auto"/>
+        <w:insideH w:val="single" w:sz="4" w:space="0" w:color="auto"/>
+        <w:insideV w:val="single" w:sz="4" w:space="0" w:color="auto"/>
+      </w:tblBorders>
+      <w:tblCellMar>
+        <w:top w:w="0" w:type="dxa"/>
+        <w:left w:w="108" w:type="dxa"/>
+        <w:bottom w:w="0" w:type="dxa"/>
+        <w:right w:w="108" w:type="dxa"/>
+      </w:tblCellMar>
+    </w:tblPr>
+  </w:style>
+  <w:style w:type="character" w:customStyle="1" w:styleId="Heading1Char">
+    <w:name w:val="Heading 1 Char"/>
+    <w:basedOn w:val="DefaultParagraphFont"/>
+    <w:link w:val="Heading1"/>
+    <w:uiPriority w:val="9"/>
+    <w:rsid w:val="00F332B6"/>
+    <w:rPr>
+      <w:rFonts w:asciiTheme="majorHAnsi" w:eastAsiaTheme="majorEastAsia" w:hAnsiTheme="majorHAnsi" w:cstheme="majorBidi"/>
+      <w:b/>
+      <w:bCs/>
+      <w:color w:val="365F91" w:themeColor="accent1" w:themeShade="BF"/>
+      <w:sz w:val="28"/>
+      <w:szCs w:val="28"/>
+    </w:rPr>
+  </w:style>
+  <w:style w:type="paragraph" w:styleId="TOCHeading">
+    <w:name w:val="TOC Heading"/>
+    <w:basedOn w:val="Heading1"/>
+    <w:next w:val="Normal"/>
+    <w:uiPriority w:val="39"/>
+    <w:semiHidden/>
+    <w:unhideWhenUsed/>
+    <w:qFormat/>
+    <w:rsid w:val="00F332B6"/>
+    <w:pPr>
+      <w:outlineLvl w:val="9"/>
+    </w:pPr>
+    <w:rPr>
+      <w:lang w:eastAsia="ja-JP"/>
+    </w:rPr>
+  </w:style>
+  <w:style w:type="paragraph" w:styleId="BalloonText">
+    <w:name w:val="Balloon Text"/>
+    <w:basedOn w:val="Normal"/>
+    <w:link w:val="BalloonTextChar"/>
+    <w:uiPriority w:val="99"/>
+    <w:semiHidden/>
+    <w:unhideWhenUsed/>
+    <w:rsid w:val="00F332B6"/>
+    <w:pPr>
+      <w:spacing w:after="0" w:line="240" w:lineRule="auto"/>
+    </w:pPr>
+    <w:rPr>
+      <w:rFonts w:ascii="Tahoma" w:hAnsi="Tahoma" w:cs="Tahoma"/>
+      <w:sz w:val="16"/>
+      <w:szCs w:val="16"/>
+    </w:rPr>
+  </w:style>
+  <w:style w:type="character" w:customStyle="1" w:styleId="BalloonTextChar">
+    <w:name w:val="Balloon Text Char"/>
+    <w:basedOn w:val="DefaultParagraphFont"/>
+    <w:link w:val="BalloonText"/>
+    <w:uiPriority w:val="99"/>
+    <w:semiHidden/>
+    <w:rsid w:val="00F332B6"/>
+    <w:rPr>
+      <w:rFonts w:ascii="Tahoma" w:hAnsi="Tahoma" w:cs="Tahoma"/>
+      <w:sz w:val="16"/>
+      <w:szCs w:val="16"/>
+    </w:rPr>
+  </w:style>
+  <w:style w:type="paragraph" w:styleId="TOC1">
+    <w:name w:val="toc 1"/>
+    <w:basedOn w:val="Normal"/>
+    <w:next w:val="Normal"/>
+    <w:autoRedefine/>
+    <w:uiPriority w:val="39"/>
+    <w:unhideWhenUsed/>
+    <w:rsid w:val="006F6EC3"/>
+    <w:pPr>
+      <w:spacing w:after="100"/>
+    </w:pPr>
   </w:style>
 </w:styles>
 </file>
@@ -2615,6 +4759,29 @@
     <w:name w:val="Normal"/>
     <w:qFormat/>
   </w:style>
+  <w:style w:type="paragraph" w:styleId="Heading1">
+    <w:name w:val="heading 1"/>
+    <w:basedOn w:val="Normal"/>
+    <w:next w:val="Normal"/>
+    <w:link w:val="Heading1Char"/>
+    <w:uiPriority w:val="9"/>
+    <w:qFormat/>
+    <w:rsid w:val="00F332B6"/>
+    <w:pPr>
+      <w:keepNext/>
+      <w:keepLines/>
+      <w:spacing w:before="480" w:after="0"/>
+      <w:outlineLvl w:val="0"/>
+    </w:pPr>
+    <w:rPr>
+      <w:rFonts w:asciiTheme="majorHAnsi" w:eastAsiaTheme="majorEastAsia" w:hAnsiTheme="majorHAnsi" w:cstheme="majorBidi"/>
+      <w:b/>
+      <w:bCs/>
+      <w:color w:val="365F91" w:themeColor="accent1" w:themeShade="BF"/>
+      <w:sz w:val="28"/>
+      <w:szCs w:val="28"/>
+    </w:rPr>
+  </w:style>
   <w:style w:type="character" w:default="1" w:styleId="DefaultParagraphFont">
     <w:name w:val="Default Paragraph Font"/>
     <w:uiPriority w:val="1"/>
@@ -2702,6 +4869,110 @@
       <w:color w:val="0000FF" w:themeColor="hyperlink"/>
       <w:u w:val="single"/>
     </w:rPr>
+  </w:style>
+  <w:style w:type="character" w:customStyle="1" w:styleId="50f4">
+    <w:name w:val="_50f4"/>
+    <w:basedOn w:val="DefaultParagraphFont"/>
+    <w:rsid w:val="00427350"/>
+  </w:style>
+  <w:style w:type="table" w:styleId="TableGrid">
+    <w:name w:val="Table Grid"/>
+    <w:basedOn w:val="TableNormal"/>
+    <w:uiPriority w:val="59"/>
+    <w:rsid w:val="00427350"/>
+    <w:pPr>
+      <w:spacing w:after="0" w:line="240" w:lineRule="auto"/>
+    </w:pPr>
+    <w:tblPr>
+      <w:tblInd w:w="0" w:type="dxa"/>
+      <w:tblBorders>
+        <w:top w:val="single" w:sz="4" w:space="0" w:color="auto"/>
+        <w:left w:val="single" w:sz="4" w:space="0" w:color="auto"/>
+        <w:bottom w:val="single" w:sz="4" w:space="0" w:color="auto"/>
+        <w:right w:val="single" w:sz="4" w:space="0" w:color="auto"/>
+        <w:insideH w:val="single" w:sz="4" w:space="0" w:color="auto"/>
+        <w:insideV w:val="single" w:sz="4" w:space="0" w:color="auto"/>
+      </w:tblBorders>
+      <w:tblCellMar>
+        <w:top w:w="0" w:type="dxa"/>
+        <w:left w:w="108" w:type="dxa"/>
+        <w:bottom w:w="0" w:type="dxa"/>
+        <w:right w:w="108" w:type="dxa"/>
+      </w:tblCellMar>
+    </w:tblPr>
+  </w:style>
+  <w:style w:type="character" w:customStyle="1" w:styleId="Heading1Char">
+    <w:name w:val="Heading 1 Char"/>
+    <w:basedOn w:val="DefaultParagraphFont"/>
+    <w:link w:val="Heading1"/>
+    <w:uiPriority w:val="9"/>
+    <w:rsid w:val="00F332B6"/>
+    <w:rPr>
+      <w:rFonts w:asciiTheme="majorHAnsi" w:eastAsiaTheme="majorEastAsia" w:hAnsiTheme="majorHAnsi" w:cstheme="majorBidi"/>
+      <w:b/>
+      <w:bCs/>
+      <w:color w:val="365F91" w:themeColor="accent1" w:themeShade="BF"/>
+      <w:sz w:val="28"/>
+      <w:szCs w:val="28"/>
+    </w:rPr>
+  </w:style>
+  <w:style w:type="paragraph" w:styleId="TOCHeading">
+    <w:name w:val="TOC Heading"/>
+    <w:basedOn w:val="Heading1"/>
+    <w:next w:val="Normal"/>
+    <w:uiPriority w:val="39"/>
+    <w:semiHidden/>
+    <w:unhideWhenUsed/>
+    <w:qFormat/>
+    <w:rsid w:val="00F332B6"/>
+    <w:pPr>
+      <w:outlineLvl w:val="9"/>
+    </w:pPr>
+    <w:rPr>
+      <w:lang w:eastAsia="ja-JP"/>
+    </w:rPr>
+  </w:style>
+  <w:style w:type="paragraph" w:styleId="BalloonText">
+    <w:name w:val="Balloon Text"/>
+    <w:basedOn w:val="Normal"/>
+    <w:link w:val="BalloonTextChar"/>
+    <w:uiPriority w:val="99"/>
+    <w:semiHidden/>
+    <w:unhideWhenUsed/>
+    <w:rsid w:val="00F332B6"/>
+    <w:pPr>
+      <w:spacing w:after="0" w:line="240" w:lineRule="auto"/>
+    </w:pPr>
+    <w:rPr>
+      <w:rFonts w:ascii="Tahoma" w:hAnsi="Tahoma" w:cs="Tahoma"/>
+      <w:sz w:val="16"/>
+      <w:szCs w:val="16"/>
+    </w:rPr>
+  </w:style>
+  <w:style w:type="character" w:customStyle="1" w:styleId="BalloonTextChar">
+    <w:name w:val="Balloon Text Char"/>
+    <w:basedOn w:val="DefaultParagraphFont"/>
+    <w:link w:val="BalloonText"/>
+    <w:uiPriority w:val="99"/>
+    <w:semiHidden/>
+    <w:rsid w:val="00F332B6"/>
+    <w:rPr>
+      <w:rFonts w:ascii="Tahoma" w:hAnsi="Tahoma" w:cs="Tahoma"/>
+      <w:sz w:val="16"/>
+      <w:szCs w:val="16"/>
+    </w:rPr>
+  </w:style>
+  <w:style w:type="paragraph" w:styleId="TOC1">
+    <w:name w:val="toc 1"/>
+    <w:basedOn w:val="Normal"/>
+    <w:next w:val="Normal"/>
+    <w:autoRedefine/>
+    <w:uiPriority w:val="39"/>
+    <w:unhideWhenUsed/>
+    <w:rsid w:val="006F6EC3"/>
+    <w:pPr>
+      <w:spacing w:after="100"/>
+    </w:pPr>
   </w:style>
 </w:styles>
 </file>
@@ -2989,4 +5260,16 @@
   <a:objectDefaults/>
   <a:extraClrSchemeLst/>
 </a:theme>
+</file>
+
+<file path=customXml/item1.xml><?xml version="1.0" encoding="utf-8"?>
+<b:Sources xmlns:b="http://schemas.openxmlformats.org/officeDocument/2006/bibliography" xmlns="http://schemas.openxmlformats.org/officeDocument/2006/bibliography" SelectedStyle="\APA.XSL" StyleName="APA"/>
+</file>
+
+<file path=customXml/itemProps1.xml><?xml version="1.0" encoding="utf-8"?>
+<ds:datastoreItem xmlns:ds="http://schemas.openxmlformats.org/officeDocument/2006/customXml" ds:itemID="{FC2C2997-B192-400E-94FA-848FBF2086D0}">
+  <ds:schemaRefs>
+    <ds:schemaRef ds:uri="http://schemas.openxmlformats.org/officeDocument/2006/bibliography"/>
+  </ds:schemaRefs>
+</ds:datastoreItem>
 </file>
--- a/Requirements/TestDocument.docx
+++ b/Requirements/TestDocument.docx
@@ -7,11 +7,23 @@
         <w:pStyle w:val="Title"/>
       </w:pPr>
       <w:r>
+        <w:t>www.</w:t>
+      </w:r>
+      <w:r>
         <w:t>MotleyMeow.com</w:t>
       </w:r>
     </w:p>
     <w:sdt>
       <w:sdtPr>
+        <w:rPr>
+          <w:rFonts w:asciiTheme="minorHAnsi" w:eastAsiaTheme="minorHAnsi" w:hAnsiTheme="minorHAnsi" w:cstheme="minorBidi"/>
+          <w:b w:val="0"/>
+          <w:bCs w:val="0"/>
+          <w:color w:val="auto"/>
+          <w:sz w:val="22"/>
+          <w:szCs w:val="22"/>
+          <w:lang w:eastAsia="en-US"/>
+        </w:rPr>
         <w:id w:val="-352492280"/>
         <w:docPartObj>
           <w:docPartGallery w:val="Table of Contents"/>
@@ -20,12 +32,7 @@
       </w:sdtPr>
       <w:sdtEndPr>
         <w:rPr>
-          <w:rFonts w:asciiTheme="minorHAnsi" w:eastAsiaTheme="minorHAnsi" w:hAnsiTheme="minorHAnsi" w:cstheme="minorBidi"/>
           <w:noProof/>
-          <w:color w:val="auto"/>
-          <w:sz w:val="22"/>
-          <w:szCs w:val="22"/>
-          <w:lang w:eastAsia="en-US"/>
         </w:rPr>
       </w:sdtEndPr>
       <w:sdtContent>
@@ -948,7 +955,15 @@
       </w:r>
       <w:proofErr w:type="spellEnd"/>
       <w:r>
-        <w:t xml:space="preserve"> with these details. As much as possible don’t use your real </w:t>
+        <w:t xml:space="preserve"> with these details. As </w:t>
+      </w:r>
+      <w:proofErr w:type="gramStart"/>
+      <w:r>
+        <w:t>much</w:t>
+      </w:r>
+      <w:proofErr w:type="gramEnd"/>
+      <w:r>
+        <w:t xml:space="preserve"> as possible don’t use your real </w:t>
       </w:r>
       <w:proofErr w:type="spellStart"/>
       <w:r>
@@ -973,362 +988,43 @@
         <w:t>com</w:t>
       </w:r>
       <w:r>
-        <w:t xml:space="preserve"> on your wall.</w:t>
+        <w:t xml:space="preserve"> on your </w:t>
+      </w:r>
+      <w:proofErr w:type="spellStart"/>
+      <w:r>
+        <w:t>fb</w:t>
+      </w:r>
+      <w:proofErr w:type="spellEnd"/>
+      <w:r>
+        <w:t xml:space="preserve"> </w:t>
+      </w:r>
+      <w:r>
+        <w:t>wall.</w:t>
       </w:r>
     </w:p>
     <w:tbl>
       <w:tblPr>
         <w:tblStyle w:val="TableGrid"/>
-        <w:tblW w:w="0" w:type="auto"/>
-        <w:tblLook w:val="04A0" w:firstRow="1" w:lastRow="0" w:firstColumn="1" w:lastColumn="0" w:noHBand="0" w:noVBand="1"/>
-      </w:tblPr>
-      <w:tblGrid>
-        <w:gridCol w:w="1813"/>
-        <w:gridCol w:w="4553"/>
-        <w:gridCol w:w="3183"/>
-      </w:tblGrid>
-      <w:tr>
-        <w:trPr>
-          <w:trHeight w:val="247"/>
-        </w:trPr>
-        <w:tc>
-          <w:tcPr>
-            <w:tcW w:w="1813" w:type="dxa"/>
-          </w:tcPr>
-          <w:p>
-            <w:pPr>
-              <w:rPr>
-                <w:b/>
-                <w:bCs/>
-              </w:rPr>
-            </w:pPr>
-            <w:proofErr w:type="spellStart"/>
-            <w:r>
-              <w:rPr>
-                <w:b/>
-                <w:bCs/>
-              </w:rPr>
-              <w:t>Saarthak</w:t>
-            </w:r>
-            <w:proofErr w:type="spellEnd"/>
-            <w:r>
-              <w:rPr>
-                <w:b/>
-                <w:bCs/>
-              </w:rPr>
-              <w:t xml:space="preserve"> team</w:t>
-            </w:r>
-          </w:p>
-        </w:tc>
-        <w:tc>
-          <w:tcPr>
-            <w:tcW w:w="4553" w:type="dxa"/>
-          </w:tcPr>
-          <w:p>
-            <w:pPr>
-              <w:rPr>
-                <w:b/>
-                <w:bCs/>
-              </w:rPr>
-            </w:pPr>
-            <w:r>
-              <w:rPr>
-                <w:b/>
-                <w:bCs/>
-              </w:rPr>
-              <w:t>Username or email</w:t>
-            </w:r>
-          </w:p>
-        </w:tc>
-        <w:tc>
-          <w:tcPr>
-            <w:tcW w:w="3183" w:type="dxa"/>
-          </w:tcPr>
-          <w:p>
-            <w:pPr>
-              <w:rPr>
-                <w:b/>
-                <w:bCs/>
-              </w:rPr>
-            </w:pPr>
-            <w:r>
-              <w:rPr>
-                <w:b/>
-                <w:bCs/>
-              </w:rPr>
-              <w:t>pass</w:t>
-            </w:r>
-            <w:r>
-              <w:rPr>
-                <w:b/>
-                <w:bCs/>
-              </w:rPr>
-              <w:t>word</w:t>
-            </w:r>
-          </w:p>
-        </w:tc>
-      </w:tr>
-      <w:tr>
-        <w:trPr>
-          <w:trHeight w:val="247"/>
-        </w:trPr>
-        <w:tc>
-          <w:tcPr>
-            <w:tcW w:w="1813" w:type="dxa"/>
-          </w:tcPr>
-          <w:p>
-            <w:r>
-              <w:t>Ashok</w:t>
-            </w:r>
-          </w:p>
-        </w:tc>
-        <w:tc>
-          <w:tcPr>
-            <w:tcW w:w="4553" w:type="dxa"/>
-          </w:tcPr>
-          <w:p>
-            <w:r>
-              <w:rPr>
-                <w:rStyle w:val="50f4"/>
-              </w:rPr>
-              <w:t>ashok_cvmdakg_bhai@tfbnw.net</w:t>
-            </w:r>
-          </w:p>
-        </w:tc>
-        <w:tc>
-          <w:tcPr>
-            <w:tcW w:w="3183" w:type="dxa"/>
-          </w:tcPr>
-          <w:p>
-            <w:proofErr w:type="spellStart"/>
-            <w:r>
-              <w:t>ashok</w:t>
-            </w:r>
-            <w:proofErr w:type="spellEnd"/>
-          </w:p>
-        </w:tc>
-      </w:tr>
-      <w:tr>
-        <w:trPr>
-          <w:trHeight w:val="261"/>
-        </w:trPr>
-        <w:tc>
-          <w:tcPr>
-            <w:tcW w:w="1813" w:type="dxa"/>
-          </w:tcPr>
-          <w:p>
-            <w:r>
-              <w:t>Prasanna</w:t>
-            </w:r>
-          </w:p>
-        </w:tc>
-        <w:tc>
-          <w:tcPr>
-            <w:tcW w:w="4553" w:type="dxa"/>
-          </w:tcPr>
-          <w:p>
-            <w:r>
-              <w:rPr>
-                <w:rStyle w:val="50f4"/>
-              </w:rPr>
-              <w:t>prasanna_bqkxpmt_s@tfbnw.net</w:t>
-            </w:r>
-          </w:p>
-        </w:tc>
-        <w:tc>
-          <w:tcPr>
-            <w:tcW w:w="3183" w:type="dxa"/>
-          </w:tcPr>
-          <w:p>
-            <w:proofErr w:type="spellStart"/>
-            <w:r>
-              <w:t>prasanna</w:t>
-            </w:r>
-            <w:proofErr w:type="spellEnd"/>
-          </w:p>
-        </w:tc>
-      </w:tr>
-      <w:tr>
-        <w:trPr>
-          <w:trHeight w:val="247"/>
-        </w:trPr>
-        <w:tc>
-          <w:tcPr>
-            <w:tcW w:w="1813" w:type="dxa"/>
-          </w:tcPr>
-          <w:p>
-            <w:r>
-              <w:t>Archana</w:t>
-            </w:r>
-          </w:p>
-        </w:tc>
-        <w:tc>
-          <w:tcPr>
-            <w:tcW w:w="4553" w:type="dxa"/>
-          </w:tcPr>
-          <w:p>
-            <w:r>
-              <w:rPr>
-                <w:rStyle w:val="50f4"/>
-              </w:rPr>
-              <w:t>archana_hkzaodo_ji@tfbnw.net</w:t>
-            </w:r>
-          </w:p>
-        </w:tc>
-        <w:tc>
-          <w:tcPr>
-            <w:tcW w:w="3183" w:type="dxa"/>
-          </w:tcPr>
-          <w:p>
-            <w:r>
-              <w:t>Archana</w:t>
-            </w:r>
-          </w:p>
-        </w:tc>
-      </w:tr>
-      <w:tr>
-        <w:trPr>
-          <w:trHeight w:val="261"/>
-        </w:trPr>
-        <w:tc>
-          <w:tcPr>
-            <w:tcW w:w="1813" w:type="dxa"/>
-          </w:tcPr>
-          <w:p>
-            <w:proofErr w:type="spellStart"/>
-            <w:r>
-              <w:t>Sumeet</w:t>
-            </w:r>
-            <w:proofErr w:type="spellEnd"/>
-          </w:p>
-        </w:tc>
-        <w:tc>
-          <w:tcPr>
-            <w:tcW w:w="4553" w:type="dxa"/>
-          </w:tcPr>
-          <w:p>
-            <w:r>
-              <w:rPr>
-                <w:rStyle w:val="50f4"/>
-              </w:rPr>
-              <w:t>sumeet_ipfphkk_ey@tfbnw.net</w:t>
-            </w:r>
-          </w:p>
-        </w:tc>
-        <w:tc>
-          <w:tcPr>
-            <w:tcW w:w="3183" w:type="dxa"/>
-          </w:tcPr>
-          <w:p>
-            <w:proofErr w:type="spellStart"/>
-            <w:r>
-              <w:t>sumeet</w:t>
-            </w:r>
-            <w:proofErr w:type="spellEnd"/>
-          </w:p>
-        </w:tc>
-      </w:tr>
-      <w:tr>
-        <w:trPr>
-          <w:trHeight w:val="247"/>
-        </w:trPr>
-        <w:tc>
-          <w:tcPr>
-            <w:tcW w:w="1813" w:type="dxa"/>
-          </w:tcPr>
-          <w:p>
-            <w:proofErr w:type="spellStart"/>
-            <w:r>
-              <w:t>Shaurya</w:t>
-            </w:r>
-            <w:proofErr w:type="spellEnd"/>
-          </w:p>
-        </w:tc>
-        <w:tc>
-          <w:tcPr>
-            <w:tcW w:w="4553" w:type="dxa"/>
-          </w:tcPr>
-          <w:p>
-            <w:r>
-              <w:rPr>
-                <w:rStyle w:val="50f4"/>
-              </w:rPr>
-              <w:t>shaurya_icrrzwe_don@tfbnw.net</w:t>
-            </w:r>
-          </w:p>
-        </w:tc>
-        <w:tc>
-          <w:tcPr>
-            <w:tcW w:w="3183" w:type="dxa"/>
-          </w:tcPr>
-          <w:p>
-            <w:proofErr w:type="spellStart"/>
-            <w:r>
-              <w:t>shaurya</w:t>
-            </w:r>
-            <w:proofErr w:type="spellEnd"/>
-          </w:p>
-        </w:tc>
-      </w:tr>
-      <w:tr>
-        <w:trPr>
-          <w:trHeight w:val="273"/>
-        </w:trPr>
-        <w:tc>
-          <w:tcPr>
-            <w:tcW w:w="1813" w:type="dxa"/>
-          </w:tcPr>
-          <w:p>
-            <w:proofErr w:type="spellStart"/>
-            <w:r>
-              <w:t>Deevas</w:t>
-            </w:r>
-            <w:proofErr w:type="spellEnd"/>
-          </w:p>
-        </w:tc>
-        <w:tc>
-          <w:tcPr>
-            <w:tcW w:w="4553" w:type="dxa"/>
-          </w:tcPr>
-          <w:p>
-            <w:r>
-              <w:rPr>
-                <w:rStyle w:val="50f4"/>
-              </w:rPr>
-              <w:t>deevas_vxvrlqe_deol@tfbnw.net</w:t>
-            </w:r>
-          </w:p>
-        </w:tc>
-        <w:tc>
-          <w:tcPr>
-            <w:tcW w:w="3183" w:type="dxa"/>
-          </w:tcPr>
-          <w:p>
-            <w:proofErr w:type="spellStart"/>
-            <w:r>
-              <w:t>deevas</w:t>
-            </w:r>
-            <w:proofErr w:type="spellEnd"/>
-          </w:p>
-        </w:tc>
-      </w:tr>
-    </w:tbl>
-    <w:p/>
-    <w:tbl>
-      <w:tblPr>
-        <w:tblStyle w:val="TableGrid"/>
-        <w:tblW w:w="0" w:type="auto"/>
+        <w:tblW w:w="10548" w:type="dxa"/>
         <w:tblLook w:val="04A0" w:firstRow="1" w:lastRow="0" w:firstColumn="1" w:lastColumn="0" w:noHBand="0" w:noVBand="1"/>
       </w:tblPr>
       <w:tblGrid>
         <w:gridCol w:w="1818"/>
         <w:gridCol w:w="4566"/>
-        <w:gridCol w:w="3192"/>
+        <w:gridCol w:w="1464"/>
+        <w:gridCol w:w="2700"/>
       </w:tblGrid>
       <w:tr>
         <w:tc>
           <w:tcPr>
             <w:tcW w:w="1818" w:type="dxa"/>
+            <w:tcBorders>
+              <w:top w:val="single" w:sz="4" w:space="0" w:color="auto"/>
+              <w:left w:val="single" w:sz="4" w:space="0" w:color="auto"/>
+              <w:bottom w:val="single" w:sz="4" w:space="0" w:color="auto"/>
+              <w:right w:val="single" w:sz="4" w:space="0" w:color="auto"/>
+            </w:tcBorders>
+            <w:hideMark/>
           </w:tcPr>
           <w:p>
             <w:pPr>
@@ -1337,8 +1033,6 @@
                 <w:bCs/>
               </w:rPr>
             </w:pPr>
-            <w:bookmarkStart w:id="1" w:name="_GoBack"/>
-            <w:bookmarkEnd w:id="1"/>
             <w:r>
               <w:rPr>
                 <w:b/>
@@ -1351,6 +1045,13 @@
         <w:tc>
           <w:tcPr>
             <w:tcW w:w="4566" w:type="dxa"/>
+            <w:tcBorders>
+              <w:top w:val="single" w:sz="4" w:space="0" w:color="auto"/>
+              <w:left w:val="single" w:sz="4" w:space="0" w:color="auto"/>
+              <w:bottom w:val="single" w:sz="4" w:space="0" w:color="auto"/>
+              <w:right w:val="single" w:sz="4" w:space="0" w:color="auto"/>
+            </w:tcBorders>
+            <w:hideMark/>
           </w:tcPr>
           <w:p>
             <w:pPr>
@@ -1370,7 +1071,14 @@
         </w:tc>
         <w:tc>
           <w:tcPr>
-            <w:tcW w:w="3192" w:type="dxa"/>
+            <w:tcW w:w="1464" w:type="dxa"/>
+            <w:tcBorders>
+              <w:top w:val="single" w:sz="4" w:space="0" w:color="auto"/>
+              <w:left w:val="single" w:sz="4" w:space="0" w:color="auto"/>
+              <w:bottom w:val="single" w:sz="4" w:space="0" w:color="auto"/>
+              <w:right w:val="single" w:sz="4" w:space="0" w:color="auto"/>
+            </w:tcBorders>
+            <w:hideMark/>
           </w:tcPr>
           <w:p>
             <w:pPr>
@@ -1384,14 +1092,34 @@
                 <w:b/>
                 <w:bCs/>
               </w:rPr>
-              <w:t>pass</w:t>
-            </w:r>
-            <w:r>
+              <w:t>password</w:t>
+            </w:r>
+          </w:p>
+        </w:tc>
+        <w:tc>
+          <w:tcPr>
+            <w:tcW w:w="2700" w:type="dxa"/>
+            <w:tcBorders>
+              <w:top w:val="single" w:sz="4" w:space="0" w:color="auto"/>
+              <w:left w:val="single" w:sz="4" w:space="0" w:color="auto"/>
+              <w:bottom w:val="single" w:sz="4" w:space="0" w:color="auto"/>
+              <w:right w:val="single" w:sz="4" w:space="0" w:color="auto"/>
+            </w:tcBorders>
+            <w:hideMark/>
+          </w:tcPr>
+          <w:p>
+            <w:pPr>
               <w:rPr>
                 <w:b/>
                 <w:bCs/>
               </w:rPr>
-              <w:t>word</w:t>
+            </w:pPr>
+            <w:r>
+              <w:rPr>
+                <w:b/>
+                <w:bCs/>
+              </w:rPr>
+              <w:t>To test</w:t>
             </w:r>
           </w:p>
         </w:tc>
@@ -1400,6 +1128,13 @@
         <w:tc>
           <w:tcPr>
             <w:tcW w:w="1818" w:type="dxa"/>
+            <w:tcBorders>
+              <w:top w:val="single" w:sz="4" w:space="0" w:color="auto"/>
+              <w:left w:val="single" w:sz="4" w:space="0" w:color="auto"/>
+              <w:bottom w:val="single" w:sz="4" w:space="0" w:color="auto"/>
+              <w:right w:val="single" w:sz="4" w:space="0" w:color="auto"/>
+            </w:tcBorders>
+            <w:hideMark/>
           </w:tcPr>
           <w:p>
             <w:r>
@@ -1410,6 +1145,13 @@
         <w:tc>
           <w:tcPr>
             <w:tcW w:w="4566" w:type="dxa"/>
+            <w:tcBorders>
+              <w:top w:val="single" w:sz="4" w:space="0" w:color="auto"/>
+              <w:left w:val="single" w:sz="4" w:space="0" w:color="auto"/>
+              <w:bottom w:val="single" w:sz="4" w:space="0" w:color="auto"/>
+              <w:right w:val="single" w:sz="4" w:space="0" w:color="auto"/>
+            </w:tcBorders>
+            <w:hideMark/>
           </w:tcPr>
           <w:p>
             <w:r>
@@ -1422,7 +1164,14 @@
         </w:tc>
         <w:tc>
           <w:tcPr>
-            <w:tcW w:w="3192" w:type="dxa"/>
+            <w:tcW w:w="1464" w:type="dxa"/>
+            <w:tcBorders>
+              <w:top w:val="single" w:sz="4" w:space="0" w:color="auto"/>
+              <w:left w:val="single" w:sz="4" w:space="0" w:color="auto"/>
+              <w:bottom w:val="single" w:sz="4" w:space="0" w:color="auto"/>
+              <w:right w:val="single" w:sz="4" w:space="0" w:color="auto"/>
+            </w:tcBorders>
+            <w:hideMark/>
           </w:tcPr>
           <w:p>
             <w:proofErr w:type="spellStart"/>
@@ -1430,6 +1179,23 @@
               <w:t>anupam</w:t>
             </w:r>
             <w:proofErr w:type="spellEnd"/>
+          </w:p>
+        </w:tc>
+        <w:tc>
+          <w:tcPr>
+            <w:tcW w:w="2700" w:type="dxa"/>
+            <w:tcBorders>
+              <w:top w:val="single" w:sz="4" w:space="0" w:color="auto"/>
+              <w:left w:val="single" w:sz="4" w:space="0" w:color="auto"/>
+              <w:bottom w:val="single" w:sz="4" w:space="0" w:color="auto"/>
+              <w:right w:val="single" w:sz="4" w:space="0" w:color="auto"/>
+            </w:tcBorders>
+            <w:hideMark/>
+          </w:tcPr>
+          <w:p>
+            <w:r>
+              <w:t>Random testing</w:t>
+            </w:r>
           </w:p>
         </w:tc>
       </w:tr>
@@ -1437,6 +1203,13 @@
         <w:tc>
           <w:tcPr>
             <w:tcW w:w="1818" w:type="dxa"/>
+            <w:tcBorders>
+              <w:top w:val="single" w:sz="4" w:space="0" w:color="auto"/>
+              <w:left w:val="single" w:sz="4" w:space="0" w:color="auto"/>
+              <w:bottom w:val="single" w:sz="4" w:space="0" w:color="auto"/>
+              <w:right w:val="single" w:sz="4" w:space="0" w:color="auto"/>
+            </w:tcBorders>
+            <w:hideMark/>
           </w:tcPr>
           <w:p>
             <w:r>
@@ -1447,6 +1220,13 @@
         <w:tc>
           <w:tcPr>
             <w:tcW w:w="4566" w:type="dxa"/>
+            <w:tcBorders>
+              <w:top w:val="single" w:sz="4" w:space="0" w:color="auto"/>
+              <w:left w:val="single" w:sz="4" w:space="0" w:color="auto"/>
+              <w:bottom w:val="single" w:sz="4" w:space="0" w:color="auto"/>
+              <w:right w:val="single" w:sz="4" w:space="0" w:color="auto"/>
+            </w:tcBorders>
+            <w:hideMark/>
           </w:tcPr>
           <w:p>
             <w:r>
@@ -1459,7 +1239,14 @@
         </w:tc>
         <w:tc>
           <w:tcPr>
-            <w:tcW w:w="3192" w:type="dxa"/>
+            <w:tcW w:w="1464" w:type="dxa"/>
+            <w:tcBorders>
+              <w:top w:val="single" w:sz="4" w:space="0" w:color="auto"/>
+              <w:left w:val="single" w:sz="4" w:space="0" w:color="auto"/>
+              <w:bottom w:val="single" w:sz="4" w:space="0" w:color="auto"/>
+              <w:right w:val="single" w:sz="4" w:space="0" w:color="auto"/>
+            </w:tcBorders>
+            <w:hideMark/>
           </w:tcPr>
           <w:p>
             <w:proofErr w:type="spellStart"/>
@@ -1467,6 +1254,23 @@
               <w:t>kapil</w:t>
             </w:r>
             <w:proofErr w:type="spellEnd"/>
+          </w:p>
+        </w:tc>
+        <w:tc>
+          <w:tcPr>
+            <w:tcW w:w="2700" w:type="dxa"/>
+            <w:tcBorders>
+              <w:top w:val="single" w:sz="4" w:space="0" w:color="auto"/>
+              <w:left w:val="single" w:sz="4" w:space="0" w:color="auto"/>
+              <w:bottom w:val="single" w:sz="4" w:space="0" w:color="auto"/>
+              <w:right w:val="single" w:sz="4" w:space="0" w:color="auto"/>
+            </w:tcBorders>
+            <w:hideMark/>
+          </w:tcPr>
+          <w:p>
+            <w:r>
+              <w:t>Login/Logout, Update profile</w:t>
+            </w:r>
           </w:p>
         </w:tc>
       </w:tr>
@@ -1474,6 +1278,13 @@
         <w:tc>
           <w:tcPr>
             <w:tcW w:w="1818" w:type="dxa"/>
+            <w:tcBorders>
+              <w:top w:val="single" w:sz="4" w:space="0" w:color="auto"/>
+              <w:left w:val="single" w:sz="4" w:space="0" w:color="auto"/>
+              <w:bottom w:val="single" w:sz="4" w:space="0" w:color="auto"/>
+              <w:right w:val="single" w:sz="4" w:space="0" w:color="auto"/>
+            </w:tcBorders>
+            <w:hideMark/>
           </w:tcPr>
           <w:p>
             <w:proofErr w:type="spellStart"/>
@@ -1486,6 +1297,13 @@
         <w:tc>
           <w:tcPr>
             <w:tcW w:w="4566" w:type="dxa"/>
+            <w:tcBorders>
+              <w:top w:val="single" w:sz="4" w:space="0" w:color="auto"/>
+              <w:left w:val="single" w:sz="4" w:space="0" w:color="auto"/>
+              <w:bottom w:val="single" w:sz="4" w:space="0" w:color="auto"/>
+              <w:right w:val="single" w:sz="4" w:space="0" w:color="auto"/>
+            </w:tcBorders>
+            <w:hideMark/>
           </w:tcPr>
           <w:p>
             <w:r>
@@ -1498,17 +1316,38 @@
         </w:tc>
         <w:tc>
           <w:tcPr>
-            <w:tcW w:w="3192" w:type="dxa"/>
+            <w:tcW w:w="1464" w:type="dxa"/>
+            <w:tcBorders>
+              <w:top w:val="single" w:sz="4" w:space="0" w:color="auto"/>
+              <w:left w:val="single" w:sz="4" w:space="0" w:color="auto"/>
+              <w:bottom w:val="single" w:sz="4" w:space="0" w:color="auto"/>
+              <w:right w:val="single" w:sz="4" w:space="0" w:color="auto"/>
+            </w:tcBorders>
+            <w:hideMark/>
           </w:tcPr>
           <w:p>
             <w:proofErr w:type="spellStart"/>
             <w:r>
-              <w:t>c</w:t>
-            </w:r>
-            <w:r>
-              <w:t>handru</w:t>
+              <w:t>chandru</w:t>
             </w:r>
             <w:proofErr w:type="spellEnd"/>
+          </w:p>
+        </w:tc>
+        <w:tc>
+          <w:tcPr>
+            <w:tcW w:w="2700" w:type="dxa"/>
+            <w:tcBorders>
+              <w:top w:val="single" w:sz="4" w:space="0" w:color="auto"/>
+              <w:left w:val="single" w:sz="4" w:space="0" w:color="auto"/>
+              <w:bottom w:val="single" w:sz="4" w:space="0" w:color="auto"/>
+              <w:right w:val="single" w:sz="4" w:space="0" w:color="auto"/>
+            </w:tcBorders>
+            <w:hideMark/>
+          </w:tcPr>
+          <w:p>
+            <w:r>
+              <w:t>Login/Logout, Post a need, browse requests, view post</w:t>
+            </w:r>
           </w:p>
         </w:tc>
       </w:tr>
@@ -1516,6 +1355,13 @@
         <w:tc>
           <w:tcPr>
             <w:tcW w:w="1818" w:type="dxa"/>
+            <w:tcBorders>
+              <w:top w:val="single" w:sz="4" w:space="0" w:color="auto"/>
+              <w:left w:val="single" w:sz="4" w:space="0" w:color="auto"/>
+              <w:bottom w:val="single" w:sz="4" w:space="0" w:color="auto"/>
+              <w:right w:val="single" w:sz="4" w:space="0" w:color="auto"/>
+            </w:tcBorders>
+            <w:hideMark/>
           </w:tcPr>
           <w:p>
             <w:r>
@@ -1526,6 +1372,13 @@
         <w:tc>
           <w:tcPr>
             <w:tcW w:w="4566" w:type="dxa"/>
+            <w:tcBorders>
+              <w:top w:val="single" w:sz="4" w:space="0" w:color="auto"/>
+              <w:left w:val="single" w:sz="4" w:space="0" w:color="auto"/>
+              <w:bottom w:val="single" w:sz="4" w:space="0" w:color="auto"/>
+              <w:right w:val="single" w:sz="4" w:space="0" w:color="auto"/>
+            </w:tcBorders>
+            <w:hideMark/>
           </w:tcPr>
           <w:p>
             <w:r>
@@ -1538,17 +1391,38 @@
         </w:tc>
         <w:tc>
           <w:tcPr>
-            <w:tcW w:w="3192" w:type="dxa"/>
+            <w:tcW w:w="1464" w:type="dxa"/>
+            <w:tcBorders>
+              <w:top w:val="single" w:sz="4" w:space="0" w:color="auto"/>
+              <w:left w:val="single" w:sz="4" w:space="0" w:color="auto"/>
+              <w:bottom w:val="single" w:sz="4" w:space="0" w:color="auto"/>
+              <w:right w:val="single" w:sz="4" w:space="0" w:color="auto"/>
+            </w:tcBorders>
+            <w:hideMark/>
           </w:tcPr>
           <w:p>
             <w:proofErr w:type="spellStart"/>
             <w:r>
-              <w:t>p</w:t>
-            </w:r>
-            <w:r>
-              <w:t>raveen</w:t>
+              <w:t>praveen</w:t>
             </w:r>
             <w:proofErr w:type="spellEnd"/>
+          </w:p>
+        </w:tc>
+        <w:tc>
+          <w:tcPr>
+            <w:tcW w:w="2700" w:type="dxa"/>
+            <w:tcBorders>
+              <w:top w:val="single" w:sz="4" w:space="0" w:color="auto"/>
+              <w:left w:val="single" w:sz="4" w:space="0" w:color="auto"/>
+              <w:bottom w:val="single" w:sz="4" w:space="0" w:color="auto"/>
+              <w:right w:val="single" w:sz="4" w:space="0" w:color="auto"/>
+            </w:tcBorders>
+            <w:hideMark/>
+          </w:tcPr>
+          <w:p>
+            <w:r>
+              <w:t>Browse Artists, Contact Artists</w:t>
+            </w:r>
           </w:p>
         </w:tc>
       </w:tr>
@@ -1556,6 +1430,13 @@
         <w:tc>
           <w:tcPr>
             <w:tcW w:w="1818" w:type="dxa"/>
+            <w:tcBorders>
+              <w:top w:val="single" w:sz="4" w:space="0" w:color="auto"/>
+              <w:left w:val="single" w:sz="4" w:space="0" w:color="auto"/>
+              <w:bottom w:val="single" w:sz="4" w:space="0" w:color="auto"/>
+              <w:right w:val="single" w:sz="4" w:space="0" w:color="auto"/>
+            </w:tcBorders>
+            <w:hideMark/>
           </w:tcPr>
           <w:p>
             <w:pPr>
@@ -1576,6 +1457,13 @@
         <w:tc>
           <w:tcPr>
             <w:tcW w:w="4566" w:type="dxa"/>
+            <w:tcBorders>
+              <w:top w:val="single" w:sz="4" w:space="0" w:color="auto"/>
+              <w:left w:val="single" w:sz="4" w:space="0" w:color="auto"/>
+              <w:bottom w:val="single" w:sz="4" w:space="0" w:color="auto"/>
+              <w:right w:val="single" w:sz="4" w:space="0" w:color="auto"/>
+            </w:tcBorders>
+            <w:hideMark/>
           </w:tcPr>
           <w:p>
             <w:r>
@@ -1588,7 +1476,14 @@
         </w:tc>
         <w:tc>
           <w:tcPr>
-            <w:tcW w:w="3192" w:type="dxa"/>
+            <w:tcW w:w="1464" w:type="dxa"/>
+            <w:tcBorders>
+              <w:top w:val="single" w:sz="4" w:space="0" w:color="auto"/>
+              <w:left w:val="single" w:sz="4" w:space="0" w:color="auto"/>
+              <w:bottom w:val="single" w:sz="4" w:space="0" w:color="auto"/>
+              <w:right w:val="single" w:sz="4" w:space="0" w:color="auto"/>
+            </w:tcBorders>
+            <w:hideMark/>
           </w:tcPr>
           <w:p>
             <w:proofErr w:type="spellStart"/>
@@ -1596,6 +1491,23 @@
               <w:t>vivek</w:t>
             </w:r>
             <w:proofErr w:type="spellEnd"/>
+          </w:p>
+        </w:tc>
+        <w:tc>
+          <w:tcPr>
+            <w:tcW w:w="2700" w:type="dxa"/>
+            <w:tcBorders>
+              <w:top w:val="single" w:sz="4" w:space="0" w:color="auto"/>
+              <w:left w:val="single" w:sz="4" w:space="0" w:color="auto"/>
+              <w:bottom w:val="single" w:sz="4" w:space="0" w:color="auto"/>
+              <w:right w:val="single" w:sz="4" w:space="0" w:color="auto"/>
+            </w:tcBorders>
+            <w:hideMark/>
+          </w:tcPr>
+          <w:p>
+            <w:r>
+              <w:t>Post an event, randomly select something else too</w:t>
+            </w:r>
           </w:p>
         </w:tc>
       </w:tr>
@@ -1603,10 +1515,16 @@
         <w:tc>
           <w:tcPr>
             <w:tcW w:w="1818" w:type="dxa"/>
+            <w:tcBorders>
+              <w:top w:val="single" w:sz="4" w:space="0" w:color="auto"/>
+              <w:left w:val="single" w:sz="4" w:space="0" w:color="auto"/>
+              <w:bottom w:val="single" w:sz="4" w:space="0" w:color="auto"/>
+              <w:right w:val="single" w:sz="4" w:space="0" w:color="auto"/>
+            </w:tcBorders>
+            <w:hideMark/>
           </w:tcPr>
           <w:p>
             <w:r>
-              <w:lastRenderedPageBreak/>
               <w:t>Sid</w:t>
             </w:r>
           </w:p>
@@ -1614,6 +1532,13 @@
         <w:tc>
           <w:tcPr>
             <w:tcW w:w="4566" w:type="dxa"/>
+            <w:tcBorders>
+              <w:top w:val="single" w:sz="4" w:space="0" w:color="auto"/>
+              <w:left w:val="single" w:sz="4" w:space="0" w:color="auto"/>
+              <w:bottom w:val="single" w:sz="4" w:space="0" w:color="auto"/>
+              <w:right w:val="single" w:sz="4" w:space="0" w:color="auto"/>
+            </w:tcBorders>
+            <w:hideMark/>
           </w:tcPr>
           <w:p>
             <w:r>
@@ -1626,7 +1551,14 @@
         </w:tc>
         <w:tc>
           <w:tcPr>
-            <w:tcW w:w="3192" w:type="dxa"/>
+            <w:tcW w:w="1464" w:type="dxa"/>
+            <w:tcBorders>
+              <w:top w:val="single" w:sz="4" w:space="0" w:color="auto"/>
+              <w:left w:val="single" w:sz="4" w:space="0" w:color="auto"/>
+              <w:bottom w:val="single" w:sz="4" w:space="0" w:color="auto"/>
+              <w:right w:val="single" w:sz="4" w:space="0" w:color="auto"/>
+            </w:tcBorders>
+            <w:hideMark/>
           </w:tcPr>
           <w:p>
             <w:proofErr w:type="spellStart"/>
@@ -1634,6 +1566,23 @@
               <w:t>sid</w:t>
             </w:r>
             <w:proofErr w:type="spellEnd"/>
+          </w:p>
+        </w:tc>
+        <w:tc>
+          <w:tcPr>
+            <w:tcW w:w="2700" w:type="dxa"/>
+            <w:tcBorders>
+              <w:top w:val="single" w:sz="4" w:space="0" w:color="auto"/>
+              <w:left w:val="single" w:sz="4" w:space="0" w:color="auto"/>
+              <w:bottom w:val="single" w:sz="4" w:space="0" w:color="auto"/>
+              <w:right w:val="single" w:sz="4" w:space="0" w:color="auto"/>
+            </w:tcBorders>
+            <w:hideMark/>
+          </w:tcPr>
+          <w:p>
+            <w:r>
+              <w:t>Random testing</w:t>
+            </w:r>
           </w:p>
         </w:tc>
       </w:tr>
@@ -1641,6 +1590,13 @@
         <w:tc>
           <w:tcPr>
             <w:tcW w:w="1818" w:type="dxa"/>
+            <w:tcBorders>
+              <w:top w:val="single" w:sz="4" w:space="0" w:color="auto"/>
+              <w:left w:val="single" w:sz="4" w:space="0" w:color="auto"/>
+              <w:bottom w:val="single" w:sz="4" w:space="0" w:color="auto"/>
+              <w:right w:val="single" w:sz="4" w:space="0" w:color="auto"/>
+            </w:tcBorders>
+            <w:hideMark/>
           </w:tcPr>
           <w:p>
             <w:r>
@@ -1651,6 +1607,13 @@
         <w:tc>
           <w:tcPr>
             <w:tcW w:w="4566" w:type="dxa"/>
+            <w:tcBorders>
+              <w:top w:val="single" w:sz="4" w:space="0" w:color="auto"/>
+              <w:left w:val="single" w:sz="4" w:space="0" w:color="auto"/>
+              <w:bottom w:val="single" w:sz="4" w:space="0" w:color="auto"/>
+              <w:right w:val="single" w:sz="4" w:space="0" w:color="auto"/>
+            </w:tcBorders>
+            <w:hideMark/>
           </w:tcPr>
           <w:p>
             <w:r>
@@ -1663,7 +1626,14 @@
         </w:tc>
         <w:tc>
           <w:tcPr>
-            <w:tcW w:w="3192" w:type="dxa"/>
+            <w:tcW w:w="1464" w:type="dxa"/>
+            <w:tcBorders>
+              <w:top w:val="single" w:sz="4" w:space="0" w:color="auto"/>
+              <w:left w:val="single" w:sz="4" w:space="0" w:color="auto"/>
+              <w:bottom w:val="single" w:sz="4" w:space="0" w:color="auto"/>
+              <w:right w:val="single" w:sz="4" w:space="0" w:color="auto"/>
+            </w:tcBorders>
+            <w:hideMark/>
           </w:tcPr>
           <w:p>
             <w:proofErr w:type="spellStart"/>
@@ -1671,11 +1641,42 @@
               <w:t>animesh</w:t>
             </w:r>
             <w:proofErr w:type="spellEnd"/>
+          </w:p>
+        </w:tc>
+        <w:tc>
+          <w:tcPr>
+            <w:tcW w:w="2700" w:type="dxa"/>
+            <w:tcBorders>
+              <w:top w:val="single" w:sz="4" w:space="0" w:color="auto"/>
+              <w:left w:val="single" w:sz="4" w:space="0" w:color="auto"/>
+              <w:bottom w:val="single" w:sz="4" w:space="0" w:color="auto"/>
+              <w:right w:val="single" w:sz="4" w:space="0" w:color="auto"/>
+            </w:tcBorders>
+            <w:hideMark/>
+          </w:tcPr>
+          <w:p>
+            <w:r>
+              <w:t>Random testing</w:t>
+            </w:r>
           </w:p>
         </w:tc>
       </w:tr>
     </w:tbl>
-    <w:p/>
+    <w:p>
+      <w:bookmarkStart w:id="1" w:name="_GoBack"/>
+      <w:bookmarkEnd w:id="1"/>
+    </w:p>
+    <w:p>
+      <w:r>
+        <w:lastRenderedPageBreak/>
+        <w:t xml:space="preserve">At the end when you are done with enough testing and are confident there are no more issues, do some random testing. </w:t>
+      </w:r>
+      <w:proofErr w:type="gramStart"/>
+      <w:r>
+        <w:t>Doing tests on area that you haven’t performed any testing on.</w:t>
+      </w:r>
+      <w:proofErr w:type="gramEnd"/>
+    </w:p>
     <w:p>
       <w:pPr>
         <w:pStyle w:val="Heading1"/>
@@ -1690,18 +1691,11 @@
       </w:r>
     </w:p>
     <w:p>
-      <w:proofErr w:type="gramStart"/>
-      <w:r>
-        <w:t>L</w:t>
-      </w:r>
-      <w:r>
-        <w:t>ogin to the site to see if the stuff is updated, picture, email etc.</w:t>
-      </w:r>
-      <w:proofErr w:type="gramEnd"/>
-    </w:p>
-    <w:p>
       <w:r>
         <w:t xml:space="preserve">First and foremost, go to your </w:t>
+      </w:r>
+      <w:r>
+        <w:t xml:space="preserve">test </w:t>
       </w:r>
       <w:proofErr w:type="spellStart"/>
       <w:r>
@@ -1797,10 +1791,107 @@
         </w:numPr>
       </w:pPr>
       <w:r>
-        <w:t>F</w:t>
-      </w:r>
-      <w:r>
-        <w:t>or the first time, you will be presented a pop-up asking you to fill some basic info. Try to select "Don’t bore me now".</w:t>
+        <w:t>Case 1:</w:t>
+      </w:r>
+    </w:p>
+    <w:p>
+      <w:pPr>
+        <w:pStyle w:val="ListParagraph"/>
+        <w:numPr>
+          <w:ilvl w:val="2"/>
+          <w:numId w:val="3"/>
+        </w:numPr>
+      </w:pPr>
+      <w:r>
+        <w:t xml:space="preserve">For the first time you login to this site, you will be asked to share your </w:t>
+      </w:r>
+      <w:proofErr w:type="spellStart"/>
+      <w:r>
+        <w:t>public_info</w:t>
+      </w:r>
+      <w:proofErr w:type="spellEnd"/>
+      <w:r>
+        <w:t xml:space="preserve"> to the "</w:t>
+      </w:r>
+      <w:proofErr w:type="spellStart"/>
+      <w:r>
+        <w:t>motleymeow</w:t>
+      </w:r>
+      <w:proofErr w:type="spellEnd"/>
+      <w:r>
+        <w:t xml:space="preserve">" app. </w:t>
+      </w:r>
+      <w:proofErr w:type="gramStart"/>
+      <w:r>
+        <w:t>Don’t</w:t>
+      </w:r>
+      <w:proofErr w:type="gramEnd"/>
+      <w:r>
+        <w:t xml:space="preserve"> select YES. Instead select "Edit the info you provide" and uncheck anything that is possible there. Then login and note the behavior. </w:t>
+      </w:r>
+    </w:p>
+    <w:p>
+      <w:pPr>
+        <w:pStyle w:val="ListParagraph"/>
+        <w:numPr>
+          <w:ilvl w:val="2"/>
+          <w:numId w:val="3"/>
+        </w:numPr>
+      </w:pPr>
+      <w:r>
+        <w:t>If you have unchecked email, your email id shouldn’t be filled up in the profile section.</w:t>
+      </w:r>
+    </w:p>
+    <w:p>
+      <w:pPr>
+        <w:pStyle w:val="ListParagraph"/>
+        <w:numPr>
+          <w:ilvl w:val="2"/>
+          <w:numId w:val="3"/>
+        </w:numPr>
+      </w:pPr>
+      <w:r>
+        <w:t>Whatever you have unselected it may not be filled up there. Do check as my info on this is limited.</w:t>
+      </w:r>
+    </w:p>
+    <w:p>
+      <w:pPr>
+        <w:pStyle w:val="ListParagraph"/>
+        <w:ind w:left="1440"/>
+        <w:rPr>
+          <w:b/>
+          <w:bCs/>
+        </w:rPr>
+      </w:pPr>
+      <w:r>
+        <w:rPr>
+          <w:b/>
+          <w:bCs/>
+        </w:rPr>
+        <w:t xml:space="preserve">To go to case 2 – Delete </w:t>
+      </w:r>
+      <w:proofErr w:type="spellStart"/>
+      <w:r>
+        <w:rPr>
+          <w:b/>
+          <w:bCs/>
+        </w:rPr>
+        <w:t>urself</w:t>
+      </w:r>
+      <w:proofErr w:type="spellEnd"/>
+      <w:r>
+        <w:rPr>
+          <w:b/>
+          <w:bCs/>
+        </w:rPr>
+        <w:t xml:space="preserve"> from profile section. By pressing "Delete"(red crossed button). Go through all levels and delete yourself</w:t>
+      </w:r>
+      <w:r>
+        <w:rPr>
+          <w:b/>
+          <w:bCs/>
+        </w:rPr>
+        <w:t xml:space="preserve">. </w:t>
       </w:r>
     </w:p>
     <w:p>
@@ -1812,7 +1903,85 @@
         </w:numPr>
       </w:pPr>
       <w:r>
+        <w:t xml:space="preserve">Case </w:t>
+      </w:r>
+      <w:r>
+        <w:t>2</w:t>
+      </w:r>
+    </w:p>
+    <w:p>
+      <w:pPr>
+        <w:pStyle w:val="ListParagraph"/>
+        <w:numPr>
+          <w:ilvl w:val="2"/>
+          <w:numId w:val="3"/>
+        </w:numPr>
+      </w:pPr>
+      <w:r>
+        <w:t>F</w:t>
+      </w:r>
+      <w:r>
+        <w:t>or the first time, you will be presented a pop-up asking you to fill some basic info. Try to select "Don’t bore me now".</w:t>
+      </w:r>
+    </w:p>
+    <w:p>
+      <w:pPr>
+        <w:pStyle w:val="ListParagraph"/>
+        <w:numPr>
+          <w:ilvl w:val="2"/>
+          <w:numId w:val="3"/>
+        </w:numPr>
+      </w:pPr>
+      <w:r>
         <w:t>Logout</w:t>
+      </w:r>
+    </w:p>
+    <w:p>
+      <w:pPr>
+        <w:pStyle w:val="ListParagraph"/>
+        <w:numPr>
+          <w:ilvl w:val="2"/>
+          <w:numId w:val="3"/>
+        </w:numPr>
+      </w:pPr>
+      <w:r>
+        <w:t>Login again, you must not again be asked for these info.</w:t>
+      </w:r>
+    </w:p>
+    <w:p>
+      <w:pPr>
+        <w:pStyle w:val="ListParagraph"/>
+        <w:ind w:left="1440"/>
+      </w:pPr>
+      <w:r>
+        <w:rPr>
+          <w:b/>
+          <w:bCs/>
+        </w:rPr>
+        <w:t>To go to case 3</w:t>
+      </w:r>
+      <w:r>
+        <w:rPr>
+          <w:b/>
+          <w:bCs/>
+        </w:rPr>
+        <w:t xml:space="preserve"> – Delete </w:t>
+      </w:r>
+      <w:proofErr w:type="spellStart"/>
+      <w:r>
+        <w:rPr>
+          <w:b/>
+          <w:bCs/>
+        </w:rPr>
+        <w:t>urself</w:t>
+      </w:r>
+      <w:proofErr w:type="spellEnd"/>
+      <w:r>
+        <w:rPr>
+          <w:b/>
+          <w:bCs/>
+        </w:rPr>
+        <w:t xml:space="preserve"> from profile section. By pressing "Delete"(red crossed button). Go through all levels and delete yourself</w:t>
       </w:r>
     </w:p>
     <w:p>
@@ -1824,173 +1993,79 @@
         </w:numPr>
       </w:pPr>
       <w:r>
-        <w:t>Login again, you must not again be asked for these info.</w:t>
-      </w:r>
-    </w:p>
-    <w:p/>
-    <w:p>
-      <w:pPr>
-        <w:ind w:left="360"/>
-      </w:pPr>
-      <w:r>
-        <w:t>Motleymeow.com has these key features</w:t>
-      </w:r>
-      <w:r>
-        <w:t xml:space="preserve"> and</w:t>
-      </w:r>
-      <w:r>
-        <w:t xml:space="preserve"> pages </w:t>
-      </w:r>
-      <w:r>
-        <w:t>that need to be tested:</w:t>
-      </w:r>
+        <w:t>Case 3</w:t>
+      </w:r>
+      <w:r>
+        <w:t>:</w:t>
+      </w:r>
+    </w:p>
+    <w:p>
+      <w:pPr>
+        <w:pStyle w:val="ListParagraph"/>
+        <w:numPr>
+          <w:ilvl w:val="2"/>
+          <w:numId w:val="3"/>
+        </w:numPr>
+      </w:pPr>
+      <w:r>
+        <w:t xml:space="preserve">For the first time, you will be presented a pop-up asking you to fill some basic info. Try to select </w:t>
+      </w:r>
+      <w:r>
+        <w:t>items as you wish for both city and roles.</w:t>
+      </w:r>
+    </w:p>
+    <w:p>
+      <w:pPr>
+        <w:pStyle w:val="ListParagraph"/>
+        <w:numPr>
+          <w:ilvl w:val="2"/>
+          <w:numId w:val="3"/>
+        </w:numPr>
+      </w:pPr>
+      <w:r>
+        <w:t>Select Done</w:t>
+      </w:r>
+    </w:p>
+    <w:p>
+      <w:pPr>
+        <w:pStyle w:val="ListParagraph"/>
+        <w:numPr>
+          <w:ilvl w:val="2"/>
+          <w:numId w:val="3"/>
+        </w:numPr>
+      </w:pPr>
+      <w:r>
+        <w:t xml:space="preserve">Go to your profile </w:t>
+      </w:r>
+      <w:r>
+        <w:t xml:space="preserve">update </w:t>
+      </w:r>
+      <w:r>
+        <w:t>and see if the same city and roles are selected</w:t>
+      </w:r>
+    </w:p>
+    <w:p>
+      <w:pPr>
+        <w:pStyle w:val="ListParagraph"/>
+        <w:ind w:left="1440"/>
+      </w:pPr>
     </w:p>
     <w:p>
       <w:pPr>
         <w:pStyle w:val="ListParagraph"/>
         <w:numPr>
           <w:ilvl w:val="0"/>
-          <w:numId w:val="1"/>
-        </w:numPr>
-        <w:ind w:left="1080"/>
-      </w:pPr>
-      <w:r>
-        <w:t>Login/Logout</w:t>
-      </w:r>
-    </w:p>
-    <w:p>
-      <w:pPr>
-        <w:pStyle w:val="ListParagraph"/>
-        <w:numPr>
-          <w:ilvl w:val="0"/>
-          <w:numId w:val="1"/>
-        </w:numPr>
-        <w:ind w:left="1080"/>
-      </w:pPr>
-      <w:r>
-        <w:t xml:space="preserve">Profile Update page of </w:t>
-      </w:r>
-      <w:r>
-        <w:t>an artist/user who logs in.</w:t>
-      </w:r>
-    </w:p>
-    <w:p>
-      <w:pPr>
-        <w:pStyle w:val="ListParagraph"/>
-        <w:numPr>
-          <w:ilvl w:val="0"/>
-          <w:numId w:val="1"/>
-        </w:numPr>
-        <w:ind w:left="1080"/>
-      </w:pPr>
-      <w:r>
-        <w:t>Post a need page</w:t>
-      </w:r>
-    </w:p>
-    <w:p>
-      <w:pPr>
-        <w:pStyle w:val="ListParagraph"/>
-        <w:numPr>
-          <w:ilvl w:val="0"/>
-          <w:numId w:val="1"/>
-        </w:numPr>
-        <w:ind w:left="1080"/>
-      </w:pPr>
-      <w:r>
-        <w:t>View a post page</w:t>
-      </w:r>
-    </w:p>
-    <w:p>
-      <w:pPr>
-        <w:pStyle w:val="ListParagraph"/>
-        <w:numPr>
-          <w:ilvl w:val="0"/>
-          <w:numId w:val="1"/>
-        </w:numPr>
-        <w:ind w:left="1080"/>
-      </w:pPr>
-      <w:r>
-        <w:t>Browse Artists</w:t>
-      </w:r>
-    </w:p>
-    <w:p>
-      <w:pPr>
-        <w:pStyle w:val="ListParagraph"/>
-        <w:numPr>
-          <w:ilvl w:val="0"/>
-          <w:numId w:val="1"/>
-        </w:numPr>
-        <w:ind w:left="1080"/>
-      </w:pPr>
-      <w:r>
-        <w:t>Browse Posts</w:t>
-      </w:r>
-    </w:p>
-    <w:p>
-      <w:pPr>
-        <w:pStyle w:val="ListParagraph"/>
-        <w:numPr>
-          <w:ilvl w:val="0"/>
-          <w:numId w:val="1"/>
-        </w:numPr>
-        <w:ind w:left="1080"/>
-      </w:pPr>
-      <w:r>
-        <w:t>Post an event(not a main feature as today</w:t>
-      </w:r>
-      <w:r>
-        <w:t xml:space="preserve"> but still </w:t>
-      </w:r>
-      <w:r>
-        <w:t>should be tested</w:t>
-      </w:r>
-      <w:r>
-        <w:t>)</w:t>
-      </w:r>
-    </w:p>
-    <w:p>
-      <w:pPr>
-        <w:pStyle w:val="ListParagraph"/>
-        <w:numPr>
-          <w:ilvl w:val="0"/>
-          <w:numId w:val="1"/>
-        </w:numPr>
-        <w:ind w:left="1080"/>
-      </w:pPr>
-      <w:r>
-        <w:t>Browse Events</w:t>
-      </w:r>
-    </w:p>
-    <w:p>
-      <w:pPr>
-        <w:pStyle w:val="ListParagraph"/>
-        <w:numPr>
-          <w:ilvl w:val="0"/>
-          <w:numId w:val="1"/>
-        </w:numPr>
-        <w:ind w:left="1080"/>
-      </w:pPr>
-      <w:r>
-        <w:t xml:space="preserve">Send us </w:t>
-      </w:r>
-      <w:r>
-        <w:t>a meow</w:t>
-      </w:r>
-      <w:r>
-        <w:t xml:space="preserve"> link</w:t>
-      </w:r>
-    </w:p>
-    <w:p>
-      <w:pPr>
-        <w:pStyle w:val="ListParagraph"/>
-        <w:numPr>
-          <w:ilvl w:val="0"/>
-          <w:numId w:val="1"/>
-        </w:numPr>
-        <w:ind w:left="1080"/>
-      </w:pPr>
-      <w:r>
-        <w:t>Several static pages (that are not dynamic)</w:t>
+          <w:numId w:val="3"/>
+        </w:numPr>
+      </w:pPr>
+      <w:r>
+        <w:t>L</w:t>
+      </w:r>
+      <w:r>
+        <w:t>ogin to the site to see if the stuff is updated, picture, email etc.</w:t>
+      </w:r>
+      <w:r>
+        <w:t xml:space="preserve"> whatever you have changed in the profile picture</w:t>
       </w:r>
       <w:r>
         <w:t xml:space="preserve"> </w:t>
@@ -2042,6 +2117,7 @@
         </w:numPr>
       </w:pPr>
       <w:r>
+        <w:lastRenderedPageBreak/>
         <w:t>Select Update profile (Either from navigation bar at the top, link given in the body of the page or at the top right corner</w:t>
       </w:r>
       <w:r>
@@ -2084,7 +2160,6 @@
         </w:numPr>
       </w:pPr>
       <w:r>
-        <w:lastRenderedPageBreak/>
         <w:t>First update the section and the profile page loads again where you can check what you have updated</w:t>
       </w:r>
     </w:p>
@@ -2134,6 +2209,12 @@
       <w:r>
         <w:t xml:space="preserve"> your profile.</w:t>
       </w:r>
+    </w:p>
+    <w:p>
+      <w:pPr>
+        <w:pStyle w:val="ListParagraph"/>
+        <w:ind w:left="1440"/>
+      </w:pPr>
     </w:p>
     <w:p>
       <w:pPr>
@@ -2508,6 +2589,7 @@
         </w:numPr>
       </w:pPr>
       <w:r>
+        <w:lastRenderedPageBreak/>
         <w:t>In the field "Copy paste the requirement....</w:t>
       </w:r>
       <w:proofErr w:type="gramStart"/>
@@ -2567,7 +2649,6 @@
         </w:numPr>
       </w:pPr>
       <w:r>
-        <w:lastRenderedPageBreak/>
         <w:t xml:space="preserve">Update the image and see if it </w:t>
       </w:r>
       <w:r>
@@ -2850,8 +2931,34 @@
     <w:p>
       <w:pPr>
         <w:pStyle w:val="ListParagraph"/>
-        <w:ind w:left="1440"/>
-      </w:pPr>
+        <w:numPr>
+          <w:ilvl w:val="1"/>
+          <w:numId w:val="7"/>
+        </w:numPr>
+      </w:pPr>
+      <w:r>
+        <w:t>Click on "Contact Artists". It must take you to a page where it says "verification required". In such a case, put in the chat your request and Anupam or I will grant you that role. Once done, logout and login and access this page:</w:t>
+      </w:r>
+    </w:p>
+    <w:p>
+      <w:pPr>
+        <w:pStyle w:val="ListParagraph"/>
+        <w:numPr>
+          <w:ilvl w:val="2"/>
+          <w:numId w:val="7"/>
+        </w:numPr>
+      </w:pPr>
+      <w:r>
+        <w:t xml:space="preserve">Try to give different </w:t>
+      </w:r>
+      <w:proofErr w:type="spellStart"/>
+      <w:r>
+        <w:t>criterias</w:t>
+      </w:r>
+      <w:proofErr w:type="spellEnd"/>
+      <w:r>
+        <w:t xml:space="preserve"> and see if you are able to receive all emails. </w:t>
+      </w:r>
     </w:p>
     <w:p>
       <w:pPr>
@@ -2888,6 +2995,7 @@
         </w:numPr>
       </w:pPr>
       <w:r>
+        <w:lastRenderedPageBreak/>
         <w:t>Behaves the same way as Artists.</w:t>
       </w:r>
     </w:p>
@@ -3009,7 +3117,6 @@
         </w:numPr>
       </w:pPr>
       <w:r>
-        <w:lastRenderedPageBreak/>
         <w:t>Edit the post as you wish...see if the same gets updated</w:t>
       </w:r>
     </w:p>
@@ -3295,12 +3402,6 @@
       <w:r>
         <w:t>nd check the city of this event if it’s the same as you gave.</w:t>
       </w:r>
-    </w:p>
-    <w:p>
-      <w:pPr>
-        <w:pStyle w:val="ListParagraph"/>
-        <w:ind w:left="2160"/>
-      </w:pPr>
     </w:p>
     <w:p>
       <w:pPr>
@@ -3374,6 +3475,7 @@
           <w:b/>
           <w:bCs/>
         </w:rPr>
+        <w:lastRenderedPageBreak/>
         <w:t xml:space="preserve"> </w:t>
       </w:r>
       <w:bookmarkStart w:id="9" w:name="_Toc414451849"/>
@@ -3503,7 +3605,6 @@
         </w:numPr>
       </w:pPr>
       <w:r>
-        <w:lastRenderedPageBreak/>
         <w:t>Credits</w:t>
       </w:r>
     </w:p>
@@ -3544,19 +3645,6 @@
         <w:t>Go through each of these pages, check UI and read it if possible too. Find out errors and inform us.</w:t>
       </w:r>
     </w:p>
-    <w:p>
-      <w:pPr>
-        <w:pStyle w:val="ListParagraph"/>
-        <w:ind w:left="1440"/>
-      </w:pPr>
-    </w:p>
-    <w:p>
-      <w:pPr>
-        <w:pStyle w:val="ListParagraph"/>
-        <w:ind w:left="1440"/>
-      </w:pPr>
-    </w:p>
-    <w:p/>
     <w:sectPr>
       <w:pgSz w:w="12240" w:h="15840"/>
       <w:pgMar w:top="1440" w:right="1440" w:bottom="1440" w:left="1440" w:header="720" w:footer="720" w:gutter="0"/>
@@ -4133,7 +4221,7 @@
         <w:ind w:left="1440" w:hanging="360"/>
       </w:pPr>
     </w:lvl>
-    <w:lvl w:ilvl="2" w:tplc="0409001B" w:tentative="1">
+    <w:lvl w:ilvl="2" w:tplc="0409001B">
       <w:start w:val="1"/>
       <w:numFmt w:val="lowerRoman"/>
       <w:lvlText w:val="%3."/>
@@ -5267,7 +5355,7 @@
 </file>
 
 <file path=customXml/itemProps1.xml><?xml version="1.0" encoding="utf-8"?>
-<ds:datastoreItem xmlns:ds="http://schemas.openxmlformats.org/officeDocument/2006/customXml" ds:itemID="{FC2C2997-B192-400E-94FA-848FBF2086D0}">
+<ds:datastoreItem xmlns:ds="http://schemas.openxmlformats.org/officeDocument/2006/customXml" ds:itemID="{A12410A8-21D2-478E-BA7B-825F973EF16C}">
   <ds:schemaRefs>
     <ds:schemaRef ds:uri="http://schemas.openxmlformats.org/officeDocument/2006/bibliography"/>
   </ds:schemaRefs>
